--- a/docs/Manuals/Server Installation.docx
+++ b/docs/Manuals/Server Installation.docx
@@ -284,35 +284,26 @@
           <w:ilvl w:val="0"/>
           <w:numId w:val="5"/>
         </w:numPr>
-        <w:rPr>
-          <w:lang w:val="it-CH"/>
-        </w:rPr>
       </w:pPr>
       <w:r>
         <w:t xml:space="preserve">Installation der Webserver. </w:t>
       </w:r>
       <w:r>
-        <w:rPr>
-          <w:lang w:val="it-CH"/>
-        </w:rPr>
-        <w:t>(PHP, Apache, MySQL</w:t>
-      </w:r>
-      <w:r>
-        <w:rPr>
-          <w:lang w:val="it-CH"/>
-        </w:rPr>
+        <w:t xml:space="preserve">(PHP, </w:t>
+      </w:r>
+      <w:r>
+        <w:t>Nginx</w:t>
+      </w:r>
+      <w:r>
+        <w:t>, MySQL</w:t>
+      </w:r>
+      <w:r>
         <w:t>, Java SDK</w:t>
       </w:r>
       <w:r>
-        <w:rPr>
-          <w:lang w:val="it-CH"/>
-        </w:rPr>
         <w:t>, Composer, Utils</w:t>
       </w:r>
       <w:r>
-        <w:rPr>
-          <w:lang w:val="it-CH"/>
-        </w:rPr>
         <w:t>)</w:t>
       </w:r>
     </w:p>
@@ -362,7 +353,7 @@
           <w:szCs w:val="17"/>
           <w:lang w:eastAsia="it-CH"/>
         </w:rPr>
-        <w:t>sudo apt-get install apache2 apache2-doc apache2-utils</w:t>
+        <w:t>apt-get install nginx</w:t>
       </w:r>
     </w:p>
     <w:p>
@@ -411,38 +402,7 @@
           <w:szCs w:val="17"/>
           <w:lang w:eastAsia="it-CH"/>
         </w:rPr>
-        <w:t xml:space="preserve">sudo </w:t>
-      </w:r>
-      <w:r>
-        <w:rPr>
-          <w:rFonts w:ascii="Courier New" w:eastAsia="Times New Roman" w:hAnsi="Courier New" w:cs="Courier New"/>
-          <w:color w:val="444444"/>
-          <w:sz w:val="18"/>
-          <w:szCs w:val="17"/>
-          <w:lang w:eastAsia="it-CH"/>
-        </w:rPr>
-        <w:t>apt-get install libapache2-mod-php5 php5 php-pear php5-xcache</w:t>
-      </w:r>
-      <w:r>
-        <w:rPr>
-          <w:rFonts w:ascii="Courier New" w:eastAsia="Times New Roman" w:hAnsi="Courier New" w:cs="Courier New"/>
-          <w:color w:val="444444"/>
-          <w:sz w:val="18"/>
-          <w:szCs w:val="17"/>
-          <w:lang w:eastAsia="it-CH"/>
-        </w:rPr>
-        <w:br/>
-        <w:t xml:space="preserve">sudo </w:t>
-      </w:r>
-      <w:r>
-        <w:rPr>
-          <w:rFonts w:ascii="Courier New" w:eastAsia="Times New Roman" w:hAnsi="Courier New" w:cs="Courier New"/>
-          <w:color w:val="444444"/>
-          <w:sz w:val="18"/>
-          <w:szCs w:val="17"/>
-          <w:lang w:eastAsia="it-CH"/>
-        </w:rPr>
-        <w:t>apt-get install php5-mysql</w:t>
+        <w:t>udo apt-get install mysql-server</w:t>
       </w:r>
     </w:p>
     <w:p>
@@ -491,17 +451,7 @@
           <w:szCs w:val="17"/>
           <w:lang w:eastAsia="it-CH"/>
         </w:rPr>
-        <w:t xml:space="preserve">sudo </w:t>
-      </w:r>
-      <w:r>
-        <w:rPr>
-          <w:rFonts w:ascii="Courier New" w:eastAsia="Times New Roman" w:hAnsi="Courier New" w:cs="Courier New"/>
-          <w:color w:val="444444"/>
-          <w:sz w:val="18"/>
-          <w:szCs w:val="17"/>
-          <w:lang w:eastAsia="it-CH"/>
-        </w:rPr>
-        <w:t>apt-get install mysql-server mysql-client</w:t>
+        <w:t>apt-get install php5-fpm php5-mysql</w:t>
       </w:r>
     </w:p>
     <w:p>
@@ -550,6 +500,65 @@
           <w:szCs w:val="17"/>
           <w:lang w:eastAsia="it-CH"/>
         </w:rPr>
+        <w:t xml:space="preserve">sudo </w:t>
+      </w:r>
+      <w:r>
+        <w:rPr>
+          <w:rFonts w:ascii="Courier New" w:eastAsia="Times New Roman" w:hAnsi="Courier New" w:cs="Courier New"/>
+          <w:color w:val="444444"/>
+          <w:sz w:val="18"/>
+          <w:szCs w:val="17"/>
+          <w:lang w:eastAsia="it-CH"/>
+        </w:rPr>
+        <w:t>apt-get install mysql-server mysql-client</w:t>
+      </w:r>
+    </w:p>
+    <w:p>
+      <w:pPr>
+        <w:pStyle w:val="Listenabsatz"/>
+        <w:pBdr>
+          <w:top w:val="single" w:sz="6" w:space="14" w:color="DDDDDD"/>
+          <w:left w:val="single" w:sz="6" w:space="15" w:color="DDDDDD"/>
+          <w:bottom w:val="single" w:sz="6" w:space="14" w:color="DDDDDD"/>
+          <w:right w:val="single" w:sz="6" w:space="15" w:color="DDDDDD"/>
+        </w:pBdr>
+        <w:shd w:val="clear" w:color="auto" w:fill="F2F2F2"/>
+        <w:tabs>
+          <w:tab w:val="left" w:pos="916"/>
+          <w:tab w:val="left" w:pos="1832"/>
+          <w:tab w:val="left" w:pos="2748"/>
+          <w:tab w:val="left" w:pos="3664"/>
+          <w:tab w:val="left" w:pos="4580"/>
+          <w:tab w:val="left" w:pos="5496"/>
+          <w:tab w:val="left" w:pos="6412"/>
+          <w:tab w:val="left" w:pos="7328"/>
+          <w:tab w:val="left" w:pos="8244"/>
+          <w:tab w:val="left" w:pos="9160"/>
+          <w:tab w:val="left" w:pos="10076"/>
+          <w:tab w:val="left" w:pos="10992"/>
+          <w:tab w:val="left" w:pos="11908"/>
+          <w:tab w:val="left" w:pos="12824"/>
+          <w:tab w:val="left" w:pos="13740"/>
+          <w:tab w:val="left" w:pos="14656"/>
+        </w:tabs>
+        <w:spacing w:before="450" w:after="450" w:line="285" w:lineRule="atLeast"/>
+        <w:textAlignment w:val="baseline"/>
+        <w:rPr>
+          <w:rFonts w:ascii="Courier New" w:eastAsia="Times New Roman" w:hAnsi="Courier New" w:cs="Courier New"/>
+          <w:color w:val="444444"/>
+          <w:sz w:val="18"/>
+          <w:szCs w:val="17"/>
+          <w:lang w:eastAsia="it-CH"/>
+        </w:rPr>
+      </w:pPr>
+      <w:r>
+        <w:rPr>
+          <w:rFonts w:ascii="Courier New" w:eastAsia="Times New Roman" w:hAnsi="Courier New" w:cs="Courier New"/>
+          <w:color w:val="444444"/>
+          <w:sz w:val="18"/>
+          <w:szCs w:val="17"/>
+          <w:lang w:eastAsia="it-CH"/>
+        </w:rPr>
         <w:t xml:space="preserve">sudo apt-get install </w:t>
       </w:r>
       <w:r>
@@ -605,8 +614,29 @@
     </w:p>
     <w:p>
       <w:pPr>
-        <w:pStyle w:val="Listenabsatz"/>
-      </w:pPr>
+        <w:pStyle w:val="berschrift2"/>
+        <w:rPr>
+          <w:rFonts w:ascii="Courier New" w:eastAsia="Times New Roman" w:hAnsi="Courier New" w:cs="Courier New"/>
+          <w:color w:val="444444"/>
+          <w:sz w:val="18"/>
+          <w:szCs w:val="17"/>
+          <w:lang w:eastAsia="it-CH"/>
+        </w:rPr>
+      </w:pPr>
+      <w:r>
+        <w:t xml:space="preserve">Erstellung </w:t>
+      </w:r>
+      <w:r>
+        <w:t>SSL Zertifikate</w:t>
+      </w:r>
+    </w:p>
+    <w:p>
+      <w:r>
+        <w:t xml:space="preserve">Bevor die Webapplikationen installiert werden können, müssen </w:t>
+      </w:r>
+      <w:r>
+        <w:t xml:space="preserve">die Zertifikate generiert werden. (Self-Signed) </w:t>
+      </w:r>
     </w:p>
     <w:p>
       <w:pPr>
@@ -617,26 +647,197 @@
         </w:numPr>
       </w:pPr>
       <w:r>
-        <w:t xml:space="preserve">Das PHP Framework verwendet .htaccess Datei die normalerweise nicht aktiviert sind. Die folgenden Zeilen müssen in </w:t>
-      </w:r>
-      <w:r>
-        <w:rPr>
-          <w:rFonts w:ascii="Consolas" w:hAnsi="Consolas"/>
-          <w:color w:val="242729"/>
-          <w:sz w:val="20"/>
-          <w:szCs w:val="20"/>
-          <w:shd w:val="clear" w:color="auto" w:fill="EFF0F1"/>
-        </w:rPr>
-        <w:t>/etc/apache2/apache2.conf</w:t>
+        <w:t>Erste</w:t>
+      </w:r>
+      <w:r>
+        <w:t>l</w:t>
+      </w:r>
+      <w:r>
+        <w:t>lung SSL Zertifikat für die Client Webapplikation</w:t>
+      </w:r>
+      <w:r>
+        <w:t>.</w:t>
+      </w:r>
+      <w:r>
+        <w:br/>
+        <w:t>Als Hostname wird hier</w:t>
+      </w:r>
+      <w:r>
+        <w:t xml:space="preserve"> als Beispiel</w:t>
       </w:r>
       <w:r>
         <w:t xml:space="preserve"> </w:t>
       </w:r>
       <w:r>
-        <w:t>hinzugefügt</w:t>
-      </w:r>
-      <w:r>
-        <w:t xml:space="preserve"> werden:</w:t>
+        <w:t>intercom.app verwendet.</w:t>
+      </w:r>
+      <w:r>
+        <w:t xml:space="preserve"> Zuerst muss eine Konfigurationsdatei</w:t>
+      </w:r>
+      <w:r>
+        <w:t xml:space="preserve"> </w:t>
+      </w:r>
+      <w:r>
+        <w:rPr>
+          <w:i/>
+        </w:rPr>
+        <w:t>(v3.ext)</w:t>
+      </w:r>
+      <w:r>
+        <w:rPr>
+          <w:i/>
+        </w:rPr>
+        <w:t xml:space="preserve"> </w:t>
+      </w:r>
+      <w:r>
+        <w:t>mit dem folgenden Inhalt generiert werden:</w:t>
+      </w:r>
+    </w:p>
+    <w:p>
+      <w:pPr>
+        <w:pStyle w:val="Listenabsatz"/>
+        <w:pBdr>
+          <w:top w:val="single" w:sz="6" w:space="14" w:color="DDDDDD"/>
+          <w:left w:val="single" w:sz="6" w:space="15" w:color="DDDDDD"/>
+          <w:bottom w:val="single" w:sz="6" w:space="14" w:color="DDDDDD"/>
+          <w:right w:val="single" w:sz="6" w:space="15" w:color="DDDDDD"/>
+        </w:pBdr>
+        <w:shd w:val="clear" w:color="auto" w:fill="F2F2F2"/>
+        <w:tabs>
+          <w:tab w:val="left" w:pos="916"/>
+          <w:tab w:val="left" w:pos="1832"/>
+          <w:tab w:val="left" w:pos="2748"/>
+          <w:tab w:val="left" w:pos="3664"/>
+          <w:tab w:val="left" w:pos="4580"/>
+          <w:tab w:val="left" w:pos="5496"/>
+          <w:tab w:val="left" w:pos="6412"/>
+          <w:tab w:val="left" w:pos="7328"/>
+          <w:tab w:val="left" w:pos="8244"/>
+          <w:tab w:val="left" w:pos="9160"/>
+          <w:tab w:val="left" w:pos="10076"/>
+          <w:tab w:val="left" w:pos="10992"/>
+          <w:tab w:val="left" w:pos="11908"/>
+          <w:tab w:val="left" w:pos="12824"/>
+          <w:tab w:val="left" w:pos="13740"/>
+          <w:tab w:val="left" w:pos="14656"/>
+        </w:tabs>
+        <w:spacing w:before="450" w:after="450" w:line="285" w:lineRule="atLeast"/>
+        <w:textAlignment w:val="baseline"/>
+        <w:rPr>
+          <w:rFonts w:ascii="Courier New" w:eastAsia="Times New Roman" w:hAnsi="Courier New" w:cs="Courier New"/>
+          <w:color w:val="444444"/>
+          <w:sz w:val="18"/>
+          <w:szCs w:val="17"/>
+          <w:lang w:eastAsia="it-CH"/>
+        </w:rPr>
+      </w:pPr>
+      <w:r>
+        <w:rPr>
+          <w:rFonts w:ascii="Courier New" w:eastAsia="Times New Roman" w:hAnsi="Courier New" w:cs="Courier New"/>
+          <w:color w:val="444444"/>
+          <w:sz w:val="18"/>
+          <w:szCs w:val="17"/>
+          <w:lang w:eastAsia="it-CH"/>
+        </w:rPr>
+        <w:t>authorityKeyIdentifier=keyid,issuer</w:t>
+      </w:r>
+    </w:p>
+    <w:p>
+      <w:pPr>
+        <w:pStyle w:val="Listenabsatz"/>
+        <w:pBdr>
+          <w:top w:val="single" w:sz="6" w:space="14" w:color="DDDDDD"/>
+          <w:left w:val="single" w:sz="6" w:space="15" w:color="DDDDDD"/>
+          <w:bottom w:val="single" w:sz="6" w:space="14" w:color="DDDDDD"/>
+          <w:right w:val="single" w:sz="6" w:space="15" w:color="DDDDDD"/>
+        </w:pBdr>
+        <w:shd w:val="clear" w:color="auto" w:fill="F2F2F2"/>
+        <w:tabs>
+          <w:tab w:val="left" w:pos="916"/>
+          <w:tab w:val="left" w:pos="1832"/>
+          <w:tab w:val="left" w:pos="2748"/>
+          <w:tab w:val="left" w:pos="3664"/>
+          <w:tab w:val="left" w:pos="4580"/>
+          <w:tab w:val="left" w:pos="5496"/>
+          <w:tab w:val="left" w:pos="6412"/>
+          <w:tab w:val="left" w:pos="7328"/>
+          <w:tab w:val="left" w:pos="8244"/>
+          <w:tab w:val="left" w:pos="9160"/>
+          <w:tab w:val="left" w:pos="10076"/>
+          <w:tab w:val="left" w:pos="10992"/>
+          <w:tab w:val="left" w:pos="11908"/>
+          <w:tab w:val="left" w:pos="12824"/>
+          <w:tab w:val="left" w:pos="13740"/>
+          <w:tab w:val="left" w:pos="14656"/>
+        </w:tabs>
+        <w:spacing w:before="450" w:after="450" w:line="285" w:lineRule="atLeast"/>
+        <w:textAlignment w:val="baseline"/>
+        <w:rPr>
+          <w:rFonts w:ascii="Courier New" w:eastAsia="Times New Roman" w:hAnsi="Courier New" w:cs="Courier New"/>
+          <w:color w:val="444444"/>
+          <w:sz w:val="18"/>
+          <w:szCs w:val="17"/>
+          <w:lang w:eastAsia="it-CH"/>
+        </w:rPr>
+      </w:pPr>
+      <w:r>
+        <w:rPr>
+          <w:rFonts w:ascii="Courier New" w:eastAsia="Times New Roman" w:hAnsi="Courier New" w:cs="Courier New"/>
+          <w:color w:val="444444"/>
+          <w:sz w:val="18"/>
+          <w:szCs w:val="17"/>
+          <w:lang w:eastAsia="it-CH"/>
+        </w:rPr>
+        <w:t>basicConstraints=CA:TRUE</w:t>
+      </w:r>
+    </w:p>
+    <w:p>
+      <w:pPr>
+        <w:pStyle w:val="Listenabsatz"/>
+        <w:pBdr>
+          <w:top w:val="single" w:sz="6" w:space="14" w:color="DDDDDD"/>
+          <w:left w:val="single" w:sz="6" w:space="15" w:color="DDDDDD"/>
+          <w:bottom w:val="single" w:sz="6" w:space="14" w:color="DDDDDD"/>
+          <w:right w:val="single" w:sz="6" w:space="15" w:color="DDDDDD"/>
+        </w:pBdr>
+        <w:shd w:val="clear" w:color="auto" w:fill="F2F2F2"/>
+        <w:tabs>
+          <w:tab w:val="left" w:pos="916"/>
+          <w:tab w:val="left" w:pos="1832"/>
+          <w:tab w:val="left" w:pos="2748"/>
+          <w:tab w:val="left" w:pos="3664"/>
+          <w:tab w:val="left" w:pos="4580"/>
+          <w:tab w:val="left" w:pos="5496"/>
+          <w:tab w:val="left" w:pos="6412"/>
+          <w:tab w:val="left" w:pos="7328"/>
+          <w:tab w:val="left" w:pos="8244"/>
+          <w:tab w:val="left" w:pos="9160"/>
+          <w:tab w:val="left" w:pos="10076"/>
+          <w:tab w:val="left" w:pos="10992"/>
+          <w:tab w:val="left" w:pos="11908"/>
+          <w:tab w:val="left" w:pos="12824"/>
+          <w:tab w:val="left" w:pos="13740"/>
+          <w:tab w:val="left" w:pos="14656"/>
+        </w:tabs>
+        <w:spacing w:before="450" w:after="450" w:line="285" w:lineRule="atLeast"/>
+        <w:textAlignment w:val="baseline"/>
+        <w:rPr>
+          <w:rFonts w:ascii="Courier New" w:eastAsia="Times New Roman" w:hAnsi="Courier New" w:cs="Courier New"/>
+          <w:color w:val="444444"/>
+          <w:sz w:val="18"/>
+          <w:szCs w:val="17"/>
+          <w:lang w:eastAsia="it-CH"/>
+        </w:rPr>
+      </w:pPr>
+      <w:r>
+        <w:rPr>
+          <w:rFonts w:ascii="Courier New" w:eastAsia="Times New Roman" w:hAnsi="Courier New" w:cs="Courier New"/>
+          <w:color w:val="444444"/>
+          <w:sz w:val="18"/>
+          <w:szCs w:val="17"/>
+          <w:lang w:eastAsia="it-CH"/>
+        </w:rPr>
+        <w:t>keyUsage = digitalSignature, nonRepudiation, keyEncipherment, dataEncipherment</w:t>
       </w:r>
     </w:p>
     <w:p>
@@ -675,48 +876,28 @@
           <w:color w:val="444444"/>
           <w:sz w:val="18"/>
           <w:szCs w:val="17"/>
-          <w:lang w:val="it-CH" w:eastAsia="it-CH"/>
-        </w:rPr>
-      </w:pPr>
-      <w:r>
-        <w:rPr>
-          <w:rFonts w:ascii="Courier New" w:eastAsia="Times New Roman" w:hAnsi="Courier New" w:cs="Courier New"/>
-          <w:color w:val="444444"/>
-          <w:sz w:val="18"/>
-          <w:szCs w:val="17"/>
-          <w:lang w:val="it-CH" w:eastAsia="it-CH"/>
-        </w:rPr>
-        <w:t>&lt;Directory /var/www</w:t>
-      </w:r>
-      <w:r>
-        <w:rPr>
-          <w:rFonts w:ascii="Courier New" w:eastAsia="Times New Roman" w:hAnsi="Courier New" w:cs="Courier New"/>
-          <w:color w:val="444444"/>
-          <w:sz w:val="18"/>
-          <w:szCs w:val="17"/>
-          <w:lang w:val="it-CH" w:eastAsia="it-CH"/>
-        </w:rPr>
-        <w:t>/</w:t>
-      </w:r>
-      <w:r>
-        <w:rPr>
-          <w:rFonts w:ascii="Courier New" w:eastAsia="Times New Roman" w:hAnsi="Courier New" w:cs="Courier New"/>
-          <w:color w:val="444444"/>
-          <w:sz w:val="18"/>
-          <w:szCs w:val="17"/>
-          <w:lang w:val="it-CH" w:eastAsia="it-CH"/>
-        </w:rPr>
-        <w:t>intercom/public</w:t>
-      </w:r>
-      <w:r>
-        <w:rPr>
-          <w:rFonts w:ascii="Courier New" w:eastAsia="Times New Roman" w:hAnsi="Courier New" w:cs="Courier New"/>
-          <w:color w:val="444444"/>
-          <w:sz w:val="18"/>
-          <w:szCs w:val="17"/>
-          <w:lang w:val="it-CH" w:eastAsia="it-CH"/>
-        </w:rPr>
-        <w:t>&gt;</w:t>
+          <w:lang w:eastAsia="it-CH"/>
+        </w:rPr>
+      </w:pPr>
+      <w:r>
+        <w:rPr>
+          <w:rFonts w:ascii="Courier New" w:eastAsia="Times New Roman" w:hAnsi="Courier New" w:cs="Courier New"/>
+          <w:color w:val="444444"/>
+          <w:sz w:val="18"/>
+          <w:szCs w:val="17"/>
+          <w:lang w:eastAsia="it-CH"/>
+        </w:rPr>
+        <w:t xml:space="preserve">subjectAltName = </w:t>
+      </w:r>
+      <w:r>
+        <w:rPr>
+          <w:rFonts w:ascii="Courier New" w:eastAsia="Times New Roman" w:hAnsi="Courier New" w:cs="Courier New"/>
+          <w:color w:val="444444"/>
+          <w:sz w:val="18"/>
+          <w:szCs w:val="17"/>
+          <w:lang w:eastAsia="it-CH"/>
+        </w:rPr>
+        <w:t>@alt_names</w:t>
       </w:r>
     </w:p>
     <w:p>
@@ -755,29 +936,9 @@
           <w:color w:val="444444"/>
           <w:sz w:val="18"/>
           <w:szCs w:val="17"/>
-          <w:lang w:val="it-CH" w:eastAsia="it-CH"/>
-        </w:rPr>
-      </w:pPr>
-      <w:r>
-        <w:rPr>
-          <w:rFonts w:ascii="Courier New" w:eastAsia="Times New Roman" w:hAnsi="Courier New" w:cs="Courier New"/>
-          <w:color w:val="444444"/>
-          <w:sz w:val="18"/>
-          <w:szCs w:val="17"/>
-          <w:lang w:val="it-CH" w:eastAsia="it-CH"/>
-        </w:rPr>
-        <w:t xml:space="preserve">        </w:t>
-      </w:r>
-      <w:r>
-        <w:rPr>
-          <w:rFonts w:ascii="Courier New" w:eastAsia="Times New Roman" w:hAnsi="Courier New" w:cs="Courier New"/>
-          <w:color w:val="444444"/>
-          <w:sz w:val="18"/>
-          <w:szCs w:val="17"/>
-          <w:lang w:val="it-CH" w:eastAsia="it-CH"/>
-        </w:rPr>
-        <w:t>Options Indexes FollowSymLinks</w:t>
-      </w:r>
+          <w:lang w:eastAsia="it-CH"/>
+        </w:rPr>
+      </w:pPr>
     </w:p>
     <w:p>
       <w:pPr>
@@ -815,18 +976,18 @@
           <w:color w:val="444444"/>
           <w:sz w:val="18"/>
           <w:szCs w:val="17"/>
-          <w:lang w:val="it-CH" w:eastAsia="it-CH"/>
-        </w:rPr>
-      </w:pPr>
-      <w:r>
-        <w:rPr>
-          <w:rFonts w:ascii="Courier New" w:eastAsia="Times New Roman" w:hAnsi="Courier New" w:cs="Courier New"/>
-          <w:color w:val="444444"/>
-          <w:sz w:val="18"/>
-          <w:szCs w:val="17"/>
-          <w:lang w:val="it-CH" w:eastAsia="it-CH"/>
-        </w:rPr>
-        <w:t xml:space="preserve">        AllowOverride All</w:t>
+          <w:lang w:eastAsia="it-CH"/>
+        </w:rPr>
+      </w:pPr>
+      <w:r>
+        <w:rPr>
+          <w:rFonts w:ascii="Courier New" w:eastAsia="Times New Roman" w:hAnsi="Courier New" w:cs="Courier New"/>
+          <w:color w:val="444444"/>
+          <w:sz w:val="18"/>
+          <w:szCs w:val="17"/>
+          <w:lang w:eastAsia="it-CH"/>
+        </w:rPr>
+        <w:t>[alt_names]</w:t>
       </w:r>
     </w:p>
     <w:p>
@@ -865,404 +1026,58 @@
           <w:color w:val="444444"/>
           <w:sz w:val="18"/>
           <w:szCs w:val="17"/>
-          <w:lang w:val="it-CH" w:eastAsia="it-CH"/>
-        </w:rPr>
-      </w:pPr>
-      <w:r>
-        <w:rPr>
-          <w:rFonts w:ascii="Courier New" w:eastAsia="Times New Roman" w:hAnsi="Courier New" w:cs="Courier New"/>
-          <w:color w:val="444444"/>
-          <w:sz w:val="18"/>
-          <w:szCs w:val="17"/>
-          <w:lang w:val="it-CH" w:eastAsia="it-CH"/>
-        </w:rPr>
-        <w:t xml:space="preserve">        Require all granted</w:t>
-      </w:r>
-    </w:p>
-    <w:p>
-      <w:pPr>
-        <w:pStyle w:val="Listenabsatz"/>
-        <w:pBdr>
-          <w:top w:val="single" w:sz="6" w:space="14" w:color="DDDDDD"/>
-          <w:left w:val="single" w:sz="6" w:space="15" w:color="DDDDDD"/>
-          <w:bottom w:val="single" w:sz="6" w:space="14" w:color="DDDDDD"/>
-          <w:right w:val="single" w:sz="6" w:space="15" w:color="DDDDDD"/>
-        </w:pBdr>
-        <w:shd w:val="clear" w:color="auto" w:fill="F2F2F2"/>
-        <w:tabs>
-          <w:tab w:val="left" w:pos="916"/>
-          <w:tab w:val="left" w:pos="1832"/>
-          <w:tab w:val="left" w:pos="2748"/>
-          <w:tab w:val="left" w:pos="3664"/>
-          <w:tab w:val="left" w:pos="4580"/>
-          <w:tab w:val="left" w:pos="5496"/>
-          <w:tab w:val="left" w:pos="6412"/>
-          <w:tab w:val="left" w:pos="7328"/>
-          <w:tab w:val="left" w:pos="8244"/>
-          <w:tab w:val="left" w:pos="9160"/>
-          <w:tab w:val="left" w:pos="10076"/>
-          <w:tab w:val="left" w:pos="10992"/>
-          <w:tab w:val="left" w:pos="11908"/>
-          <w:tab w:val="left" w:pos="12824"/>
-          <w:tab w:val="left" w:pos="13740"/>
-          <w:tab w:val="left" w:pos="14656"/>
-        </w:tabs>
-        <w:spacing w:before="450" w:after="450" w:line="285" w:lineRule="atLeast"/>
-        <w:ind w:left="916" w:hanging="196"/>
-        <w:textAlignment w:val="baseline"/>
-        <w:rPr>
-          <w:rFonts w:ascii="Courier New" w:eastAsia="Times New Roman" w:hAnsi="Courier New" w:cs="Courier New"/>
-          <w:color w:val="444444"/>
-          <w:sz w:val="18"/>
-          <w:szCs w:val="17"/>
-          <w:lang w:val="it-CH" w:eastAsia="it-CH"/>
-        </w:rPr>
-      </w:pPr>
-      <w:r>
-        <w:rPr>
-          <w:rFonts w:ascii="Courier New" w:eastAsia="Times New Roman" w:hAnsi="Courier New" w:cs="Courier New"/>
-          <w:color w:val="444444"/>
-          <w:sz w:val="18"/>
-          <w:szCs w:val="17"/>
-          <w:lang w:val="it-CH" w:eastAsia="it-CH"/>
-        </w:rPr>
-        <w:t>&lt;/Directory&gt;</w:t>
-      </w:r>
-    </w:p>
-    <w:p>
-      <w:pPr>
-        <w:pStyle w:val="Listenabsatz"/>
-        <w:pBdr>
-          <w:top w:val="single" w:sz="6" w:space="14" w:color="DDDDDD"/>
-          <w:left w:val="single" w:sz="6" w:space="15" w:color="DDDDDD"/>
-          <w:bottom w:val="single" w:sz="6" w:space="14" w:color="DDDDDD"/>
-          <w:right w:val="single" w:sz="6" w:space="15" w:color="DDDDDD"/>
-        </w:pBdr>
-        <w:shd w:val="clear" w:color="auto" w:fill="F2F2F2"/>
-        <w:tabs>
-          <w:tab w:val="left" w:pos="916"/>
-          <w:tab w:val="left" w:pos="1832"/>
-          <w:tab w:val="left" w:pos="2748"/>
-          <w:tab w:val="left" w:pos="3664"/>
-          <w:tab w:val="left" w:pos="4580"/>
-          <w:tab w:val="left" w:pos="5496"/>
-          <w:tab w:val="left" w:pos="6412"/>
-          <w:tab w:val="left" w:pos="7328"/>
-          <w:tab w:val="left" w:pos="8244"/>
-          <w:tab w:val="left" w:pos="9160"/>
-          <w:tab w:val="left" w:pos="10076"/>
-          <w:tab w:val="left" w:pos="10992"/>
-          <w:tab w:val="left" w:pos="11908"/>
-          <w:tab w:val="left" w:pos="12824"/>
-          <w:tab w:val="left" w:pos="13740"/>
-          <w:tab w:val="left" w:pos="14656"/>
-        </w:tabs>
-        <w:spacing w:before="450" w:after="450" w:line="285" w:lineRule="atLeast"/>
-        <w:ind w:left="916" w:hanging="196"/>
-        <w:textAlignment w:val="baseline"/>
-        <w:rPr>
-          <w:rFonts w:ascii="Courier New" w:eastAsia="Times New Roman" w:hAnsi="Courier New" w:cs="Courier New"/>
-          <w:color w:val="444444"/>
-          <w:sz w:val="18"/>
-          <w:szCs w:val="17"/>
-          <w:lang w:val="it-CH" w:eastAsia="it-CH"/>
-        </w:rPr>
-      </w:pPr>
-    </w:p>
-    <w:p>
-      <w:pPr>
-        <w:pStyle w:val="Listenabsatz"/>
-        <w:pBdr>
-          <w:top w:val="single" w:sz="6" w:space="14" w:color="DDDDDD"/>
-          <w:left w:val="single" w:sz="6" w:space="15" w:color="DDDDDD"/>
-          <w:bottom w:val="single" w:sz="6" w:space="14" w:color="DDDDDD"/>
-          <w:right w:val="single" w:sz="6" w:space="15" w:color="DDDDDD"/>
-        </w:pBdr>
-        <w:shd w:val="clear" w:color="auto" w:fill="F2F2F2"/>
-        <w:tabs>
-          <w:tab w:val="left" w:pos="916"/>
-          <w:tab w:val="left" w:pos="1832"/>
-          <w:tab w:val="left" w:pos="2748"/>
-          <w:tab w:val="left" w:pos="3664"/>
-          <w:tab w:val="left" w:pos="4580"/>
-          <w:tab w:val="left" w:pos="5496"/>
-          <w:tab w:val="left" w:pos="6412"/>
-          <w:tab w:val="left" w:pos="7328"/>
-          <w:tab w:val="left" w:pos="8244"/>
-          <w:tab w:val="left" w:pos="9160"/>
-          <w:tab w:val="left" w:pos="10076"/>
-          <w:tab w:val="left" w:pos="10992"/>
-          <w:tab w:val="left" w:pos="11908"/>
-          <w:tab w:val="left" w:pos="12824"/>
-          <w:tab w:val="left" w:pos="13740"/>
-          <w:tab w:val="left" w:pos="14656"/>
-        </w:tabs>
-        <w:spacing w:before="450" w:after="450" w:line="285" w:lineRule="atLeast"/>
-        <w:ind w:left="916" w:hanging="196"/>
-        <w:textAlignment w:val="baseline"/>
-        <w:rPr>
-          <w:rFonts w:ascii="Courier New" w:eastAsia="Times New Roman" w:hAnsi="Courier New" w:cs="Courier New"/>
-          <w:color w:val="444444"/>
-          <w:sz w:val="18"/>
-          <w:szCs w:val="17"/>
-          <w:lang w:val="it-CH" w:eastAsia="it-CH"/>
-        </w:rPr>
-      </w:pPr>
-      <w:r>
-        <w:rPr>
-          <w:rFonts w:ascii="Courier New" w:eastAsia="Times New Roman" w:hAnsi="Courier New" w:cs="Courier New"/>
-          <w:color w:val="444444"/>
-          <w:sz w:val="18"/>
-          <w:szCs w:val="17"/>
-          <w:lang w:val="it-CH" w:eastAsia="it-CH"/>
-        </w:rPr>
-        <w:t>&lt;Directory /var/www</w:t>
-      </w:r>
-      <w:r>
-        <w:rPr>
-          <w:rFonts w:ascii="Courier New" w:eastAsia="Times New Roman" w:hAnsi="Courier New" w:cs="Courier New"/>
-          <w:color w:val="444444"/>
-          <w:sz w:val="18"/>
-          <w:szCs w:val="17"/>
-          <w:lang w:val="it-CH" w:eastAsia="it-CH"/>
-        </w:rPr>
-        <w:t>/</w:t>
-      </w:r>
-      <w:r>
-        <w:rPr>
-          <w:rFonts w:ascii="Courier New" w:eastAsia="Times New Roman" w:hAnsi="Courier New" w:cs="Courier New"/>
-          <w:color w:val="444444"/>
-          <w:sz w:val="18"/>
-          <w:szCs w:val="17"/>
-          <w:lang w:val="it-CH" w:eastAsia="it-CH"/>
-        </w:rPr>
-        <w:t>management</w:t>
-      </w:r>
-      <w:r>
-        <w:rPr>
-          <w:rFonts w:ascii="Courier New" w:eastAsia="Times New Roman" w:hAnsi="Courier New" w:cs="Courier New"/>
-          <w:color w:val="444444"/>
-          <w:sz w:val="18"/>
-          <w:szCs w:val="17"/>
-          <w:lang w:val="it-CH" w:eastAsia="it-CH"/>
-        </w:rPr>
-        <w:t>/public&gt;</w:t>
-      </w:r>
-    </w:p>
-    <w:p>
-      <w:pPr>
-        <w:pStyle w:val="Listenabsatz"/>
-        <w:pBdr>
-          <w:top w:val="single" w:sz="6" w:space="14" w:color="DDDDDD"/>
-          <w:left w:val="single" w:sz="6" w:space="15" w:color="DDDDDD"/>
-          <w:bottom w:val="single" w:sz="6" w:space="14" w:color="DDDDDD"/>
-          <w:right w:val="single" w:sz="6" w:space="15" w:color="DDDDDD"/>
-        </w:pBdr>
-        <w:shd w:val="clear" w:color="auto" w:fill="F2F2F2"/>
-        <w:tabs>
-          <w:tab w:val="left" w:pos="916"/>
-          <w:tab w:val="left" w:pos="1832"/>
-          <w:tab w:val="left" w:pos="2748"/>
-          <w:tab w:val="left" w:pos="3664"/>
-          <w:tab w:val="left" w:pos="4580"/>
-          <w:tab w:val="left" w:pos="5496"/>
-          <w:tab w:val="left" w:pos="6412"/>
-          <w:tab w:val="left" w:pos="7328"/>
-          <w:tab w:val="left" w:pos="8244"/>
-          <w:tab w:val="left" w:pos="9160"/>
-          <w:tab w:val="left" w:pos="10076"/>
-          <w:tab w:val="left" w:pos="10992"/>
-          <w:tab w:val="left" w:pos="11908"/>
-          <w:tab w:val="left" w:pos="12824"/>
-          <w:tab w:val="left" w:pos="13740"/>
-          <w:tab w:val="left" w:pos="14656"/>
-        </w:tabs>
-        <w:spacing w:before="450" w:after="450" w:line="285" w:lineRule="atLeast"/>
-        <w:ind w:left="916" w:hanging="196"/>
-        <w:textAlignment w:val="baseline"/>
-        <w:rPr>
-          <w:rFonts w:ascii="Courier New" w:eastAsia="Times New Roman" w:hAnsi="Courier New" w:cs="Courier New"/>
-          <w:color w:val="444444"/>
-          <w:sz w:val="18"/>
-          <w:szCs w:val="17"/>
-          <w:lang w:val="it-CH" w:eastAsia="it-CH"/>
-        </w:rPr>
-      </w:pPr>
-      <w:r>
-        <w:rPr>
-          <w:rFonts w:ascii="Courier New" w:eastAsia="Times New Roman" w:hAnsi="Courier New" w:cs="Courier New"/>
-          <w:color w:val="444444"/>
-          <w:sz w:val="18"/>
-          <w:szCs w:val="17"/>
-          <w:lang w:val="it-CH" w:eastAsia="it-CH"/>
-        </w:rPr>
-        <w:t xml:space="preserve">        </w:t>
-      </w:r>
-      <w:r>
-        <w:rPr>
-          <w:rFonts w:ascii="Courier New" w:eastAsia="Times New Roman" w:hAnsi="Courier New" w:cs="Courier New"/>
-          <w:color w:val="444444"/>
-          <w:sz w:val="18"/>
-          <w:szCs w:val="17"/>
-          <w:lang w:val="it-CH" w:eastAsia="it-CH"/>
-        </w:rPr>
-        <w:t>Options Indexes FollowSymLinks</w:t>
-      </w:r>
-    </w:p>
-    <w:p>
-      <w:pPr>
-        <w:pStyle w:val="Listenabsatz"/>
-        <w:pBdr>
-          <w:top w:val="single" w:sz="6" w:space="14" w:color="DDDDDD"/>
-          <w:left w:val="single" w:sz="6" w:space="15" w:color="DDDDDD"/>
-          <w:bottom w:val="single" w:sz="6" w:space="14" w:color="DDDDDD"/>
-          <w:right w:val="single" w:sz="6" w:space="15" w:color="DDDDDD"/>
-        </w:pBdr>
-        <w:shd w:val="clear" w:color="auto" w:fill="F2F2F2"/>
-        <w:tabs>
-          <w:tab w:val="left" w:pos="916"/>
-          <w:tab w:val="left" w:pos="1832"/>
-          <w:tab w:val="left" w:pos="2748"/>
-          <w:tab w:val="left" w:pos="3664"/>
-          <w:tab w:val="left" w:pos="4580"/>
-          <w:tab w:val="left" w:pos="5496"/>
-          <w:tab w:val="left" w:pos="6412"/>
-          <w:tab w:val="left" w:pos="7328"/>
-          <w:tab w:val="left" w:pos="8244"/>
-          <w:tab w:val="left" w:pos="9160"/>
-          <w:tab w:val="left" w:pos="10076"/>
-          <w:tab w:val="left" w:pos="10992"/>
-          <w:tab w:val="left" w:pos="11908"/>
-          <w:tab w:val="left" w:pos="12824"/>
-          <w:tab w:val="left" w:pos="13740"/>
-          <w:tab w:val="left" w:pos="14656"/>
-        </w:tabs>
-        <w:spacing w:before="450" w:after="450" w:line="285" w:lineRule="atLeast"/>
-        <w:ind w:left="916" w:hanging="196"/>
-        <w:textAlignment w:val="baseline"/>
-        <w:rPr>
-          <w:rFonts w:ascii="Courier New" w:eastAsia="Times New Roman" w:hAnsi="Courier New" w:cs="Courier New"/>
-          <w:color w:val="444444"/>
-          <w:sz w:val="18"/>
-          <w:szCs w:val="17"/>
-          <w:lang w:val="it-CH" w:eastAsia="it-CH"/>
-        </w:rPr>
-      </w:pPr>
-      <w:r>
-        <w:rPr>
-          <w:rFonts w:ascii="Courier New" w:eastAsia="Times New Roman" w:hAnsi="Courier New" w:cs="Courier New"/>
-          <w:color w:val="444444"/>
-          <w:sz w:val="18"/>
-          <w:szCs w:val="17"/>
-          <w:lang w:val="it-CH" w:eastAsia="it-CH"/>
-        </w:rPr>
-        <w:t xml:space="preserve">        AllowOverride All</w:t>
-      </w:r>
-    </w:p>
-    <w:p>
-      <w:pPr>
-        <w:pStyle w:val="Listenabsatz"/>
-        <w:pBdr>
-          <w:top w:val="single" w:sz="6" w:space="14" w:color="DDDDDD"/>
-          <w:left w:val="single" w:sz="6" w:space="15" w:color="DDDDDD"/>
-          <w:bottom w:val="single" w:sz="6" w:space="14" w:color="DDDDDD"/>
-          <w:right w:val="single" w:sz="6" w:space="15" w:color="DDDDDD"/>
-        </w:pBdr>
-        <w:shd w:val="clear" w:color="auto" w:fill="F2F2F2"/>
-        <w:tabs>
-          <w:tab w:val="left" w:pos="916"/>
-          <w:tab w:val="left" w:pos="1832"/>
-          <w:tab w:val="left" w:pos="2748"/>
-          <w:tab w:val="left" w:pos="3664"/>
-          <w:tab w:val="left" w:pos="4580"/>
-          <w:tab w:val="left" w:pos="5496"/>
-          <w:tab w:val="left" w:pos="6412"/>
-          <w:tab w:val="left" w:pos="7328"/>
-          <w:tab w:val="left" w:pos="8244"/>
-          <w:tab w:val="left" w:pos="9160"/>
-          <w:tab w:val="left" w:pos="10076"/>
-          <w:tab w:val="left" w:pos="10992"/>
-          <w:tab w:val="left" w:pos="11908"/>
-          <w:tab w:val="left" w:pos="12824"/>
-          <w:tab w:val="left" w:pos="13740"/>
-          <w:tab w:val="left" w:pos="14656"/>
-        </w:tabs>
-        <w:spacing w:before="450" w:after="450" w:line="285" w:lineRule="atLeast"/>
-        <w:ind w:left="916" w:hanging="196"/>
-        <w:textAlignment w:val="baseline"/>
-        <w:rPr>
-          <w:rFonts w:ascii="Courier New" w:eastAsia="Times New Roman" w:hAnsi="Courier New" w:cs="Courier New"/>
-          <w:color w:val="444444"/>
-          <w:sz w:val="18"/>
-          <w:szCs w:val="17"/>
-          <w:lang w:val="it-CH" w:eastAsia="it-CH"/>
-        </w:rPr>
-      </w:pPr>
-      <w:r>
-        <w:rPr>
-          <w:rFonts w:ascii="Courier New" w:eastAsia="Times New Roman" w:hAnsi="Courier New" w:cs="Courier New"/>
-          <w:color w:val="444444"/>
-          <w:sz w:val="18"/>
-          <w:szCs w:val="17"/>
-          <w:lang w:val="it-CH" w:eastAsia="it-CH"/>
-        </w:rPr>
-        <w:t xml:space="preserve">        Require all granted</w:t>
-      </w:r>
-    </w:p>
-    <w:p>
-      <w:pPr>
-        <w:pStyle w:val="Listenabsatz"/>
-        <w:pBdr>
-          <w:top w:val="single" w:sz="6" w:space="14" w:color="DDDDDD"/>
-          <w:left w:val="single" w:sz="6" w:space="15" w:color="DDDDDD"/>
-          <w:bottom w:val="single" w:sz="6" w:space="14" w:color="DDDDDD"/>
-          <w:right w:val="single" w:sz="6" w:space="15" w:color="DDDDDD"/>
-        </w:pBdr>
-        <w:shd w:val="clear" w:color="auto" w:fill="F2F2F2"/>
-        <w:tabs>
-          <w:tab w:val="left" w:pos="916"/>
-          <w:tab w:val="left" w:pos="1832"/>
-          <w:tab w:val="left" w:pos="2748"/>
-          <w:tab w:val="left" w:pos="3664"/>
-          <w:tab w:val="left" w:pos="4580"/>
-          <w:tab w:val="left" w:pos="5496"/>
-          <w:tab w:val="left" w:pos="6412"/>
-          <w:tab w:val="left" w:pos="7328"/>
-          <w:tab w:val="left" w:pos="8244"/>
-          <w:tab w:val="left" w:pos="9160"/>
-          <w:tab w:val="left" w:pos="10076"/>
-          <w:tab w:val="left" w:pos="10992"/>
-          <w:tab w:val="left" w:pos="11908"/>
-          <w:tab w:val="left" w:pos="12824"/>
-          <w:tab w:val="left" w:pos="13740"/>
-          <w:tab w:val="left" w:pos="14656"/>
-        </w:tabs>
-        <w:spacing w:before="450" w:after="450" w:line="285" w:lineRule="atLeast"/>
-        <w:ind w:left="916" w:hanging="196"/>
-        <w:textAlignment w:val="baseline"/>
-        <w:rPr>
-          <w:rFonts w:ascii="Courier New" w:eastAsia="Times New Roman" w:hAnsi="Courier New" w:cs="Courier New"/>
-          <w:color w:val="444444"/>
-          <w:sz w:val="18"/>
-          <w:szCs w:val="17"/>
-          <w:lang w:eastAsia="it-CH"/>
-        </w:rPr>
-      </w:pPr>
-      <w:r>
-        <w:rPr>
-          <w:rFonts w:ascii="Courier New" w:eastAsia="Times New Roman" w:hAnsi="Courier New" w:cs="Courier New"/>
-          <w:color w:val="444444"/>
-          <w:sz w:val="18"/>
-          <w:szCs w:val="17"/>
-          <w:lang w:eastAsia="it-CH"/>
-        </w:rPr>
-        <w:t>&lt;/Directory&gt;</w:t>
-      </w:r>
-    </w:p>
-    <w:p>
-      <w:pPr>
-        <w:pStyle w:val="Listenabsatz"/>
-      </w:pPr>
+          <w:lang w:eastAsia="it-CH"/>
+        </w:rPr>
+      </w:pPr>
+      <w:r>
+        <w:rPr>
+          <w:rFonts w:ascii="Courier New" w:eastAsia="Times New Roman" w:hAnsi="Courier New" w:cs="Courier New"/>
+          <w:color w:val="444444"/>
+          <w:sz w:val="18"/>
+          <w:szCs w:val="17"/>
+          <w:lang w:eastAsia="it-CH"/>
+        </w:rPr>
+        <w:t xml:space="preserve">DNS.1 = </w:t>
+      </w:r>
+      <w:r>
+        <w:rPr>
+          <w:rFonts w:ascii="Courier New" w:eastAsia="Times New Roman" w:hAnsi="Courier New" w:cs="Courier New"/>
+          <w:color w:val="444444"/>
+          <w:sz w:val="18"/>
+          <w:szCs w:val="17"/>
+          <w:lang w:eastAsia="it-CH"/>
+        </w:rPr>
+        <w:t>intercom.app</w:t>
+      </w:r>
+    </w:p>
+    <w:p>
+      <w:pPr>
+        <w:pStyle w:val="Listenabsatz"/>
+      </w:pPr>
+      <w:r>
+        <w:t xml:space="preserve">Falls ein IP Als hostname verwendet wird, kann man </w:t>
+      </w:r>
+      <w:r>
+        <w:rPr>
+          <w:i/>
+        </w:rPr>
+        <w:t>@alt_names</w:t>
+      </w:r>
+      <w:r>
+        <w:t xml:space="preserve"> mit </w:t>
+      </w:r>
+      <w:r>
+        <w:rPr>
+          <w:i/>
+        </w:rPr>
+        <w:t xml:space="preserve">IP:192.168.0.18 </w:t>
+      </w:r>
+      <w:r>
+        <w:t>ersetzen</w:t>
+      </w:r>
+      <w:r>
+        <w:t>.</w:t>
+      </w:r>
     </w:p>
     <w:p>
       <w:pPr>
@@ -1273,7 +1088,23 @@
         </w:numPr>
       </w:pPr>
       <w:r>
-        <w:t>Als nächstes noch die folgenden Befehle eingeben</w:t>
+        <w:lastRenderedPageBreak/>
+        <w:t>Nun müssen folgende Befehle eingegeben werden</w:t>
+      </w:r>
+      <w:r>
+        <w:t>. Wenn gefragt,</w:t>
+      </w:r>
+      <w:r>
+        <w:t xml:space="preserve"> muss der Hostname</w:t>
+      </w:r>
+      <w:r>
+        <w:t xml:space="preserve"> oder IP</w:t>
+      </w:r>
+      <w:r>
+        <w:t xml:space="preserve"> als Common Name (CN) Eingegeben werden. Als Password kann immer dieselbe</w:t>
+      </w:r>
+      <w:r>
+        <w:t xml:space="preserve"> verwendet werden und muss das Keystore Password der Signaling-Server entsprechen.</w:t>
       </w:r>
     </w:p>
     <w:p>
@@ -1311,63 +1142,28 @@
           <w:color w:val="444444"/>
           <w:sz w:val="18"/>
           <w:szCs w:val="17"/>
-          <w:lang w:val="it-CH" w:eastAsia="it-CH"/>
-        </w:rPr>
-      </w:pPr>
-      <w:r>
-        <w:rPr>
-          <w:rFonts w:ascii="Courier New" w:eastAsia="Times New Roman" w:hAnsi="Courier New" w:cs="Courier New"/>
-          <w:color w:val="444444"/>
-          <w:sz w:val="18"/>
-          <w:szCs w:val="17"/>
-          <w:lang w:val="it-CH" w:eastAsia="it-CH"/>
-        </w:rPr>
-        <w:t>sudo a2enmod rewrite</w:t>
-      </w:r>
-      <w:r>
-        <w:rPr>
-          <w:rFonts w:ascii="Courier New" w:eastAsia="Times New Roman" w:hAnsi="Courier New" w:cs="Courier New"/>
-          <w:color w:val="444444"/>
-          <w:sz w:val="18"/>
-          <w:szCs w:val="17"/>
-          <w:lang w:val="it-CH" w:eastAsia="it-CH"/>
-        </w:rPr>
-        <w:t xml:space="preserve"> &amp; sudo service apache2 restart</w:t>
-      </w:r>
-      <w:r>
-        <w:rPr>
-          <w:lang w:val="it-CH"/>
-        </w:rPr>
-        <w:br w:type="page"/>
-      </w:r>
-    </w:p>
-    <w:p>
-      <w:pPr>
-        <w:pStyle w:val="berschrift2"/>
-      </w:pPr>
-      <w:r>
-        <w:lastRenderedPageBreak/>
-        <w:t>Apache2 Einrichtung und SSL Zertifikate</w:t>
-      </w:r>
-    </w:p>
-    <w:p>
-      <w:r>
-        <w:t>Bevor die Webapplikationen installiert werden können, müssen zwei Virtual Host eingerichtet werden. Die Client-Webapplikation benötigt zusätzlich ein gültiges TLS-Zertifikat. (Self-Signed)</w:t>
-      </w:r>
-      <w:r>
-        <w:t>.</w:t>
-      </w:r>
-    </w:p>
-    <w:p>
-      <w:pPr>
-        <w:pStyle w:val="Listenabsatz"/>
-        <w:numPr>
-          <w:ilvl w:val="0"/>
-          <w:numId w:val="5"/>
-        </w:numPr>
-      </w:pPr>
-      <w:r>
-        <w:t>Aktivierung von SSL in Apache</w:t>
+          <w:lang w:eastAsia="it-CH"/>
+        </w:rPr>
+      </w:pPr>
+      <w:r>
+        <w:rPr>
+          <w:rFonts w:ascii="Courier New" w:eastAsia="Times New Roman" w:hAnsi="Courier New" w:cs="Courier New"/>
+          <w:color w:val="444444"/>
+          <w:sz w:val="18"/>
+          <w:szCs w:val="17"/>
+          <w:lang w:eastAsia="it-CH"/>
+        </w:rPr>
+        <w:t xml:space="preserve">sudo </w:t>
+      </w:r>
+      <w:r>
+        <w:rPr>
+          <w:rFonts w:ascii="Courier New" w:eastAsia="Times New Roman" w:hAnsi="Courier New" w:cs="Courier New"/>
+          <w:color w:val="444444"/>
+          <w:sz w:val="18"/>
+          <w:szCs w:val="17"/>
+          <w:lang w:eastAsia="it-CH"/>
+        </w:rPr>
+        <w:t>openssl genrsa -des3 -out rootCA.key 2048</w:t>
       </w:r>
     </w:p>
     <w:p>
@@ -1416,6 +1212,7 @@
           <w:szCs w:val="17"/>
           <w:lang w:eastAsia="it-CH"/>
         </w:rPr>
+        <w:br/>
         <w:t xml:space="preserve">sudo </w:t>
       </w:r>
       <w:r>
@@ -1426,7 +1223,7 @@
           <w:szCs w:val="17"/>
           <w:lang w:eastAsia="it-CH"/>
         </w:rPr>
-        <w:t>a2enmod ssl</w:t>
+        <w:t>openssl req -x509 -new -nodes -key rootCA.key -sha256 -days 1024 -out rootCA.pem</w:t>
       </w:r>
     </w:p>
     <w:p>
@@ -1475,62 +1272,17 @@
           <w:szCs w:val="17"/>
           <w:lang w:eastAsia="it-CH"/>
         </w:rPr>
-        <w:t>sudo service apache2 restart</w:t>
-      </w:r>
-    </w:p>
-    <w:p>
-      <w:pPr>
-        <w:pStyle w:val="Listenabsatz"/>
-        <w:numPr>
-          <w:ilvl w:val="0"/>
-          <w:numId w:val="5"/>
-        </w:numPr>
-      </w:pPr>
-      <w:r>
-        <w:t>Erste</w:t>
-      </w:r>
-      <w:r>
-        <w:t>l</w:t>
-      </w:r>
-      <w:r>
-        <w:t>lung SSL Zertifikat für die Client Webapplikation</w:t>
-      </w:r>
-      <w:r>
-        <w:t>.</w:t>
-      </w:r>
-      <w:r>
         <w:br/>
-        <w:t>Als Hostname wird hier</w:t>
-      </w:r>
-      <w:r>
-        <w:t xml:space="preserve"> als Beispiel</w:t>
-      </w:r>
-      <w:r>
-        <w:t xml:space="preserve"> </w:t>
-      </w:r>
-      <w:r>
-        <w:t>intercom.app verwendet.</w:t>
-      </w:r>
-      <w:r>
-        <w:t xml:space="preserve"> Zuerst muss eine Konfigurationsdatei</w:t>
-      </w:r>
-      <w:r>
-        <w:t xml:space="preserve"> </w:t>
-      </w:r>
-      <w:r>
-        <w:rPr>
-          <w:i/>
-        </w:rPr>
-        <w:t>(v3.ext)</w:t>
-      </w:r>
-      <w:r>
-        <w:rPr>
-          <w:i/>
-        </w:rPr>
-        <w:t xml:space="preserve"> </w:t>
-      </w:r>
-      <w:r>
-        <w:t>mit dem folgenden Inhalt generiert werden:</w:t>
+      </w:r>
+      <w:r>
+        <w:rPr>
+          <w:rFonts w:ascii="Courier New" w:eastAsia="Times New Roman" w:hAnsi="Courier New" w:cs="Courier New"/>
+          <w:color w:val="444444"/>
+          <w:sz w:val="18"/>
+          <w:szCs w:val="17"/>
+          <w:lang w:eastAsia="it-CH"/>
+        </w:rPr>
+        <w:t>sudo openssl req -new -sha256 -nodes -out server.csr -newkey rsa:2048 -keyout server.key</w:t>
       </w:r>
     </w:p>
     <w:p>
@@ -1579,7 +1331,17 @@
           <w:szCs w:val="17"/>
           <w:lang w:eastAsia="it-CH"/>
         </w:rPr>
-        <w:t>authorityKeyIdentifier=keyid,issuer</w:t>
+        <w:br/>
+      </w:r>
+      <w:r>
+        <w:rPr>
+          <w:rFonts w:ascii="Courier New" w:eastAsia="Times New Roman" w:hAnsi="Courier New" w:cs="Courier New"/>
+          <w:color w:val="444444"/>
+          <w:sz w:val="18"/>
+          <w:szCs w:val="17"/>
+          <w:lang w:eastAsia="it-CH"/>
+        </w:rPr>
+        <w:t>sudo openssl x509 -req -in server.csr -CA rootCA.pem -CAkey rootCA.key -CAcreateserial -out server.crt -days 500 -sha256 -extfile v3.ext</w:t>
       </w:r>
     </w:p>
     <w:p>
@@ -1620,16 +1382,6 @@
           <w:lang w:eastAsia="it-CH"/>
         </w:rPr>
       </w:pPr>
-      <w:r>
-        <w:rPr>
-          <w:rFonts w:ascii="Courier New" w:eastAsia="Times New Roman" w:hAnsi="Courier New" w:cs="Courier New"/>
-          <w:color w:val="444444"/>
-          <w:sz w:val="18"/>
-          <w:szCs w:val="17"/>
-          <w:lang w:eastAsia="it-CH"/>
-        </w:rPr>
-        <w:t>basicConstraints=CA:TRUE</w:t>
-      </w:r>
     </w:p>
     <w:p>
       <w:pPr>
@@ -1677,273 +1429,17 @@
           <w:szCs w:val="17"/>
           <w:lang w:eastAsia="it-CH"/>
         </w:rPr>
-        <w:t>keyUsage = digitalSignature, nonRepudiation, keyEncipherment, dataEncipherment</w:t>
-      </w:r>
-    </w:p>
-    <w:p>
-      <w:pPr>
-        <w:pStyle w:val="Listenabsatz"/>
-        <w:pBdr>
-          <w:top w:val="single" w:sz="6" w:space="14" w:color="DDDDDD"/>
-          <w:left w:val="single" w:sz="6" w:space="15" w:color="DDDDDD"/>
-          <w:bottom w:val="single" w:sz="6" w:space="14" w:color="DDDDDD"/>
-          <w:right w:val="single" w:sz="6" w:space="15" w:color="DDDDDD"/>
-        </w:pBdr>
-        <w:shd w:val="clear" w:color="auto" w:fill="F2F2F2"/>
-        <w:tabs>
-          <w:tab w:val="left" w:pos="916"/>
-          <w:tab w:val="left" w:pos="1832"/>
-          <w:tab w:val="left" w:pos="2748"/>
-          <w:tab w:val="left" w:pos="3664"/>
-          <w:tab w:val="left" w:pos="4580"/>
-          <w:tab w:val="left" w:pos="5496"/>
-          <w:tab w:val="left" w:pos="6412"/>
-          <w:tab w:val="left" w:pos="7328"/>
-          <w:tab w:val="left" w:pos="8244"/>
-          <w:tab w:val="left" w:pos="9160"/>
-          <w:tab w:val="left" w:pos="10076"/>
-          <w:tab w:val="left" w:pos="10992"/>
-          <w:tab w:val="left" w:pos="11908"/>
-          <w:tab w:val="left" w:pos="12824"/>
-          <w:tab w:val="left" w:pos="13740"/>
-          <w:tab w:val="left" w:pos="14656"/>
-        </w:tabs>
-        <w:spacing w:before="450" w:after="450" w:line="285" w:lineRule="atLeast"/>
-        <w:ind w:left="916" w:hanging="196"/>
-        <w:textAlignment w:val="baseline"/>
-        <w:rPr>
-          <w:rFonts w:ascii="Courier New" w:eastAsia="Times New Roman" w:hAnsi="Courier New" w:cs="Courier New"/>
-          <w:color w:val="444444"/>
-          <w:sz w:val="18"/>
-          <w:szCs w:val="17"/>
-          <w:lang w:eastAsia="it-CH"/>
-        </w:rPr>
-      </w:pPr>
-      <w:r>
-        <w:rPr>
-          <w:rFonts w:ascii="Courier New" w:eastAsia="Times New Roman" w:hAnsi="Courier New" w:cs="Courier New"/>
-          <w:color w:val="444444"/>
-          <w:sz w:val="18"/>
-          <w:szCs w:val="17"/>
-          <w:lang w:eastAsia="it-CH"/>
-        </w:rPr>
-        <w:t xml:space="preserve">subjectAltName = </w:t>
-      </w:r>
-      <w:r>
-        <w:rPr>
-          <w:rFonts w:ascii="Courier New" w:eastAsia="Times New Roman" w:hAnsi="Courier New" w:cs="Courier New"/>
-          <w:color w:val="444444"/>
-          <w:sz w:val="18"/>
-          <w:szCs w:val="17"/>
-          <w:lang w:eastAsia="it-CH"/>
-        </w:rPr>
-        <w:t>@alt_names</w:t>
-      </w:r>
-    </w:p>
-    <w:p>
-      <w:pPr>
-        <w:pStyle w:val="Listenabsatz"/>
-        <w:pBdr>
-          <w:top w:val="single" w:sz="6" w:space="14" w:color="DDDDDD"/>
-          <w:left w:val="single" w:sz="6" w:space="15" w:color="DDDDDD"/>
-          <w:bottom w:val="single" w:sz="6" w:space="14" w:color="DDDDDD"/>
-          <w:right w:val="single" w:sz="6" w:space="15" w:color="DDDDDD"/>
-        </w:pBdr>
-        <w:shd w:val="clear" w:color="auto" w:fill="F2F2F2"/>
-        <w:tabs>
-          <w:tab w:val="left" w:pos="916"/>
-          <w:tab w:val="left" w:pos="1832"/>
-          <w:tab w:val="left" w:pos="2748"/>
-          <w:tab w:val="left" w:pos="3664"/>
-          <w:tab w:val="left" w:pos="4580"/>
-          <w:tab w:val="left" w:pos="5496"/>
-          <w:tab w:val="left" w:pos="6412"/>
-          <w:tab w:val="left" w:pos="7328"/>
-          <w:tab w:val="left" w:pos="8244"/>
-          <w:tab w:val="left" w:pos="9160"/>
-          <w:tab w:val="left" w:pos="10076"/>
-          <w:tab w:val="left" w:pos="10992"/>
-          <w:tab w:val="left" w:pos="11908"/>
-          <w:tab w:val="left" w:pos="12824"/>
-          <w:tab w:val="left" w:pos="13740"/>
-          <w:tab w:val="left" w:pos="14656"/>
-        </w:tabs>
-        <w:spacing w:before="450" w:after="450" w:line="285" w:lineRule="atLeast"/>
-        <w:ind w:left="916" w:hanging="196"/>
-        <w:textAlignment w:val="baseline"/>
-        <w:rPr>
-          <w:rFonts w:ascii="Courier New" w:eastAsia="Times New Roman" w:hAnsi="Courier New" w:cs="Courier New"/>
-          <w:color w:val="444444"/>
-          <w:sz w:val="18"/>
-          <w:szCs w:val="17"/>
-          <w:lang w:eastAsia="it-CH"/>
-        </w:rPr>
-      </w:pPr>
-    </w:p>
-    <w:p>
-      <w:pPr>
-        <w:pStyle w:val="Listenabsatz"/>
-        <w:pBdr>
-          <w:top w:val="single" w:sz="6" w:space="14" w:color="DDDDDD"/>
-          <w:left w:val="single" w:sz="6" w:space="15" w:color="DDDDDD"/>
-          <w:bottom w:val="single" w:sz="6" w:space="14" w:color="DDDDDD"/>
-          <w:right w:val="single" w:sz="6" w:space="15" w:color="DDDDDD"/>
-        </w:pBdr>
-        <w:shd w:val="clear" w:color="auto" w:fill="F2F2F2"/>
-        <w:tabs>
-          <w:tab w:val="left" w:pos="916"/>
-          <w:tab w:val="left" w:pos="1832"/>
-          <w:tab w:val="left" w:pos="2748"/>
-          <w:tab w:val="left" w:pos="3664"/>
-          <w:tab w:val="left" w:pos="4580"/>
-          <w:tab w:val="left" w:pos="5496"/>
-          <w:tab w:val="left" w:pos="6412"/>
-          <w:tab w:val="left" w:pos="7328"/>
-          <w:tab w:val="left" w:pos="8244"/>
-          <w:tab w:val="left" w:pos="9160"/>
-          <w:tab w:val="left" w:pos="10076"/>
-          <w:tab w:val="left" w:pos="10992"/>
-          <w:tab w:val="left" w:pos="11908"/>
-          <w:tab w:val="left" w:pos="12824"/>
-          <w:tab w:val="left" w:pos="13740"/>
-          <w:tab w:val="left" w:pos="14656"/>
-        </w:tabs>
-        <w:spacing w:before="450" w:after="450" w:line="285" w:lineRule="atLeast"/>
-        <w:ind w:left="916" w:hanging="196"/>
-        <w:textAlignment w:val="baseline"/>
-        <w:rPr>
-          <w:rFonts w:ascii="Courier New" w:eastAsia="Times New Roman" w:hAnsi="Courier New" w:cs="Courier New"/>
-          <w:color w:val="444444"/>
-          <w:sz w:val="18"/>
-          <w:szCs w:val="17"/>
-          <w:lang w:eastAsia="it-CH"/>
-        </w:rPr>
-      </w:pPr>
-      <w:r>
-        <w:rPr>
-          <w:rFonts w:ascii="Courier New" w:eastAsia="Times New Roman" w:hAnsi="Courier New" w:cs="Courier New"/>
-          <w:color w:val="444444"/>
-          <w:sz w:val="18"/>
-          <w:szCs w:val="17"/>
-          <w:lang w:eastAsia="it-CH"/>
-        </w:rPr>
-        <w:t>[alt_names]</w:t>
-      </w:r>
-    </w:p>
-    <w:p>
-      <w:pPr>
-        <w:pStyle w:val="Listenabsatz"/>
-        <w:pBdr>
-          <w:top w:val="single" w:sz="6" w:space="14" w:color="DDDDDD"/>
-          <w:left w:val="single" w:sz="6" w:space="15" w:color="DDDDDD"/>
-          <w:bottom w:val="single" w:sz="6" w:space="14" w:color="DDDDDD"/>
-          <w:right w:val="single" w:sz="6" w:space="15" w:color="DDDDDD"/>
-        </w:pBdr>
-        <w:shd w:val="clear" w:color="auto" w:fill="F2F2F2"/>
-        <w:tabs>
-          <w:tab w:val="left" w:pos="916"/>
-          <w:tab w:val="left" w:pos="1832"/>
-          <w:tab w:val="left" w:pos="2748"/>
-          <w:tab w:val="left" w:pos="3664"/>
-          <w:tab w:val="left" w:pos="4580"/>
-          <w:tab w:val="left" w:pos="5496"/>
-          <w:tab w:val="left" w:pos="6412"/>
-          <w:tab w:val="left" w:pos="7328"/>
-          <w:tab w:val="left" w:pos="8244"/>
-          <w:tab w:val="left" w:pos="9160"/>
-          <w:tab w:val="left" w:pos="10076"/>
-          <w:tab w:val="left" w:pos="10992"/>
-          <w:tab w:val="left" w:pos="11908"/>
-          <w:tab w:val="left" w:pos="12824"/>
-          <w:tab w:val="left" w:pos="13740"/>
-          <w:tab w:val="left" w:pos="14656"/>
-        </w:tabs>
-        <w:spacing w:before="450" w:after="450" w:line="285" w:lineRule="atLeast"/>
-        <w:ind w:left="916" w:hanging="196"/>
-        <w:textAlignment w:val="baseline"/>
-        <w:rPr>
-          <w:rFonts w:ascii="Courier New" w:eastAsia="Times New Roman" w:hAnsi="Courier New" w:cs="Courier New"/>
-          <w:color w:val="444444"/>
-          <w:sz w:val="18"/>
-          <w:szCs w:val="17"/>
-          <w:lang w:eastAsia="it-CH"/>
-        </w:rPr>
-      </w:pPr>
-      <w:r>
-        <w:rPr>
-          <w:rFonts w:ascii="Courier New" w:eastAsia="Times New Roman" w:hAnsi="Courier New" w:cs="Courier New"/>
-          <w:color w:val="444444"/>
-          <w:sz w:val="18"/>
-          <w:szCs w:val="17"/>
-          <w:lang w:eastAsia="it-CH"/>
-        </w:rPr>
-        <w:t xml:space="preserve">DNS.1 = </w:t>
-      </w:r>
-      <w:r>
-        <w:rPr>
-          <w:rFonts w:ascii="Courier New" w:eastAsia="Times New Roman" w:hAnsi="Courier New" w:cs="Courier New"/>
-          <w:color w:val="444444"/>
-          <w:sz w:val="18"/>
-          <w:szCs w:val="17"/>
-          <w:lang w:eastAsia="it-CH"/>
-        </w:rPr>
-        <w:t>intercom.app</w:t>
-      </w:r>
-    </w:p>
-    <w:p>
-      <w:pPr>
-        <w:pStyle w:val="Listenabsatz"/>
-      </w:pPr>
-      <w:r>
-        <w:t xml:space="preserve">Falls ein IP Als hostname verwendet wird, kann man </w:t>
-      </w:r>
-      <w:r>
-        <w:rPr>
-          <w:i/>
-        </w:rPr>
-        <w:t>@alt_names</w:t>
-      </w:r>
-      <w:r>
-        <w:t xml:space="preserve"> mit </w:t>
-      </w:r>
-      <w:r>
-        <w:rPr>
-          <w:i/>
-        </w:rPr>
-        <w:t>IP:192.168.0.18</w:t>
-      </w:r>
-      <w:r>
-        <w:rPr>
-          <w:i/>
-        </w:rPr>
-        <w:t xml:space="preserve"> </w:t>
-      </w:r>
-      <w:r>
-        <w:t>ersetzen.</w:t>
-      </w:r>
-    </w:p>
-    <w:p>
-      <w:pPr>
-        <w:pStyle w:val="Listenabsatz"/>
-        <w:numPr>
-          <w:ilvl w:val="0"/>
-          <w:numId w:val="5"/>
-        </w:numPr>
-      </w:pPr>
-      <w:r>
-        <w:t>Nun müssen folgende Befehle eingegeben werden</w:t>
-      </w:r>
-      <w:r>
-        <w:t>. Wenn gefragt,</w:t>
-      </w:r>
-      <w:r>
-        <w:t xml:space="preserve"> muss der Hostname</w:t>
-      </w:r>
-      <w:r>
-        <w:t xml:space="preserve"> als Common Name (CN) Eingegeben werden. Als Password kann immer dieselbe</w:t>
-      </w:r>
-      <w:r>
-        <w:t xml:space="preserve"> verwendet werden und muss das Keystore Password der Signaling-Server entsprechen.</w:t>
+        <w:t xml:space="preserve">sudo </w:t>
+      </w:r>
+      <w:r>
+        <w:rPr>
+          <w:rFonts w:ascii="Courier New" w:eastAsia="Times New Roman" w:hAnsi="Courier New" w:cs="Courier New"/>
+          <w:color w:val="444444"/>
+          <w:sz w:val="18"/>
+          <w:szCs w:val="17"/>
+          <w:lang w:eastAsia="it-CH"/>
+        </w:rPr>
+        <w:t>openssl pkcs12 -export -in server.crt -inkey server.key -out cert.p12</w:t>
       </w:r>
     </w:p>
     <w:p>
@@ -1977,33 +1473,9 @@
         <w:spacing w:before="450" w:after="450" w:line="285" w:lineRule="atLeast"/>
         <w:textAlignment w:val="baseline"/>
         <w:rPr>
-          <w:rFonts w:ascii="Courier New" w:eastAsia="Times New Roman" w:hAnsi="Courier New" w:cs="Courier New"/>
-          <w:color w:val="444444"/>
-          <w:sz w:val="18"/>
-          <w:szCs w:val="17"/>
-          <w:lang w:eastAsia="it-CH"/>
-        </w:rPr>
-      </w:pPr>
-      <w:r>
-        <w:rPr>
-          <w:rFonts w:ascii="Courier New" w:eastAsia="Times New Roman" w:hAnsi="Courier New" w:cs="Courier New"/>
-          <w:color w:val="444444"/>
-          <w:sz w:val="18"/>
-          <w:szCs w:val="17"/>
-          <w:lang w:eastAsia="it-CH"/>
-        </w:rPr>
-        <w:t xml:space="preserve">sudo </w:t>
-      </w:r>
-      <w:r>
-        <w:rPr>
-          <w:rFonts w:ascii="Courier New" w:eastAsia="Times New Roman" w:hAnsi="Courier New" w:cs="Courier New"/>
-          <w:color w:val="444444"/>
-          <w:sz w:val="18"/>
-          <w:szCs w:val="17"/>
-          <w:lang w:eastAsia="it-CH"/>
-        </w:rPr>
-        <w:t>openssl genrsa -des3 -out rootCA.key 2048</w:t>
-      </w:r>
+          <w:i/>
+        </w:rPr>
+      </w:pPr>
     </w:p>
     <w:p>
       <w:pPr>
@@ -2051,18 +1523,47 @@
           <w:szCs w:val="17"/>
           <w:lang w:eastAsia="it-CH"/>
         </w:rPr>
+        <w:t xml:space="preserve">sudo </w:t>
+      </w:r>
+      <w:r>
+        <w:rPr>
+          <w:rFonts w:ascii="Courier New" w:eastAsia="Times New Roman" w:hAnsi="Courier New" w:cs="Courier New"/>
+          <w:color w:val="444444"/>
+          <w:sz w:val="18"/>
+          <w:szCs w:val="17"/>
+          <w:lang w:eastAsia="it-CH"/>
+        </w:rPr>
+        <w:t>keytoo</w:t>
+      </w:r>
+      <w:r>
+        <w:rPr>
+          <w:rFonts w:ascii="Courier New" w:eastAsia="Times New Roman" w:hAnsi="Courier New" w:cs="Courier New"/>
+          <w:color w:val="444444"/>
+          <w:sz w:val="18"/>
+          <w:szCs w:val="17"/>
+          <w:lang w:eastAsia="it-CH"/>
+        </w:rPr>
+        <w:t>l -importkeystore -srckeystore cert.p12 -srcstoretype PKCS12 -</w:t>
+      </w:r>
+      <w:r>
+        <w:rPr>
+          <w:rFonts w:ascii="Courier New" w:eastAsia="Times New Roman" w:hAnsi="Courier New" w:cs="Courier New"/>
+          <w:color w:val="444444"/>
+          <w:sz w:val="18"/>
+          <w:szCs w:val="17"/>
+          <w:lang w:eastAsia="it-CH"/>
+        </w:rPr>
+        <w:t>destkeystore keystore.jks -deststoretype JKS</w:t>
+      </w:r>
+      <w:r>
+        <w:rPr>
+          <w:rFonts w:ascii="Courier New" w:eastAsia="Times New Roman" w:hAnsi="Courier New" w:cs="Courier New"/>
+          <w:color w:val="444444"/>
+          <w:sz w:val="18"/>
+          <w:szCs w:val="17"/>
+          <w:lang w:eastAsia="it-CH"/>
+        </w:rPr>
         <w:br/>
-        <w:t xml:space="preserve">sudo </w:t>
-      </w:r>
-      <w:r>
-        <w:rPr>
-          <w:rFonts w:ascii="Courier New" w:eastAsia="Times New Roman" w:hAnsi="Courier New" w:cs="Courier New"/>
-          <w:color w:val="444444"/>
-          <w:sz w:val="18"/>
-          <w:szCs w:val="17"/>
-          <w:lang w:eastAsia="it-CH"/>
-        </w:rPr>
-        <w:t>openssl req -x509 -new -nodes -key rootCA.key -sha256 -days 1024 -out rootCA.pem</w:t>
       </w:r>
     </w:p>
     <w:p>
@@ -2111,18 +1612,120 @@
           <w:szCs w:val="17"/>
           <w:lang w:eastAsia="it-CH"/>
         </w:rPr>
-        <w:br/>
-      </w:r>
-      <w:r>
-        <w:rPr>
-          <w:rFonts w:ascii="Courier New" w:eastAsia="Times New Roman" w:hAnsi="Courier New" w:cs="Courier New"/>
-          <w:color w:val="444444"/>
-          <w:sz w:val="18"/>
-          <w:szCs w:val="17"/>
-          <w:lang w:eastAsia="it-CH"/>
-        </w:rPr>
-        <w:t>sudo openssl req -new -sha256 -nodes -out server.csr -newkey rsa:2048 -keyout server.key</w:t>
-      </w:r>
+        <w:t xml:space="preserve">sudo </w:t>
+      </w:r>
+      <w:r>
+        <w:rPr>
+          <w:rFonts w:ascii="Courier New" w:eastAsia="Times New Roman" w:hAnsi="Courier New" w:cs="Courier New"/>
+          <w:color w:val="444444"/>
+          <w:sz w:val="18"/>
+          <w:szCs w:val="17"/>
+          <w:lang w:eastAsia="it-CH"/>
+        </w:rPr>
+        <w:t>openssl x509 -inform PEM -outform DER -in server.crt -out phone.der.crt</w:t>
+      </w:r>
+    </w:p>
+    <w:p>
+      <w:pPr>
+        <w:ind w:left="360"/>
+      </w:pPr>
+      <w:r>
+        <w:t>Somit wurden</w:t>
+      </w:r>
+      <w:r>
+        <w:t xml:space="preserve"> diverse Dateien generiert. </w:t>
+      </w:r>
+      <w:r>
+        <w:t>Die folgenden werden später gebraucht.</w:t>
+      </w:r>
+    </w:p>
+    <w:p>
+      <w:pPr>
+        <w:pStyle w:val="Listenabsatz"/>
+        <w:numPr>
+          <w:ilvl w:val="1"/>
+          <w:numId w:val="5"/>
+        </w:numPr>
+      </w:pPr>
+      <w:r>
+        <w:t>server.cert &amp; server.key -&gt; SSL Zertifikate für Apache2</w:t>
+      </w:r>
+    </w:p>
+    <w:p>
+      <w:pPr>
+        <w:pStyle w:val="Listenabsatz"/>
+        <w:numPr>
+          <w:ilvl w:val="1"/>
+          <w:numId w:val="5"/>
+        </w:numPr>
+      </w:pPr>
+      <w:r>
+        <w:t xml:space="preserve">rootCA.pem -&gt; Root CA. Das muss in den Client-Browser importiert werden, damit die Clients den Server als Vertraulich erkennen. </w:t>
+      </w:r>
+    </w:p>
+    <w:p>
+      <w:pPr>
+        <w:pStyle w:val="Listenabsatz"/>
+        <w:numPr>
+          <w:ilvl w:val="1"/>
+          <w:numId w:val="5"/>
+        </w:numPr>
+      </w:pPr>
+      <w:r>
+        <w:t>phone.der.crt -&gt; Root CA für Mobilegeräte. Bei Mobilegeräte kann es per E-Mail verschickt werden und dann aus der Systemeinstellungen installiert werden.</w:t>
+      </w:r>
+    </w:p>
+    <w:p>
+      <w:pPr>
+        <w:pStyle w:val="Listenabsatz"/>
+        <w:numPr>
+          <w:ilvl w:val="1"/>
+          <w:numId w:val="5"/>
+        </w:numPr>
+      </w:pPr>
+      <w:r>
+        <w:t xml:space="preserve">keystore.jks -&gt; Das muss später in die Selber Verzeichnis kopiert werden, wo der SignalingServer installiert wird.  </w:t>
+      </w:r>
+    </w:p>
+    <w:p>
+      <w:pPr>
+        <w:ind w:left="360"/>
+      </w:pPr>
+    </w:p>
+    <w:p>
+      <w:pPr>
+        <w:pStyle w:val="berschrift2"/>
+      </w:pPr>
+      <w:r>
+        <w:t xml:space="preserve">Konfiguration von Nginx </w:t>
+      </w:r>
+    </w:p>
+    <w:p>
+      <w:r>
+        <w:t>Vor dem Deploy den Webapplikationen muss der Webserver noch konfiguriert werden.</w:t>
+      </w:r>
+    </w:p>
+    <w:p>
+      <w:pPr>
+        <w:pStyle w:val="Listenabsatz"/>
+      </w:pPr>
+    </w:p>
+    <w:p>
+      <w:pPr>
+        <w:pStyle w:val="Listenabsatz"/>
+        <w:numPr>
+          <w:ilvl w:val="0"/>
+          <w:numId w:val="5"/>
+        </w:numPr>
+      </w:pPr>
+      <w:r>
+        <w:t>In der Datei /etc/php5/fpm/php.ini muss die folgende Zeile auskommentiert und editiert werden:</w:t>
+      </w:r>
+    </w:p>
+    <w:p>
+      <w:pPr>
+        <w:pStyle w:val="Listenabsatz"/>
+      </w:pPr>
     </w:p>
     <w:p>
       <w:pPr>
@@ -2170,17 +1773,167 @@
           <w:szCs w:val="17"/>
           <w:lang w:eastAsia="it-CH"/>
         </w:rPr>
+        <w:t>cgi.fix_pathinfo=</w:t>
+      </w:r>
+      <w:r>
+        <w:rPr>
+          <w:rFonts w:ascii="Courier New" w:eastAsia="Times New Roman" w:hAnsi="Courier New" w:cs="Courier New"/>
+          <w:color w:val="FF0000"/>
+          <w:sz w:val="18"/>
+          <w:szCs w:val="17"/>
+          <w:lang w:eastAsia="it-CH"/>
+        </w:rPr>
+        <w:t>0</w:t>
+      </w:r>
+    </w:p>
+    <w:p>
+      <w:pPr>
+        <w:pStyle w:val="Listenabsatz"/>
+      </w:pPr>
+    </w:p>
+    <w:p>
+      <w:pPr>
+        <w:pStyle w:val="Listenabsatz"/>
+        <w:numPr>
+          <w:ilvl w:val="0"/>
+          <w:numId w:val="5"/>
+        </w:numPr>
+      </w:pPr>
+      <w:r>
+        <w:t>Nun muss Nginx so konfiguriert werden, dass PHP als compiler verwendet wird. Der Datei /etc/nginx/sites-available/default muss editiert werden. Im rot markiert sind die Stellen die angepasst werden müssen.</w:t>
+      </w:r>
+    </w:p>
+    <w:p>
+      <w:pPr>
+        <w:pStyle w:val="Listenabsatz"/>
+      </w:pPr>
+    </w:p>
+    <w:p>
+      <w:pPr>
+        <w:pStyle w:val="Listenabsatz"/>
+      </w:pPr>
+    </w:p>
+    <w:p>
+      <w:pPr>
+        <w:pStyle w:val="Listenabsatz"/>
+        <w:rPr>
+          <w:lang w:val="it-CH"/>
+        </w:rPr>
+      </w:pPr>
+    </w:p>
+    <w:p>
+      <w:pPr>
+        <w:pStyle w:val="Listenabsatz"/>
+        <w:numPr>
+          <w:ilvl w:val="0"/>
+          <w:numId w:val="5"/>
+        </w:numPr>
+      </w:pPr>
+      <w:r>
+        <w:lastRenderedPageBreak/>
+        <w:t>Nun müssen die zwei VirtualHosts für die zwei WebApps konfiguriert werden</w:t>
+      </w:r>
+      <w:r>
+        <w:t xml:space="preserve">. </w:t>
+      </w:r>
+      <w:r>
+        <w:t xml:space="preserve">Diese werden unter verschiedene </w:t>
+      </w:r>
+      <w:r>
+        <w:t>Ports laufen</w:t>
+      </w:r>
+      <w:r>
+        <w:t xml:space="preserve">. </w:t>
+      </w:r>
+      <w:r>
+        <w:t xml:space="preserve">Für das müssen zwei Konfigurationsdatei </w:t>
+      </w:r>
+      <w:r>
+        <w:t xml:space="preserve">unter </w:t>
+      </w:r>
+      <w:r>
+        <w:rPr>
+          <w:rFonts w:ascii="Consolas" w:hAnsi="Consolas"/>
+          <w:color w:val="242729"/>
+          <w:sz w:val="20"/>
+          <w:szCs w:val="20"/>
+          <w:shd w:val="clear" w:color="auto" w:fill="EFF0F1"/>
+        </w:rPr>
+        <w:t>/e</w:t>
+      </w:r>
+      <w:r>
+        <w:rPr>
+          <w:rFonts w:ascii="Consolas" w:hAnsi="Consolas"/>
+          <w:color w:val="242729"/>
+          <w:sz w:val="20"/>
+          <w:szCs w:val="20"/>
+          <w:shd w:val="clear" w:color="auto" w:fill="EFF0F1"/>
+        </w:rPr>
+        <w:t>tc/</w:t>
+      </w:r>
+      <w:r>
+        <w:rPr>
+          <w:rFonts w:ascii="Consolas" w:hAnsi="Consolas"/>
+          <w:color w:val="242729"/>
+          <w:sz w:val="20"/>
+          <w:szCs w:val="20"/>
+          <w:shd w:val="clear" w:color="auto" w:fill="EFF0F1"/>
+        </w:rPr>
+        <w:t>nginx</w:t>
+      </w:r>
+      <w:r>
+        <w:rPr>
+          <w:rFonts w:ascii="Consolas" w:hAnsi="Consolas"/>
+          <w:color w:val="242729"/>
+          <w:sz w:val="20"/>
+          <w:szCs w:val="20"/>
+          <w:shd w:val="clear" w:color="auto" w:fill="EFF0F1"/>
+        </w:rPr>
+        <w:t>/sites-available</w:t>
+      </w:r>
+      <w:r>
+        <w:t xml:space="preserve"> </w:t>
+      </w:r>
+      <w:r>
+        <w:t>erstellt werden</w:t>
+      </w:r>
+      <w:r>
+        <w:rPr>
+          <w:i/>
+        </w:rPr>
+        <w:t>.</w:t>
+      </w:r>
+      <w:r>
+        <w:rPr>
+          <w:i/>
+        </w:rPr>
+        <w:t xml:space="preserve"> Bsp: intercom.app &amp; management.app</w:t>
+      </w:r>
+      <w:r>
+        <w:rPr>
+          <w:i/>
+        </w:rPr>
+        <w:t>.</w:t>
+      </w:r>
+    </w:p>
+    <w:p>
+      <w:pPr>
+        <w:pStyle w:val="Listenabsatz"/>
+      </w:pPr>
+      <w:r>
+        <w:t xml:space="preserve">Der Inhalt muss wie folgendes aussehen. Im rot markiert sind die Stellen, die unterschiedlich sein müssen für </w:t>
+      </w:r>
+      <w:r>
+        <w:t>die beiden Webapplikationen</w:t>
+      </w:r>
+      <w:r>
+        <w:t>.</w:t>
+      </w:r>
+      <w:r>
+        <w:t xml:space="preserve"> Der Path zu den SSL-Zertifikate muss auch angepasst werden.</w:t>
+      </w:r>
+      <w:r>
         <w:br/>
-      </w:r>
-      <w:r>
-        <w:rPr>
-          <w:rFonts w:ascii="Courier New" w:eastAsia="Times New Roman" w:hAnsi="Courier New" w:cs="Courier New"/>
-          <w:color w:val="444444"/>
-          <w:sz w:val="18"/>
-          <w:szCs w:val="17"/>
-          <w:lang w:eastAsia="it-CH"/>
-        </w:rPr>
-        <w:t>sudo openssl x509 -req -in server.csr -CA rootCA.pem -CAkey rootCA.key -CAcreateserial -out server.crt -days 500 -sha256 -extfile v3.ext</w:t>
       </w:r>
     </w:p>
     <w:p>
@@ -2218,9 +1971,19 @@
           <w:color w:val="444444"/>
           <w:sz w:val="18"/>
           <w:szCs w:val="17"/>
-          <w:lang w:eastAsia="it-CH"/>
-        </w:rPr>
-      </w:pPr>
+          <w:lang w:val="it-CH" w:eastAsia="it-CH"/>
+        </w:rPr>
+      </w:pPr>
+      <w:r>
+        <w:rPr>
+          <w:rFonts w:ascii="Courier New" w:eastAsia="Times New Roman" w:hAnsi="Courier New" w:cs="Courier New"/>
+          <w:color w:val="444444"/>
+          <w:sz w:val="18"/>
+          <w:szCs w:val="17"/>
+          <w:lang w:val="it-CH" w:eastAsia="it-CH"/>
+        </w:rPr>
+        <w:t># Default server configuration</w:t>
+      </w:r>
     </w:p>
     <w:p>
       <w:pPr>
@@ -2257,48 +2020,18 @@
           <w:color w:val="444444"/>
           <w:sz w:val="18"/>
           <w:szCs w:val="17"/>
-          <w:lang w:eastAsia="it-CH"/>
-        </w:rPr>
-      </w:pPr>
-      <w:r>
-        <w:rPr>
-          <w:rFonts w:ascii="Courier New" w:eastAsia="Times New Roman" w:hAnsi="Courier New" w:cs="Courier New"/>
-          <w:color w:val="444444"/>
-          <w:sz w:val="18"/>
-          <w:szCs w:val="17"/>
-          <w:lang w:eastAsia="it-CH"/>
-        </w:rPr>
-        <w:t xml:space="preserve">sudo </w:t>
-      </w:r>
-      <w:r>
-        <w:rPr>
-          <w:rFonts w:ascii="Courier New" w:eastAsia="Times New Roman" w:hAnsi="Courier New" w:cs="Courier New"/>
-          <w:color w:val="444444"/>
-          <w:sz w:val="18"/>
-          <w:szCs w:val="17"/>
-          <w:lang w:eastAsia="it-CH"/>
-        </w:rPr>
-        <w:t xml:space="preserve">openssl pkcs12 -export -in </w:t>
-      </w:r>
-      <w:r>
-        <w:rPr>
-          <w:rFonts w:ascii="Courier New" w:eastAsia="Times New Roman" w:hAnsi="Courier New" w:cs="Courier New"/>
-          <w:color w:val="444444"/>
-          <w:sz w:val="18"/>
-          <w:szCs w:val="17"/>
-          <w:lang w:eastAsia="it-CH"/>
-        </w:rPr>
-        <w:t>server.crt -inkey server.key</w:t>
-      </w:r>
-      <w:r>
-        <w:rPr>
-          <w:rFonts w:ascii="Courier New" w:eastAsia="Times New Roman" w:hAnsi="Courier New" w:cs="Courier New"/>
-          <w:color w:val="444444"/>
-          <w:sz w:val="18"/>
-          <w:szCs w:val="17"/>
-          <w:lang w:eastAsia="it-CH"/>
-        </w:rPr>
-        <w:t xml:space="preserve"> -out cert.p12</w:t>
+          <w:lang w:val="it-CH" w:eastAsia="it-CH"/>
+        </w:rPr>
+      </w:pPr>
+      <w:r>
+        <w:rPr>
+          <w:rFonts w:ascii="Courier New" w:eastAsia="Times New Roman" w:hAnsi="Courier New" w:cs="Courier New"/>
+          <w:color w:val="444444"/>
+          <w:sz w:val="18"/>
+          <w:szCs w:val="17"/>
+          <w:lang w:val="it-CH" w:eastAsia="it-CH"/>
+        </w:rPr>
+        <w:t>server {</w:t>
       </w:r>
     </w:p>
     <w:p>
@@ -2332,9 +2065,24 @@
         <w:spacing w:before="450" w:after="450" w:line="285" w:lineRule="atLeast"/>
         <w:textAlignment w:val="baseline"/>
         <w:rPr>
-          <w:i/>
-        </w:rPr>
-      </w:pPr>
+          <w:rFonts w:ascii="Courier New" w:eastAsia="Times New Roman" w:hAnsi="Courier New" w:cs="Courier New"/>
+          <w:color w:val="444444"/>
+          <w:sz w:val="18"/>
+          <w:szCs w:val="17"/>
+          <w:lang w:val="it-CH" w:eastAsia="it-CH"/>
+        </w:rPr>
+      </w:pPr>
+      <w:r>
+        <w:rPr>
+          <w:rFonts w:ascii="Courier New" w:eastAsia="Times New Roman" w:hAnsi="Courier New" w:cs="Courier New"/>
+          <w:color w:val="444444"/>
+          <w:sz w:val="18"/>
+          <w:szCs w:val="17"/>
+          <w:lang w:val="it-CH" w:eastAsia="it-CH"/>
+        </w:rPr>
+        <w:tab/>
+        <w:t># SSL configuration</w:t>
+      </w:r>
     </w:p>
     <w:p>
       <w:pPr>
@@ -2368,61 +2116,62 @@
         <w:textAlignment w:val="baseline"/>
         <w:rPr>
           <w:rFonts w:ascii="Courier New" w:eastAsia="Times New Roman" w:hAnsi="Courier New" w:cs="Courier New"/>
-          <w:color w:val="444444"/>
-          <w:sz w:val="18"/>
-          <w:szCs w:val="17"/>
-          <w:lang w:eastAsia="it-CH"/>
-        </w:rPr>
-      </w:pPr>
-      <w:r>
-        <w:rPr>
-          <w:rFonts w:ascii="Courier New" w:eastAsia="Times New Roman" w:hAnsi="Courier New" w:cs="Courier New"/>
-          <w:color w:val="444444"/>
-          <w:sz w:val="18"/>
-          <w:szCs w:val="17"/>
-          <w:lang w:eastAsia="it-CH"/>
-        </w:rPr>
-        <w:t xml:space="preserve">sudo </w:t>
-      </w:r>
-      <w:r>
-        <w:rPr>
-          <w:rFonts w:ascii="Courier New" w:eastAsia="Times New Roman" w:hAnsi="Courier New" w:cs="Courier New"/>
-          <w:color w:val="444444"/>
-          <w:sz w:val="18"/>
-          <w:szCs w:val="17"/>
-          <w:lang w:eastAsia="it-CH"/>
-        </w:rPr>
-        <w:t>keytoo</w:t>
-      </w:r>
-      <w:r>
-        <w:rPr>
-          <w:rFonts w:ascii="Courier New" w:eastAsia="Times New Roman" w:hAnsi="Courier New" w:cs="Courier New"/>
-          <w:color w:val="444444"/>
-          <w:sz w:val="18"/>
-          <w:szCs w:val="17"/>
-          <w:lang w:eastAsia="it-CH"/>
-        </w:rPr>
-        <w:t>l -importkeystore -srckeystore cert.p12 -srcstoretype PKCS12 -</w:t>
-      </w:r>
-      <w:r>
-        <w:rPr>
-          <w:rFonts w:ascii="Courier New" w:eastAsia="Times New Roman" w:hAnsi="Courier New" w:cs="Courier New"/>
-          <w:color w:val="444444"/>
-          <w:sz w:val="18"/>
-          <w:szCs w:val="17"/>
-          <w:lang w:eastAsia="it-CH"/>
-        </w:rPr>
-        <w:t>destkeystore keystore.jks -deststoretype JKS</w:t>
-      </w:r>
-      <w:r>
-        <w:rPr>
-          <w:rFonts w:ascii="Courier New" w:eastAsia="Times New Roman" w:hAnsi="Courier New" w:cs="Courier New"/>
-          <w:color w:val="444444"/>
-          <w:sz w:val="18"/>
-          <w:szCs w:val="17"/>
-          <w:lang w:eastAsia="it-CH"/>
-        </w:rPr>
-        <w:br/>
+          <w:color w:val="FF0000"/>
+          <w:sz w:val="18"/>
+          <w:szCs w:val="17"/>
+          <w:lang w:eastAsia="it-CH"/>
+        </w:rPr>
+      </w:pPr>
+      <w:r>
+        <w:rPr>
+          <w:rFonts w:ascii="Courier New" w:eastAsia="Times New Roman" w:hAnsi="Courier New" w:cs="Courier New"/>
+          <w:color w:val="444444"/>
+          <w:sz w:val="18"/>
+          <w:szCs w:val="17"/>
+          <w:lang w:eastAsia="it-CH"/>
+        </w:rPr>
+        <w:tab/>
+        <w:t xml:space="preserve">listen </w:t>
+      </w:r>
+      <w:r>
+        <w:rPr>
+          <w:rFonts w:ascii="Courier New" w:eastAsia="Times New Roman" w:hAnsi="Courier New" w:cs="Courier New"/>
+          <w:color w:val="FF0000"/>
+          <w:sz w:val="18"/>
+          <w:szCs w:val="17"/>
+          <w:lang w:eastAsia="it-CH"/>
+        </w:rPr>
+        <w:t>443</w:t>
+      </w:r>
+      <w:r>
+        <w:rPr>
+          <w:rFonts w:ascii="Courier New" w:eastAsia="Times New Roman" w:hAnsi="Courier New" w:cs="Courier New"/>
+          <w:color w:val="444444"/>
+          <w:sz w:val="18"/>
+          <w:szCs w:val="17"/>
+          <w:lang w:eastAsia="it-CH"/>
+        </w:rPr>
+        <w:t xml:space="preserve"> ssl;</w:t>
+      </w:r>
+      <w:r>
+        <w:rPr>
+          <w:rFonts w:ascii="Courier New" w:eastAsia="Times New Roman" w:hAnsi="Courier New" w:cs="Courier New"/>
+          <w:color w:val="444444"/>
+          <w:sz w:val="18"/>
+          <w:szCs w:val="17"/>
+          <w:lang w:eastAsia="it-CH"/>
+        </w:rPr>
+        <w:t xml:space="preserve">  </w:t>
+      </w:r>
+      <w:r>
+        <w:rPr>
+          <w:rFonts w:ascii="Courier New" w:eastAsia="Times New Roman" w:hAnsi="Courier New" w:cs="Courier New"/>
+          <w:color w:val="FF0000"/>
+          <w:sz w:val="18"/>
+          <w:szCs w:val="17"/>
+          <w:lang w:eastAsia="it-CH"/>
+        </w:rPr>
+        <w:t># 444 for the second host</w:t>
       </w:r>
     </w:p>
     <w:p>
@@ -2460,155 +2209,48 @@
           <w:color w:val="444444"/>
           <w:sz w:val="18"/>
           <w:szCs w:val="17"/>
-          <w:lang w:eastAsia="it-CH"/>
-        </w:rPr>
-      </w:pPr>
-      <w:r>
-        <w:rPr>
-          <w:rFonts w:ascii="Courier New" w:eastAsia="Times New Roman" w:hAnsi="Courier New" w:cs="Courier New"/>
-          <w:color w:val="444444"/>
-          <w:sz w:val="18"/>
-          <w:szCs w:val="17"/>
-          <w:lang w:eastAsia="it-CH"/>
-        </w:rPr>
-        <w:t xml:space="preserve">sudo </w:t>
-      </w:r>
-      <w:r>
-        <w:rPr>
-          <w:rFonts w:ascii="Courier New" w:eastAsia="Times New Roman" w:hAnsi="Courier New" w:cs="Courier New"/>
-          <w:color w:val="444444"/>
-          <w:sz w:val="18"/>
-          <w:szCs w:val="17"/>
-          <w:lang w:eastAsia="it-CH"/>
-        </w:rPr>
-        <w:t>openssl x509 -inform PEM -outform DER -in server.crt -out phone.der.crt</w:t>
-      </w:r>
-    </w:p>
-    <w:p>
-      <w:pPr>
-        <w:ind w:left="360"/>
-      </w:pPr>
-      <w:r>
-        <w:t>Somit wurden</w:t>
-      </w:r>
-      <w:r>
-        <w:t xml:space="preserve"> diverse Dateien generiert. </w:t>
-      </w:r>
-      <w:r>
-        <w:t>Die folgenden werden später gebraucht.</w:t>
-      </w:r>
-    </w:p>
-    <w:p>
-      <w:pPr>
-        <w:pStyle w:val="Listenabsatz"/>
-        <w:numPr>
-          <w:ilvl w:val="1"/>
-          <w:numId w:val="5"/>
-        </w:numPr>
-      </w:pPr>
-      <w:r>
-        <w:t>server.cert &amp; server.key -&gt; SSL Zertifikate für Apache2</w:t>
-      </w:r>
-    </w:p>
-    <w:p>
-      <w:pPr>
-        <w:pStyle w:val="Listenabsatz"/>
-        <w:numPr>
-          <w:ilvl w:val="1"/>
-          <w:numId w:val="5"/>
-        </w:numPr>
-      </w:pPr>
-      <w:r>
-        <w:lastRenderedPageBreak/>
-        <w:t xml:space="preserve">rootCA.pem -&gt; Root CA. Das muss in den Client-Browser importiert werden, damit die Clients den Server als Vertraulich erkennen. </w:t>
-      </w:r>
-    </w:p>
-    <w:p>
-      <w:pPr>
-        <w:pStyle w:val="Listenabsatz"/>
-        <w:numPr>
-          <w:ilvl w:val="1"/>
-          <w:numId w:val="5"/>
-        </w:numPr>
-      </w:pPr>
-      <w:r>
-        <w:t xml:space="preserve">phone.der.crt -&gt; Root CA für Mobilegeräte. </w:t>
-      </w:r>
-      <w:r>
-        <w:t>Bei Mobilegeräte kann es per E-Mail verschickt werden und dann aus der Systemeinstellungen installiert werden.</w:t>
-      </w:r>
-    </w:p>
-    <w:p>
-      <w:pPr>
-        <w:pStyle w:val="Listenabsatz"/>
-        <w:numPr>
-          <w:ilvl w:val="1"/>
-          <w:numId w:val="5"/>
-        </w:numPr>
-      </w:pPr>
-      <w:r>
-        <w:t xml:space="preserve">keystore.jks -&gt; Das muss später in die Selber Verzeichnis kopiert werden, wo der SignalingServer installiert wird.  </w:t>
-      </w:r>
-    </w:p>
-    <w:p>
-      <w:pPr>
-        <w:ind w:left="360"/>
-      </w:pPr>
-    </w:p>
-    <w:p>
-      <w:pPr>
-        <w:pStyle w:val="Listenabsatz"/>
-        <w:numPr>
-          <w:ilvl w:val="0"/>
-          <w:numId w:val="5"/>
-        </w:numPr>
-      </w:pPr>
-      <w:r>
-        <w:t xml:space="preserve">Erstellung von Apache2 VirtualHosts. Die zwei VirtualHosts werden die zwei Webapplikationen entsprechen (Client/Intercom App, Management Tool App). </w:t>
-      </w:r>
-      <w:r>
-        <w:t xml:space="preserve">Diese werden unter verschiedene Ports lauschen. </w:t>
-      </w:r>
-      <w:r>
-        <w:t xml:space="preserve">Für das müssen zwei Konfigurationsdatei </w:t>
-      </w:r>
-      <w:r>
-        <w:t xml:space="preserve">unter </w:t>
-      </w:r>
-      <w:r>
-        <w:rPr>
-          <w:rFonts w:ascii="Consolas" w:hAnsi="Consolas"/>
-          <w:color w:val="242729"/>
-          <w:sz w:val="20"/>
-          <w:szCs w:val="20"/>
-          <w:shd w:val="clear" w:color="auto" w:fill="EFF0F1"/>
-        </w:rPr>
-        <w:t>/e</w:t>
-      </w:r>
-      <w:r>
-        <w:rPr>
-          <w:rFonts w:ascii="Consolas" w:hAnsi="Consolas"/>
-          <w:color w:val="242729"/>
-          <w:sz w:val="20"/>
-          <w:szCs w:val="20"/>
-          <w:shd w:val="clear" w:color="auto" w:fill="EFF0F1"/>
-        </w:rPr>
-        <w:t>tc/apache2/sites-available</w:t>
-      </w:r>
-      <w:r>
-        <w:t xml:space="preserve"> </w:t>
-      </w:r>
-      <w:r>
-        <w:t>erstellt werden.</w:t>
-      </w:r>
-      <w:r>
-        <w:br/>
-      </w:r>
-      <w:r>
-        <w:t xml:space="preserve">Die Default-Konfiguration ist bereits vorhanden, somit können die zwei Datei </w:t>
-      </w:r>
-      <w:r>
-        <w:t>wie folgendes generiert werden.</w:t>
+          <w:lang w:val="it-CH" w:eastAsia="it-CH"/>
+        </w:rPr>
+      </w:pPr>
+      <w:r>
+        <w:rPr>
+          <w:rFonts w:ascii="Courier New" w:eastAsia="Times New Roman" w:hAnsi="Courier New" w:cs="Courier New"/>
+          <w:color w:val="444444"/>
+          <w:sz w:val="18"/>
+          <w:szCs w:val="17"/>
+          <w:lang w:eastAsia="it-CH"/>
+        </w:rPr>
+        <w:tab/>
+      </w:r>
+      <w:r>
+        <w:rPr>
+          <w:rFonts w:ascii="Courier New" w:eastAsia="Times New Roman" w:hAnsi="Courier New" w:cs="Courier New"/>
+          <w:color w:val="444444"/>
+          <w:sz w:val="18"/>
+          <w:szCs w:val="17"/>
+          <w:lang w:val="it-CH" w:eastAsia="it-CH"/>
+        </w:rPr>
+        <w:t>listen [::]:</w:t>
+      </w:r>
+      <w:r>
+        <w:rPr>
+          <w:rFonts w:ascii="Courier New" w:eastAsia="Times New Roman" w:hAnsi="Courier New" w:cs="Courier New"/>
+          <w:color w:val="FF0000"/>
+          <w:sz w:val="18"/>
+          <w:szCs w:val="17"/>
+          <w:lang w:val="it-CH" w:eastAsia="it-CH"/>
+        </w:rPr>
+        <w:t>443</w:t>
+      </w:r>
+      <w:r>
+        <w:rPr>
+          <w:rFonts w:ascii="Courier New" w:eastAsia="Times New Roman" w:hAnsi="Courier New" w:cs="Courier New"/>
+          <w:color w:val="444444"/>
+          <w:sz w:val="18"/>
+          <w:szCs w:val="17"/>
+          <w:lang w:val="it-CH" w:eastAsia="it-CH"/>
+        </w:rPr>
+        <w:t xml:space="preserve"> ssl;</w:t>
       </w:r>
     </w:p>
     <w:p>
@@ -2646,28 +2288,18 @@
           <w:color w:val="444444"/>
           <w:sz w:val="18"/>
           <w:szCs w:val="17"/>
-          <w:lang w:eastAsia="it-CH"/>
-        </w:rPr>
-      </w:pPr>
-      <w:r>
-        <w:rPr>
-          <w:rFonts w:ascii="Courier New" w:eastAsia="Times New Roman" w:hAnsi="Courier New" w:cs="Courier New"/>
-          <w:color w:val="444444"/>
-          <w:sz w:val="18"/>
-          <w:szCs w:val="17"/>
-          <w:lang w:eastAsia="it-CH"/>
-        </w:rPr>
-        <w:t>cd</w:t>
-      </w:r>
-      <w:r>
-        <w:rPr>
-          <w:rFonts w:ascii="Courier New" w:eastAsia="Times New Roman" w:hAnsi="Courier New" w:cs="Courier New"/>
-          <w:color w:val="444444"/>
-          <w:sz w:val="18"/>
-          <w:szCs w:val="17"/>
-          <w:lang w:eastAsia="it-CH"/>
-        </w:rPr>
-        <w:t xml:space="preserve"> /etc/apache2/sites-available</w:t>
+          <w:lang w:val="it-CH" w:eastAsia="it-CH"/>
+        </w:rPr>
+      </w:pPr>
+      <w:r>
+        <w:rPr>
+          <w:rFonts w:ascii="Courier New" w:eastAsia="Times New Roman" w:hAnsi="Courier New" w:cs="Courier New"/>
+          <w:color w:val="444444"/>
+          <w:sz w:val="18"/>
+          <w:szCs w:val="17"/>
+          <w:lang w:val="it-CH" w:eastAsia="it-CH"/>
+        </w:rPr>
+        <w:tab/>
       </w:r>
     </w:p>
     <w:p>
@@ -2702,44 +2334,52 @@
         <w:textAlignment w:val="baseline"/>
         <w:rPr>
           <w:rFonts w:ascii="Courier New" w:eastAsia="Times New Roman" w:hAnsi="Courier New" w:cs="Courier New"/>
-          <w:color w:val="444444"/>
-          <w:sz w:val="18"/>
-          <w:szCs w:val="17"/>
-          <w:lang w:eastAsia="it-CH"/>
-        </w:rPr>
-      </w:pPr>
-      <w:r>
-        <w:rPr>
-          <w:rFonts w:ascii="Courier New" w:eastAsia="Times New Roman" w:hAnsi="Courier New" w:cs="Courier New"/>
-          <w:color w:val="444444"/>
-          <w:sz w:val="18"/>
-          <w:szCs w:val="17"/>
-          <w:lang w:eastAsia="it-CH"/>
-        </w:rPr>
-        <w:t>sudo cp default-ssl.conf intercom.conf</w:t>
-      </w:r>
-      <w:r>
-        <w:rPr>
-          <w:rFonts w:ascii="Courier New" w:eastAsia="Times New Roman" w:hAnsi="Courier New" w:cs="Courier New"/>
-          <w:color w:val="444444"/>
-          <w:sz w:val="18"/>
-          <w:szCs w:val="17"/>
-          <w:lang w:eastAsia="it-CH"/>
-        </w:rPr>
-        <w:br/>
-        <w:t>sudo cp default-ssl.conf management.conf</w:t>
-      </w:r>
-    </w:p>
-    <w:p>
-      <w:pPr>
-        <w:pStyle w:val="Listenabsatz"/>
-        <w:numPr>
-          <w:ilvl w:val="0"/>
-          <w:numId w:val="5"/>
-        </w:numPr>
-      </w:pPr>
-      <w:r>
-        <w:t>In diese Dateien müssen die folgenden Zeilen angepasst werden:</w:t>
+          <w:color w:val="FF0000"/>
+          <w:sz w:val="18"/>
+          <w:szCs w:val="17"/>
+          <w:lang w:val="it-CH" w:eastAsia="it-CH"/>
+        </w:rPr>
+      </w:pPr>
+      <w:r>
+        <w:rPr>
+          <w:rFonts w:ascii="Courier New" w:eastAsia="Times New Roman" w:hAnsi="Courier New" w:cs="Courier New"/>
+          <w:color w:val="444444"/>
+          <w:sz w:val="18"/>
+          <w:szCs w:val="17"/>
+          <w:lang w:val="it-CH" w:eastAsia="it-CH"/>
+        </w:rPr>
+        <w:tab/>
+        <w:t xml:space="preserve">ssl_certificate </w:t>
+      </w:r>
+      <w:r>
+        <w:rPr>
+          <w:rFonts w:ascii="Courier New" w:eastAsia="Times New Roman" w:hAnsi="Courier New" w:cs="Courier New"/>
+          <w:color w:val="FF0000"/>
+          <w:sz w:val="18"/>
+          <w:szCs w:val="17"/>
+          <w:lang w:val="it-CH" w:eastAsia="it-CH"/>
+        </w:rPr>
+        <w:t>/</w:t>
+      </w:r>
+      <w:r>
+        <w:rPr>
+          <w:rFonts w:ascii="Courier New" w:eastAsia="Times New Roman" w:hAnsi="Courier New" w:cs="Courier New"/>
+          <w:color w:val="FF0000"/>
+          <w:sz w:val="18"/>
+          <w:szCs w:val="17"/>
+          <w:lang w:val="it-CH" w:eastAsia="it-CH"/>
+        </w:rPr>
+        <w:t>path/to/the/certificate</w:t>
+      </w:r>
+      <w:r>
+        <w:rPr>
+          <w:rFonts w:ascii="Courier New" w:eastAsia="Times New Roman" w:hAnsi="Courier New" w:cs="Courier New"/>
+          <w:color w:val="FF0000"/>
+          <w:sz w:val="18"/>
+          <w:szCs w:val="17"/>
+          <w:lang w:val="it-CH" w:eastAsia="it-CH"/>
+        </w:rPr>
+        <w:t>/server.crt;</w:t>
       </w:r>
     </w:p>
     <w:p>
@@ -2788,7 +2428,28 @@
           <w:szCs w:val="17"/>
           <w:lang w:val="it-CH" w:eastAsia="it-CH"/>
         </w:rPr>
-        <w:t>…</w:t>
+        <w:tab/>
+        <w:t xml:space="preserve">ssl_certificate_key </w:t>
+      </w:r>
+      <w:r>
+        <w:rPr>
+          <w:rFonts w:ascii="Courier New" w:eastAsia="Times New Roman" w:hAnsi="Courier New" w:cs="Courier New"/>
+          <w:color w:val="FF0000"/>
+          <w:sz w:val="18"/>
+          <w:szCs w:val="17"/>
+          <w:lang w:val="it-CH" w:eastAsia="it-CH"/>
+        </w:rPr>
+        <w:t>/path/to/the/certificate/</w:t>
+      </w:r>
+      <w:r>
+        <w:rPr>
+          <w:rFonts w:ascii="Courier New" w:eastAsia="Times New Roman" w:hAnsi="Courier New" w:cs="Courier New"/>
+          <w:color w:val="FF0000"/>
+          <w:sz w:val="18"/>
+          <w:szCs w:val="17"/>
+          <w:lang w:val="it-CH" w:eastAsia="it-CH"/>
+        </w:rPr>
+        <w:t>server.key;</w:t>
       </w:r>
     </w:p>
     <w:p>
@@ -2823,54 +2484,12 @@
         <w:textAlignment w:val="baseline"/>
         <w:rPr>
           <w:rFonts w:ascii="Courier New" w:eastAsia="Times New Roman" w:hAnsi="Courier New" w:cs="Courier New"/>
-          <w:i/>
-          <w:color w:val="444444"/>
-          <w:sz w:val="16"/>
+          <w:color w:val="444444"/>
+          <w:sz w:val="18"/>
           <w:szCs w:val="17"/>
           <w:lang w:val="it-CH" w:eastAsia="it-CH"/>
         </w:rPr>
       </w:pPr>
-      <w:r>
-        <w:rPr>
-          <w:rFonts w:ascii="Courier New" w:eastAsia="Times New Roman" w:hAnsi="Courier New" w:cs="Courier New"/>
-          <w:color w:val="444444"/>
-          <w:sz w:val="18"/>
-          <w:szCs w:val="17"/>
-          <w:lang w:val="it-CH" w:eastAsia="it-CH"/>
-        </w:rPr>
-        <w:t xml:space="preserve">&lt;VirtualHost </w:t>
-      </w:r>
-      <w:r>
-        <w:rPr>
-          <w:rFonts w:ascii="Courier New" w:eastAsia="Times New Roman" w:hAnsi="Courier New" w:cs="Courier New"/>
-          <w:color w:val="FF0000"/>
-          <w:sz w:val="18"/>
-          <w:szCs w:val="17"/>
-          <w:lang w:val="it-CH" w:eastAsia="it-CH"/>
-        </w:rPr>
-        <w:t>*:443&gt;</w:t>
-      </w:r>
-      <w:r>
-        <w:rPr>
-          <w:rFonts w:ascii="Courier New" w:eastAsia="Times New Roman" w:hAnsi="Courier New" w:cs="Courier New"/>
-          <w:color w:val="FF0000"/>
-          <w:sz w:val="18"/>
-          <w:szCs w:val="17"/>
-          <w:lang w:val="it-CH" w:eastAsia="it-CH"/>
-        </w:rPr>
-        <w:t xml:space="preserve">   </w:t>
-      </w:r>
-      <w:r>
-        <w:rPr>
-          <w:rFonts w:ascii="Courier New" w:eastAsia="Times New Roman" w:hAnsi="Courier New" w:cs="Courier New"/>
-          <w:i/>
-          <w:color w:val="FF0000"/>
-          <w:sz w:val="17"/>
-          <w:szCs w:val="17"/>
-          <w:lang w:val="it-CH" w:eastAsia="it-CH"/>
-        </w:rPr>
-        <w:t>(*:444)</w:t>
-      </w:r>
     </w:p>
     <w:p>
       <w:pPr>
@@ -2904,21 +2523,61 @@
         <w:textAlignment w:val="baseline"/>
         <w:rPr>
           <w:rFonts w:ascii="Courier New" w:eastAsia="Times New Roman" w:hAnsi="Courier New" w:cs="Courier New"/>
+          <w:color w:val="FF0000"/>
+          <w:sz w:val="18"/>
+          <w:szCs w:val="17"/>
+          <w:lang w:eastAsia="it-CH"/>
+        </w:rPr>
+      </w:pPr>
+      <w:r>
+        <w:rPr>
+          <w:rFonts w:ascii="Courier New" w:eastAsia="Times New Roman" w:hAnsi="Courier New" w:cs="Courier New"/>
           <w:color w:val="444444"/>
           <w:sz w:val="18"/>
           <w:szCs w:val="17"/>
           <w:lang w:val="it-CH" w:eastAsia="it-CH"/>
         </w:rPr>
-      </w:pPr>
-      <w:r>
-        <w:rPr>
-          <w:rFonts w:ascii="Courier New" w:eastAsia="Times New Roman" w:hAnsi="Courier New" w:cs="Courier New"/>
-          <w:color w:val="444444"/>
-          <w:sz w:val="18"/>
-          <w:szCs w:val="17"/>
-          <w:lang w:val="it-CH" w:eastAsia="it-CH"/>
-        </w:rPr>
-        <w:t>…</w:t>
+        <w:tab/>
+      </w:r>
+      <w:r>
+        <w:rPr>
+          <w:rFonts w:ascii="Courier New" w:eastAsia="Times New Roman" w:hAnsi="Courier New" w:cs="Courier New"/>
+          <w:color w:val="444444"/>
+          <w:sz w:val="18"/>
+          <w:szCs w:val="17"/>
+          <w:lang w:eastAsia="it-CH"/>
+        </w:rPr>
+        <w:t>root /var/www/</w:t>
+      </w:r>
+      <w:r>
+        <w:rPr>
+          <w:rFonts w:ascii="Courier New" w:eastAsia="Times New Roman" w:hAnsi="Courier New" w:cs="Courier New"/>
+          <w:color w:val="FF0000"/>
+          <w:sz w:val="18"/>
+          <w:szCs w:val="17"/>
+          <w:lang w:eastAsia="it-CH"/>
+        </w:rPr>
+        <w:t>intercom</w:t>
+      </w:r>
+      <w:r>
+        <w:rPr>
+          <w:rFonts w:ascii="Courier New" w:eastAsia="Times New Roman" w:hAnsi="Courier New" w:cs="Courier New"/>
+          <w:color w:val="FF0000"/>
+          <w:sz w:val="18"/>
+          <w:szCs w:val="17"/>
+          <w:lang w:eastAsia="it-CH"/>
+        </w:rPr>
+        <w:t>/public;</w:t>
+      </w:r>
+      <w:r>
+        <w:rPr>
+          <w:rFonts w:ascii="Courier New" w:eastAsia="Times New Roman" w:hAnsi="Courier New" w:cs="Courier New"/>
+          <w:color w:val="FF0000"/>
+          <w:sz w:val="18"/>
+          <w:szCs w:val="17"/>
+          <w:lang w:eastAsia="it-CH"/>
+        </w:rPr>
+        <w:t xml:space="preserve">  # /management/public for the second host</w:t>
       </w:r>
     </w:p>
     <w:p>
@@ -2953,105 +2612,12 @@
         <w:textAlignment w:val="baseline"/>
         <w:rPr>
           <w:rFonts w:ascii="Courier New" w:eastAsia="Times New Roman" w:hAnsi="Courier New" w:cs="Courier New"/>
-          <w:color w:val="FF0000"/>
-          <w:sz w:val="18"/>
-          <w:szCs w:val="17"/>
-          <w:lang w:eastAsia="it-CH"/>
-        </w:rPr>
-      </w:pPr>
-      <w:r>
-        <w:rPr>
-          <w:rFonts w:ascii="Courier New" w:eastAsia="Times New Roman" w:hAnsi="Courier New" w:cs="Courier New"/>
-          <w:color w:val="444444"/>
-          <w:sz w:val="18"/>
-          <w:szCs w:val="17"/>
-          <w:lang w:eastAsia="it-CH"/>
-        </w:rPr>
-        <w:t>DocumentRoot /var/www</w:t>
-      </w:r>
-      <w:r>
-        <w:rPr>
-          <w:rFonts w:ascii="Courier New" w:eastAsia="Times New Roman" w:hAnsi="Courier New" w:cs="Courier New"/>
-          <w:color w:val="FF0000"/>
-          <w:sz w:val="18"/>
-          <w:szCs w:val="17"/>
-          <w:lang w:eastAsia="it-CH"/>
-        </w:rPr>
-        <w:t>/intercom/</w:t>
-      </w:r>
-      <w:r>
-        <w:rPr>
-          <w:rFonts w:ascii="Courier New" w:eastAsia="Times New Roman" w:hAnsi="Courier New" w:cs="Courier New"/>
-          <w:color w:val="FF0000"/>
-          <w:sz w:val="18"/>
-          <w:szCs w:val="17"/>
-          <w:lang w:eastAsia="it-CH"/>
-        </w:rPr>
-        <w:t>public</w:t>
-      </w:r>
-      <w:r>
-        <w:rPr>
-          <w:rFonts w:ascii="Courier New" w:eastAsia="Times New Roman" w:hAnsi="Courier New" w:cs="Courier New"/>
-          <w:color w:val="FF0000"/>
-          <w:sz w:val="18"/>
-          <w:szCs w:val="17"/>
-          <w:lang w:eastAsia="it-CH"/>
-        </w:rPr>
-        <w:t xml:space="preserve">    </w:t>
-      </w:r>
-      <w:r>
-        <w:rPr>
-          <w:rFonts w:ascii="Courier New" w:eastAsia="Times New Roman" w:hAnsi="Courier New" w:cs="Courier New"/>
-          <w:i/>
-          <w:color w:val="FF0000"/>
-          <w:sz w:val="17"/>
-          <w:szCs w:val="17"/>
-          <w:lang w:eastAsia="it-CH"/>
-        </w:rPr>
-        <w:t>(/management/</w:t>
-      </w:r>
-      <w:r>
-        <w:rPr>
-          <w:rFonts w:ascii="Courier New" w:eastAsia="Times New Roman" w:hAnsi="Courier New" w:cs="Courier New"/>
-          <w:i/>
-          <w:color w:val="FF0000"/>
-          <w:sz w:val="17"/>
-          <w:szCs w:val="17"/>
-          <w:lang w:eastAsia="it-CH"/>
-        </w:rPr>
-        <w:t>public</w:t>
-      </w:r>
-      <w:r>
-        <w:rPr>
-          <w:rFonts w:ascii="Courier New" w:eastAsia="Times New Roman" w:hAnsi="Courier New" w:cs="Courier New"/>
-          <w:i/>
-          <w:color w:val="FF0000"/>
-          <w:sz w:val="17"/>
-          <w:szCs w:val="17"/>
-          <w:lang w:eastAsia="it-CH"/>
-        </w:rPr>
-        <w:t>)</w:t>
-      </w:r>
-      <w:r>
-        <w:rPr>
-          <w:rFonts w:ascii="Courier New" w:eastAsia="Times New Roman" w:hAnsi="Courier New" w:cs="Courier New"/>
-          <w:i/>
-          <w:color w:val="FF0000"/>
-          <w:sz w:val="17"/>
-          <w:szCs w:val="17"/>
-          <w:lang w:eastAsia="it-CH"/>
-        </w:rPr>
-        <w:br/>
-      </w:r>
-      <w:r>
-        <w:rPr>
-          <w:rFonts w:ascii="Courier New" w:eastAsia="Times New Roman" w:hAnsi="Courier New" w:cs="Courier New"/>
-          <w:sz w:val="18"/>
-          <w:szCs w:val="17"/>
-          <w:lang w:eastAsia="it-CH"/>
-        </w:rPr>
-        <w:t>…</w:t>
-      </w:r>
+          <w:color w:val="444444"/>
+          <w:sz w:val="18"/>
+          <w:szCs w:val="17"/>
+          <w:lang w:eastAsia="it-CH"/>
+        </w:rPr>
+      </w:pPr>
     </w:p>
     <w:p>
       <w:pPr>
@@ -3088,48 +2654,19 @@
           <w:color w:val="444444"/>
           <w:sz w:val="18"/>
           <w:szCs w:val="17"/>
-          <w:lang w:val="it-CH" w:eastAsia="it-CH"/>
-        </w:rPr>
-      </w:pPr>
-      <w:r>
-        <w:rPr>
-          <w:rFonts w:ascii="Courier New" w:eastAsia="Times New Roman" w:hAnsi="Courier New" w:cs="Courier New"/>
-          <w:color w:val="444444"/>
-          <w:sz w:val="18"/>
-          <w:szCs w:val="17"/>
-          <w:lang w:eastAsia="it-CH"/>
-        </w:rPr>
-        <w:t xml:space="preserve">                </w:t>
-      </w:r>
-      <w:r>
-        <w:rPr>
-          <w:rFonts w:ascii="Courier New" w:eastAsia="Times New Roman" w:hAnsi="Courier New" w:cs="Courier New"/>
-          <w:color w:val="444444"/>
-          <w:sz w:val="18"/>
-          <w:szCs w:val="17"/>
-          <w:lang w:val="it-CH" w:eastAsia="it-CH"/>
-        </w:rPr>
-        <w:t xml:space="preserve">SSLCertificateFile    </w:t>
-      </w:r>
-      <w:r>
-        <w:rPr>
-          <w:rFonts w:ascii="Courier New" w:eastAsia="Times New Roman" w:hAnsi="Courier New" w:cs="Courier New"/>
-          <w:color w:val="FF0000"/>
-          <w:sz w:val="18"/>
-          <w:szCs w:val="17"/>
-          <w:lang w:val="it-CH" w:eastAsia="it-CH"/>
-        </w:rPr>
-        <w:t>/</w:t>
-      </w:r>
-      <w:r>
-        <w:rPr>
-          <w:rFonts w:ascii="Courier New" w:eastAsia="Times New Roman" w:hAnsi="Courier New" w:cs="Courier New"/>
-          <w:color w:val="FF0000"/>
-          <w:sz w:val="18"/>
-          <w:szCs w:val="17"/>
-          <w:lang w:val="it-CH" w:eastAsia="it-CH"/>
-        </w:rPr>
-        <w:t>path/to/the/cert/server.crt</w:t>
+          <w:lang w:eastAsia="it-CH"/>
+        </w:rPr>
+      </w:pPr>
+      <w:r>
+        <w:rPr>
+          <w:rFonts w:ascii="Courier New" w:eastAsia="Times New Roman" w:hAnsi="Courier New" w:cs="Courier New"/>
+          <w:color w:val="444444"/>
+          <w:sz w:val="18"/>
+          <w:szCs w:val="17"/>
+          <w:lang w:eastAsia="it-CH"/>
+        </w:rPr>
+        <w:tab/>
+        <w:t># Add index.php to the list if you are using PHP</w:t>
       </w:r>
     </w:p>
     <w:p>
@@ -3164,87 +2701,22 @@
         <w:textAlignment w:val="baseline"/>
         <w:rPr>
           <w:rFonts w:ascii="Courier New" w:eastAsia="Times New Roman" w:hAnsi="Courier New" w:cs="Courier New"/>
-          <w:color w:val="FF0000"/>
-          <w:sz w:val="18"/>
-          <w:szCs w:val="17"/>
-          <w:lang w:val="it-CH" w:eastAsia="it-CH"/>
-        </w:rPr>
-      </w:pPr>
-      <w:r>
-        <w:rPr>
-          <w:rFonts w:ascii="Courier New" w:eastAsia="Times New Roman" w:hAnsi="Courier New" w:cs="Courier New"/>
-          <w:color w:val="444444"/>
-          <w:sz w:val="18"/>
-          <w:szCs w:val="17"/>
-          <w:lang w:val="it-CH" w:eastAsia="it-CH"/>
-        </w:rPr>
-        <w:t xml:space="preserve">                SSLCertificateKeyFile </w:t>
-      </w:r>
-      <w:r>
-        <w:rPr>
-          <w:rFonts w:ascii="Courier New" w:eastAsia="Times New Roman" w:hAnsi="Courier New" w:cs="Courier New"/>
-          <w:color w:val="FF0000"/>
-          <w:sz w:val="18"/>
-          <w:szCs w:val="17"/>
-          <w:lang w:val="it-CH" w:eastAsia="it-CH"/>
-        </w:rPr>
-        <w:t>/</w:t>
-      </w:r>
-      <w:r>
-        <w:rPr>
-          <w:rFonts w:ascii="Courier New" w:eastAsia="Times New Roman" w:hAnsi="Courier New" w:cs="Courier New"/>
-          <w:color w:val="FF0000"/>
-          <w:sz w:val="18"/>
-          <w:szCs w:val="17"/>
-          <w:lang w:val="it-CH" w:eastAsia="it-CH"/>
-        </w:rPr>
-        <w:t>path/to/the/cert/server.key</w:t>
-      </w:r>
-      <w:r>
-        <w:rPr>
-          <w:lang w:val="it-CH" w:eastAsia="it-CH"/>
-        </w:rPr>
-        <w:t xml:space="preserve"> </w:t>
-      </w:r>
-    </w:p>
-    <w:p>
-      <w:pPr>
-        <w:pStyle w:val="Listenabsatz"/>
-        <w:numPr>
-          <w:ilvl w:val="0"/>
-          <w:numId w:val="5"/>
-        </w:numPr>
-        <w:rPr>
-          <w:lang w:eastAsia="it-CH"/>
-        </w:rPr>
-      </w:pPr>
-      <w:r>
-        <w:rPr>
-          <w:lang w:eastAsia="it-CH"/>
-        </w:rPr>
-        <w:t xml:space="preserve">Nun müssen die zwei Ports noch aktiviert werden. </w:t>
-      </w:r>
-      <w:r>
-        <w:rPr>
-          <w:lang w:eastAsia="it-CH"/>
-        </w:rPr>
-        <w:t>Datei /</w:t>
-      </w:r>
-      <w:r>
-        <w:rPr>
-          <w:rFonts w:ascii="Consolas" w:hAnsi="Consolas"/>
-          <w:color w:val="242729"/>
-          <w:sz w:val="20"/>
-          <w:szCs w:val="20"/>
-          <w:shd w:val="clear" w:color="auto" w:fill="EFF0F1"/>
-        </w:rPr>
-        <w:t>etc/apache2/ports.conf</w:t>
-      </w:r>
-      <w:r>
-        <w:rPr>
-          <w:lang w:eastAsia="it-CH"/>
-        </w:rPr>
-        <w:t xml:space="preserve"> editieren:</w:t>
+          <w:color w:val="444444"/>
+          <w:sz w:val="18"/>
+          <w:szCs w:val="17"/>
+          <w:lang w:eastAsia="it-CH"/>
+        </w:rPr>
+      </w:pPr>
+      <w:r>
+        <w:rPr>
+          <w:rFonts w:ascii="Courier New" w:eastAsia="Times New Roman" w:hAnsi="Courier New" w:cs="Courier New"/>
+          <w:color w:val="444444"/>
+          <w:sz w:val="18"/>
+          <w:szCs w:val="17"/>
+          <w:lang w:eastAsia="it-CH"/>
+        </w:rPr>
+        <w:tab/>
+        <w:t>index index.php index.html index.htm index.nginx-debian.html;</w:t>
       </w:r>
     </w:p>
     <w:p>
@@ -3285,16 +2757,6 @@
           <w:lang w:eastAsia="it-CH"/>
         </w:rPr>
       </w:pPr>
-      <w:r>
-        <w:rPr>
-          <w:rFonts w:ascii="Courier New" w:eastAsia="Times New Roman" w:hAnsi="Courier New" w:cs="Courier New"/>
-          <w:color w:val="444444"/>
-          <w:sz w:val="18"/>
-          <w:szCs w:val="17"/>
-          <w:lang w:eastAsia="it-CH"/>
-        </w:rPr>
-        <w:t>&lt;IfModule ssl_module&gt;</w:t>
-      </w:r>
     </w:p>
     <w:p>
       <w:pPr>
@@ -3342,7 +2804,8 @@
           <w:szCs w:val="17"/>
           <w:lang w:eastAsia="it-CH"/>
         </w:rPr>
-        <w:t xml:space="preserve">        Listen 443</w:t>
+        <w:tab/>
+        <w:t>server_name _;</w:t>
       </w:r>
     </w:p>
     <w:p>
@@ -3383,26 +2846,6 @@
           <w:lang w:eastAsia="it-CH"/>
         </w:rPr>
       </w:pPr>
-      <w:r>
-        <w:rPr>
-          <w:rFonts w:ascii="Courier New" w:eastAsia="Times New Roman" w:hAnsi="Courier New" w:cs="Courier New"/>
-          <w:color w:val="444444"/>
-          <w:sz w:val="18"/>
-          <w:szCs w:val="17"/>
-          <w:lang w:eastAsia="it-CH"/>
-        </w:rPr>
-        <w:t xml:space="preserve">        </w:t>
-      </w:r>
-      <w:r>
-        <w:rPr>
-          <w:rFonts w:ascii="Courier New" w:eastAsia="Times New Roman" w:hAnsi="Courier New" w:cs="Courier New"/>
-          <w:color w:val="FF0000"/>
-          <w:sz w:val="18"/>
-          <w:szCs w:val="17"/>
-          <w:lang w:eastAsia="it-CH"/>
-        </w:rPr>
-        <w:t>Listen 444</w:t>
-      </w:r>
     </w:p>
     <w:p>
       <w:pPr>
@@ -3436,57 +2879,22 @@
         <w:textAlignment w:val="baseline"/>
         <w:rPr>
           <w:rFonts w:ascii="Courier New" w:eastAsia="Times New Roman" w:hAnsi="Courier New" w:cs="Courier New"/>
-          <w:color w:val="FF0000"/>
-          <w:sz w:val="18"/>
-          <w:szCs w:val="17"/>
-          <w:lang w:val="it-CH" w:eastAsia="it-CH"/>
-        </w:rPr>
-      </w:pPr>
-      <w:r>
-        <w:rPr>
-          <w:rFonts w:ascii="Courier New" w:eastAsia="Times New Roman" w:hAnsi="Courier New" w:cs="Courier New"/>
-          <w:color w:val="444444"/>
-          <w:sz w:val="18"/>
-          <w:szCs w:val="17"/>
-          <w:lang w:eastAsia="it-CH"/>
-        </w:rPr>
-        <w:t>&lt;/IfModule&gt;</w:t>
-      </w:r>
-      <w:r>
-        <w:rPr>
-          <w:lang w:val="it-CH" w:eastAsia="it-CH"/>
-        </w:rPr>
-        <w:t xml:space="preserve"> </w:t>
-      </w:r>
-    </w:p>
-    <w:p>
-      <w:pPr>
-        <w:pStyle w:val="Listenabsatz"/>
-        <w:numPr>
-          <w:ilvl w:val="0"/>
-          <w:numId w:val="5"/>
-        </w:numPr>
-        <w:rPr>
-          <w:lang w:eastAsia="it-CH"/>
-        </w:rPr>
-      </w:pPr>
-      <w:r>
-        <w:rPr>
-          <w:lang w:eastAsia="it-CH"/>
-        </w:rPr>
-        <w:t xml:space="preserve">Zum Abschliessen noch </w:t>
-      </w:r>
-      <w:r>
-        <w:rPr>
-          <w:lang w:eastAsia="it-CH"/>
-        </w:rPr>
-        <w:t>die folgenden Befehle</w:t>
-      </w:r>
-      <w:r>
-        <w:rPr>
-          <w:lang w:eastAsia="it-CH"/>
-        </w:rPr>
-        <w:t xml:space="preserve"> eingeben:</w:t>
+          <w:color w:val="444444"/>
+          <w:sz w:val="18"/>
+          <w:szCs w:val="17"/>
+          <w:lang w:eastAsia="it-CH"/>
+        </w:rPr>
+      </w:pPr>
+      <w:r>
+        <w:rPr>
+          <w:rFonts w:ascii="Courier New" w:eastAsia="Times New Roman" w:hAnsi="Courier New" w:cs="Courier New"/>
+          <w:color w:val="444444"/>
+          <w:sz w:val="18"/>
+          <w:szCs w:val="17"/>
+          <w:lang w:eastAsia="it-CH"/>
+        </w:rPr>
+        <w:tab/>
+        <w:t>location / {</w:t>
       </w:r>
     </w:p>
     <w:p>
@@ -3524,28 +2932,29 @@
           <w:color w:val="444444"/>
           <w:sz w:val="18"/>
           <w:szCs w:val="17"/>
-          <w:lang w:val="it-CH" w:eastAsia="it-CH"/>
-        </w:rPr>
-      </w:pPr>
-      <w:r>
-        <w:rPr>
-          <w:rFonts w:ascii="Courier New" w:eastAsia="Times New Roman" w:hAnsi="Courier New" w:cs="Courier New"/>
-          <w:color w:val="444444"/>
-          <w:sz w:val="18"/>
-          <w:szCs w:val="17"/>
-          <w:lang w:val="it-CH" w:eastAsia="it-CH"/>
-        </w:rPr>
-        <w:t>sudo mkdir /var/www/intercom/</w:t>
-      </w:r>
-      <w:r>
-        <w:rPr>
-          <w:rFonts w:ascii="Courier New" w:eastAsia="Times New Roman" w:hAnsi="Courier New" w:cs="Courier New"/>
-          <w:color w:val="444444"/>
-          <w:sz w:val="18"/>
-          <w:szCs w:val="17"/>
-          <w:lang w:val="it-CH" w:eastAsia="it-CH"/>
-        </w:rPr>
-        <w:t xml:space="preserve"> </w:t>
+          <w:lang w:eastAsia="it-CH"/>
+        </w:rPr>
+      </w:pPr>
+      <w:r>
+        <w:rPr>
+          <w:rFonts w:ascii="Courier New" w:eastAsia="Times New Roman" w:hAnsi="Courier New" w:cs="Courier New"/>
+          <w:color w:val="444444"/>
+          <w:sz w:val="18"/>
+          <w:szCs w:val="17"/>
+          <w:lang w:eastAsia="it-CH"/>
+        </w:rPr>
+        <w:tab/>
+      </w:r>
+      <w:r>
+        <w:rPr>
+          <w:rFonts w:ascii="Courier New" w:eastAsia="Times New Roman" w:hAnsi="Courier New" w:cs="Courier New"/>
+          <w:color w:val="444444"/>
+          <w:sz w:val="18"/>
+          <w:szCs w:val="17"/>
+          <w:lang w:eastAsia="it-CH"/>
+        </w:rPr>
+        <w:tab/>
+        <w:t># First attempt to serve request as file, then</w:t>
       </w:r>
     </w:p>
     <w:p>
@@ -3583,40 +2992,29 @@
           <w:color w:val="444444"/>
           <w:sz w:val="18"/>
           <w:szCs w:val="17"/>
-          <w:lang w:val="it-CH" w:eastAsia="it-CH"/>
-        </w:rPr>
-      </w:pPr>
-      <w:r>
-        <w:rPr>
-          <w:rFonts w:ascii="Courier New" w:eastAsia="Times New Roman" w:hAnsi="Courier New" w:cs="Courier New"/>
-          <w:color w:val="444444"/>
-          <w:sz w:val="18"/>
-          <w:szCs w:val="17"/>
-          <w:lang w:val="it-CH" w:eastAsia="it-CH"/>
-        </w:rPr>
-        <w:t>sudo mkdir /var/www/management/</w:t>
-      </w:r>
-      <w:r>
-        <w:rPr>
-          <w:rFonts w:ascii="Courier New" w:eastAsia="Times New Roman" w:hAnsi="Courier New" w:cs="Courier New"/>
-          <w:color w:val="444444"/>
-          <w:sz w:val="18"/>
-          <w:szCs w:val="17"/>
-          <w:lang w:val="it-CH" w:eastAsia="it-CH"/>
-        </w:rPr>
-        <w:br/>
-        <w:t>sudo a2ensite intercom.conf</w:t>
-      </w:r>
-      <w:r>
-        <w:rPr>
-          <w:rFonts w:ascii="Courier New" w:eastAsia="Times New Roman" w:hAnsi="Courier New" w:cs="Courier New"/>
-          <w:color w:val="444444"/>
-          <w:sz w:val="18"/>
-          <w:szCs w:val="17"/>
-          <w:lang w:val="it-CH" w:eastAsia="it-CH"/>
-        </w:rPr>
-        <w:br/>
-        <w:t>sudo a2ensite management.conf</w:t>
+          <w:lang w:eastAsia="it-CH"/>
+        </w:rPr>
+      </w:pPr>
+      <w:r>
+        <w:rPr>
+          <w:rFonts w:ascii="Courier New" w:eastAsia="Times New Roman" w:hAnsi="Courier New" w:cs="Courier New"/>
+          <w:color w:val="444444"/>
+          <w:sz w:val="18"/>
+          <w:szCs w:val="17"/>
+          <w:lang w:eastAsia="it-CH"/>
+        </w:rPr>
+        <w:tab/>
+      </w:r>
+      <w:r>
+        <w:rPr>
+          <w:rFonts w:ascii="Courier New" w:eastAsia="Times New Roman" w:hAnsi="Courier New" w:cs="Courier New"/>
+          <w:color w:val="444444"/>
+          <w:sz w:val="18"/>
+          <w:szCs w:val="17"/>
+          <w:lang w:eastAsia="it-CH"/>
+        </w:rPr>
+        <w:tab/>
+        <w:t># as directory, then fall back to displaying a 404.</w:t>
       </w:r>
     </w:p>
     <w:p>
@@ -3663,139 +3061,29 @@
           <w:color w:val="444444"/>
           <w:sz w:val="18"/>
           <w:szCs w:val="17"/>
+          <w:lang w:eastAsia="it-CH"/>
+        </w:rPr>
+        <w:tab/>
+      </w:r>
+      <w:r>
+        <w:rPr>
+          <w:rFonts w:ascii="Courier New" w:eastAsia="Times New Roman" w:hAnsi="Courier New" w:cs="Courier New"/>
+          <w:color w:val="444444"/>
+          <w:sz w:val="18"/>
+          <w:szCs w:val="17"/>
+          <w:lang w:eastAsia="it-CH"/>
+        </w:rPr>
+        <w:tab/>
+      </w:r>
+      <w:r>
+        <w:rPr>
+          <w:rFonts w:ascii="Courier New" w:eastAsia="Times New Roman" w:hAnsi="Courier New" w:cs="Courier New"/>
+          <w:color w:val="444444"/>
+          <w:sz w:val="18"/>
+          <w:szCs w:val="17"/>
           <w:lang w:val="it-CH" w:eastAsia="it-CH"/>
         </w:rPr>
-        <w:t>sudo service apache2 reload</w:t>
-      </w:r>
-      <w:r>
-        <w:rPr>
-          <w:rFonts w:ascii="Courier New" w:eastAsia="Times New Roman" w:hAnsi="Courier New" w:cs="Courier New"/>
-          <w:color w:val="444444"/>
-          <w:sz w:val="18"/>
-          <w:szCs w:val="17"/>
-          <w:lang w:val="it-CH" w:eastAsia="it-CH"/>
-        </w:rPr>
-        <w:br/>
-        <w:t>sudo service apache2 restart</w:t>
-      </w:r>
-      <w:r>
-        <w:rPr>
-          <w:rFonts w:ascii="Courier New" w:eastAsia="Times New Roman" w:hAnsi="Courier New" w:cs="Courier New"/>
-          <w:color w:val="444444"/>
-          <w:sz w:val="18"/>
-          <w:szCs w:val="17"/>
-          <w:lang w:val="it-CH" w:eastAsia="it-CH"/>
-        </w:rPr>
-        <w:br/>
-        <w:t>sudo reboot</w:t>
-      </w:r>
-    </w:p>
-    <w:p>
-      <w:pPr>
-        <w:rPr>
-          <w:lang w:eastAsia="it-CH"/>
-        </w:rPr>
-      </w:pPr>
-      <w:r>
-        <w:rPr>
-          <w:lang w:eastAsia="it-CH"/>
-        </w:rPr>
-        <w:t xml:space="preserve">Jetzt sollten die zwei VirtualHosts unter die Ports 443 und 444 per SSH </w:t>
-      </w:r>
-      <w:r>
-        <w:rPr>
-          <w:lang w:eastAsia="it-CH"/>
-        </w:rPr>
-        <w:t>erreichbar sein.</w:t>
-      </w:r>
-    </w:p>
-    <w:p>
-      <w:pPr>
-        <w:pStyle w:val="berschrift2"/>
-        <w:rPr>
-          <w:rFonts w:eastAsia="Times New Roman"/>
-          <w:lang w:eastAsia="it-CH"/>
-        </w:rPr>
-      </w:pPr>
-      <w:r>
-        <w:rPr>
-          <w:rFonts w:eastAsia="Times New Roman"/>
-          <w:lang w:eastAsia="it-CH"/>
-        </w:rPr>
-        <w:lastRenderedPageBreak/>
-        <w:t>Deploy Webapplikationen</w:t>
-      </w:r>
-    </w:p>
-    <w:p>
-      <w:pPr>
-        <w:pStyle w:val="Listenabsatz"/>
-        <w:numPr>
-          <w:ilvl w:val="0"/>
-          <w:numId w:val="5"/>
-        </w:numPr>
-        <w:rPr>
-          <w:lang w:eastAsia="it-CH"/>
-        </w:rPr>
-      </w:pPr>
-      <w:r>
-        <w:rPr>
-          <w:lang w:eastAsia="it-CH"/>
-        </w:rPr>
-        <w:t>Die beide Webapplikationen müssen zuerst auf dem Server unter den passenden Verzeichnissen kopiert werden.</w:t>
-      </w:r>
-    </w:p>
-    <w:p>
-      <w:pPr>
-        <w:pStyle w:val="Listenabsatz"/>
-        <w:numPr>
-          <w:ilvl w:val="1"/>
-          <w:numId w:val="5"/>
-        </w:numPr>
-        <w:rPr>
-          <w:lang w:eastAsia="it-CH"/>
-        </w:rPr>
-      </w:pPr>
-      <w:r>
-        <w:rPr>
-          <w:lang w:eastAsia="it-CH"/>
-        </w:rPr>
-        <w:t>/var/www/management</w:t>
-      </w:r>
-    </w:p>
-    <w:p>
-      <w:pPr>
-        <w:pStyle w:val="Listenabsatz"/>
-        <w:numPr>
-          <w:ilvl w:val="1"/>
-          <w:numId w:val="5"/>
-        </w:numPr>
-        <w:rPr>
-          <w:lang w:eastAsia="it-CH"/>
-        </w:rPr>
-      </w:pPr>
-      <w:r>
-        <w:rPr>
-          <w:lang w:eastAsia="it-CH"/>
-        </w:rPr>
-        <w:t>/var/www/intercom</w:t>
-      </w:r>
-    </w:p>
-    <w:p>
-      <w:pPr>
-        <w:pStyle w:val="Listenabsatz"/>
-        <w:numPr>
-          <w:ilvl w:val="0"/>
-          <w:numId w:val="5"/>
-        </w:numPr>
-        <w:rPr>
-          <w:lang w:eastAsia="it-CH"/>
-        </w:rPr>
-      </w:pPr>
-      <w:r>
-        <w:rPr>
-          <w:lang w:eastAsia="it-CH"/>
-        </w:rPr>
-        <w:t>Rechte anpassen</w:t>
+        <w:t>try_files $uri $uri/ /index.php?$query_string;</w:t>
       </w:r>
     </w:p>
     <w:p>
@@ -3844,7 +3132,8 @@
           <w:szCs w:val="17"/>
           <w:lang w:val="it-CH" w:eastAsia="it-CH"/>
         </w:rPr>
-        <w:t>sudo chmod -R 775 /var/www</w:t>
+        <w:tab/>
+        <w:t>}</w:t>
       </w:r>
     </w:p>
     <w:p>
@@ -3885,26 +3174,6 @@
           <w:lang w:val="it-CH" w:eastAsia="it-CH"/>
         </w:rPr>
       </w:pPr>
-      <w:r>
-        <w:rPr>
-          <w:rFonts w:ascii="Courier New" w:eastAsia="Times New Roman" w:hAnsi="Courier New" w:cs="Courier New"/>
-          <w:color w:val="444444"/>
-          <w:sz w:val="18"/>
-          <w:szCs w:val="17"/>
-          <w:lang w:val="it-CH" w:eastAsia="it-CH"/>
-        </w:rPr>
-        <w:t>sudo chmod -R 777 /var/www/management/</w:t>
-      </w:r>
-      <w:r>
-        <w:rPr>
-          <w:rFonts w:ascii="Courier New" w:eastAsia="Times New Roman" w:hAnsi="Courier New" w:cs="Courier New"/>
-          <w:color w:val="444444"/>
-          <w:sz w:val="18"/>
-          <w:szCs w:val="17"/>
-          <w:lang w:val="it-CH" w:eastAsia="it-CH"/>
-        </w:rPr>
-        <w:t>storage</w:t>
-      </w:r>
     </w:p>
     <w:p>
       <w:pPr>
@@ -3952,65 +3221,8 @@
           <w:szCs w:val="17"/>
           <w:lang w:val="it-CH" w:eastAsia="it-CH"/>
         </w:rPr>
-        <w:t>sudo chmod -R 775 /var/www/intercom/storage</w:t>
-      </w:r>
-    </w:p>
-    <w:p>
-      <w:pPr>
-        <w:pStyle w:val="Listenabsatz"/>
-        <w:numPr>
-          <w:ilvl w:val="0"/>
-          <w:numId w:val="5"/>
-        </w:numPr>
-        <w:rPr>
-          <w:lang w:eastAsia="it-CH"/>
-        </w:rPr>
-      </w:pPr>
-      <w:r>
-        <w:rPr>
-          <w:lang w:eastAsia="it-CH"/>
-        </w:rPr>
-        <w:t>MySQL Database erstellen, dann Anmeldedaten und Database Name in der Datei</w:t>
-      </w:r>
-      <w:r>
-        <w:rPr>
-          <w:lang w:eastAsia="it-CH"/>
-        </w:rPr>
-        <w:t xml:space="preserve">: .env eingeben. (Falls .env nicht vorhanden: </w:t>
-      </w:r>
-      <w:r>
-        <w:rPr>
-          <w:rFonts w:ascii="Consolas" w:hAnsi="Consolas"/>
-          <w:color w:val="242729"/>
-          <w:sz w:val="20"/>
-          <w:szCs w:val="20"/>
-          <w:shd w:val="clear" w:color="auto" w:fill="EFF0F1"/>
-        </w:rPr>
-        <w:t>cp .env.example .env</w:t>
-      </w:r>
-      <w:r>
-        <w:rPr>
-          <w:lang w:eastAsia="it-CH"/>
-        </w:rPr>
-        <w:t>)</w:t>
-      </w:r>
-    </w:p>
-    <w:p>
-      <w:pPr>
-        <w:pStyle w:val="Listenabsatz"/>
-        <w:numPr>
-          <w:ilvl w:val="0"/>
-          <w:numId w:val="5"/>
-        </w:numPr>
-        <w:rPr>
-          <w:lang w:eastAsia="it-CH"/>
-        </w:rPr>
-      </w:pPr>
-      <w:r>
-        <w:rPr>
-          <w:lang w:eastAsia="it-CH"/>
-        </w:rPr>
-        <w:t>Webapplikation installieren: (Diese befehle müssen in der Root Dir von jede Webapp eingegeben werden.)</w:t>
+        <w:tab/>
+        <w:t>location ~ \.php$ {</w:t>
       </w:r>
     </w:p>
     <w:p>
@@ -4059,7 +3271,18 @@
           <w:szCs w:val="17"/>
           <w:lang w:val="it-CH" w:eastAsia="it-CH"/>
         </w:rPr>
-        <w:t>composer install</w:t>
+        <w:t xml:space="preserve">        </w:t>
+      </w:r>
+      <w:r>
+        <w:rPr>
+          <w:rFonts w:ascii="Courier New" w:eastAsia="Times New Roman" w:hAnsi="Courier New" w:cs="Courier New"/>
+          <w:color w:val="444444"/>
+          <w:sz w:val="18"/>
+          <w:szCs w:val="17"/>
+          <w:lang w:val="it-CH" w:eastAsia="it-CH"/>
+        </w:rPr>
+        <w:tab/>
+        <w:t>include snippets/fastcgi-php.conf;</w:t>
       </w:r>
     </w:p>
     <w:p>
@@ -4097,38 +3320,29 @@
           <w:color w:val="444444"/>
           <w:sz w:val="18"/>
           <w:szCs w:val="17"/>
-          <w:lang w:eastAsia="it-CH"/>
-        </w:rPr>
-      </w:pPr>
-      <w:r>
-        <w:rPr>
-          <w:rFonts w:ascii="Courier New" w:eastAsia="Times New Roman" w:hAnsi="Courier New" w:cs="Courier New"/>
-          <w:color w:val="444444"/>
-          <w:sz w:val="18"/>
-          <w:szCs w:val="17"/>
-          <w:lang w:eastAsia="it-CH"/>
-        </w:rPr>
-        <w:t>php artisan migrate</w:t>
-      </w:r>
-      <w:r>
-        <w:rPr>
-          <w:rFonts w:ascii="Courier New" w:eastAsia="Times New Roman" w:hAnsi="Courier New" w:cs="Courier New"/>
-          <w:color w:val="444444"/>
-          <w:sz w:val="18"/>
-          <w:szCs w:val="17"/>
-          <w:lang w:eastAsia="it-CH"/>
-        </w:rPr>
-        <w:t xml:space="preserve">   (Muss nur für </w:t>
-      </w:r>
-      <w:r>
-        <w:rPr>
-          <w:rFonts w:ascii="Courier New" w:eastAsia="Times New Roman" w:hAnsi="Courier New" w:cs="Courier New"/>
-          <w:color w:val="444444"/>
-          <w:sz w:val="18"/>
-          <w:szCs w:val="17"/>
-          <w:lang w:eastAsia="it-CH"/>
-        </w:rPr>
-        <w:t>das Management Webapp gemacht werden)</w:t>
+          <w:lang w:val="it-CH" w:eastAsia="it-CH"/>
+        </w:rPr>
+      </w:pPr>
+      <w:r>
+        <w:rPr>
+          <w:rFonts w:ascii="Courier New" w:eastAsia="Times New Roman" w:hAnsi="Courier New" w:cs="Courier New"/>
+          <w:color w:val="444444"/>
+          <w:sz w:val="18"/>
+          <w:szCs w:val="17"/>
+          <w:lang w:val="it-CH" w:eastAsia="it-CH"/>
+        </w:rPr>
+        <w:t xml:space="preserve">        </w:t>
+      </w:r>
+      <w:r>
+        <w:rPr>
+          <w:rFonts w:ascii="Courier New" w:eastAsia="Times New Roman" w:hAnsi="Courier New" w:cs="Courier New"/>
+          <w:color w:val="444444"/>
+          <w:sz w:val="18"/>
+          <w:szCs w:val="17"/>
+          <w:lang w:val="it-CH" w:eastAsia="it-CH"/>
+        </w:rPr>
+        <w:tab/>
+        <w:t>fastcgi_pass unix:/var/run/php5-fpm.sock;</w:t>
       </w:r>
     </w:p>
     <w:p>
@@ -4175,102 +3389,30 @@
           <w:color w:val="444444"/>
           <w:sz w:val="18"/>
           <w:szCs w:val="17"/>
-          <w:lang w:eastAsia="it-CH"/>
-        </w:rPr>
-        <w:t>php artisan key:generate</w:t>
-      </w:r>
-    </w:p>
-    <w:p>
-      <w:pPr>
-        <w:ind w:left="360"/>
-        <w:rPr>
-          <w:lang w:eastAsia="it-CH"/>
-        </w:rPr>
-      </w:pPr>
-      <w:r>
-        <w:rPr>
-          <w:lang w:eastAsia="it-CH"/>
-        </w:rPr>
-        <w:t xml:space="preserve">Die zwei Webapps müssten </w:t>
-      </w:r>
-      <w:r>
-        <w:rPr>
-          <w:lang w:eastAsia="it-CH"/>
-        </w:rPr>
-        <w:t>nun aufrufbar sein</w:t>
-      </w:r>
-      <w:r>
-        <w:rPr>
-          <w:lang w:eastAsia="it-CH"/>
-        </w:rPr>
-        <w:t>.</w:t>
-      </w:r>
-    </w:p>
-    <w:p>
-      <w:pPr>
-        <w:ind w:left="360"/>
-        <w:rPr>
-          <w:lang w:eastAsia="it-CH"/>
-        </w:rPr>
-      </w:pPr>
-    </w:p>
-    <w:p>
-      <w:pPr>
-        <w:pStyle w:val="berschrift2"/>
-        <w:rPr>
-          <w:rFonts w:eastAsia="Times New Roman"/>
-          <w:lang w:eastAsia="it-CH"/>
-        </w:rPr>
-      </w:pPr>
-      <w:r>
-        <w:rPr>
-          <w:rFonts w:eastAsia="Times New Roman"/>
-          <w:lang w:eastAsia="it-CH"/>
-        </w:rPr>
-        <w:t xml:space="preserve">Deploy </w:t>
-      </w:r>
-      <w:r>
-        <w:rPr>
-          <w:rFonts w:eastAsia="Times New Roman"/>
-          <w:lang w:eastAsia="it-CH"/>
-        </w:rPr>
-        <w:t>Dienste &amp; Services</w:t>
-      </w:r>
-    </w:p>
-    <w:p>
-      <w:pPr>
-        <w:ind w:left="360"/>
-        <w:rPr>
-          <w:lang w:eastAsia="it-CH"/>
-        </w:rPr>
-      </w:pPr>
-    </w:p>
-    <w:p>
-      <w:pPr>
-        <w:pStyle w:val="Listenabsatz"/>
-        <w:numPr>
-          <w:ilvl w:val="0"/>
-          <w:numId w:val="8"/>
-        </w:numPr>
-        <w:rPr>
-          <w:lang w:eastAsia="it-CH"/>
-        </w:rPr>
-      </w:pPr>
-      <w:r>
-        <w:rPr>
-          <w:lang w:eastAsia="it-CH"/>
-        </w:rPr>
-        <w:t>Zuerst die benötigten Pfade erstellen</w:t>
-      </w:r>
-    </w:p>
-    <w:p>
-      <w:pPr>
-        <w:pStyle w:val="Listenabsatz"/>
-        <w:ind w:left="1080"/>
-        <w:rPr>
-          <w:lang w:eastAsia="it-CH"/>
-        </w:rPr>
-      </w:pPr>
+          <w:lang w:val="it-CH" w:eastAsia="it-CH"/>
+        </w:rPr>
+        <w:t xml:space="preserve">    </w:t>
+      </w:r>
+      <w:r>
+        <w:rPr>
+          <w:rFonts w:ascii="Courier New" w:eastAsia="Times New Roman" w:hAnsi="Courier New" w:cs="Courier New"/>
+          <w:color w:val="444444"/>
+          <w:sz w:val="18"/>
+          <w:szCs w:val="17"/>
+          <w:lang w:val="it-CH" w:eastAsia="it-CH"/>
+        </w:rPr>
+        <w:tab/>
+      </w:r>
+      <w:r>
+        <w:rPr>
+          <w:rFonts w:ascii="Courier New" w:eastAsia="Times New Roman" w:hAnsi="Courier New" w:cs="Courier New"/>
+          <w:color w:val="444444"/>
+          <w:sz w:val="18"/>
+          <w:szCs w:val="17"/>
+          <w:lang w:eastAsia="it-CH"/>
+        </w:rPr>
+        <w:t>}</w:t>
+      </w:r>
     </w:p>
     <w:p>
       <w:pPr>
@@ -4318,7 +3460,18 @@
           <w:szCs w:val="17"/>
           <w:lang w:eastAsia="it-CH"/>
         </w:rPr>
-        <w:t>mkdir /home/pi/server/signalingServer</w:t>
+        <w:t xml:space="preserve">    </w:t>
+      </w:r>
+      <w:r>
+        <w:rPr>
+          <w:rFonts w:ascii="Courier New" w:eastAsia="Times New Roman" w:hAnsi="Courier New" w:cs="Courier New"/>
+          <w:color w:val="444444"/>
+          <w:sz w:val="18"/>
+          <w:szCs w:val="17"/>
+          <w:lang w:eastAsia="it-CH"/>
+        </w:rPr>
+        <w:tab/>
+        <w:t>location ~ /\.ht {</w:t>
       </w:r>
     </w:p>
     <w:p>
@@ -4367,154 +3520,19 @@
           <w:szCs w:val="17"/>
           <w:lang w:eastAsia="it-CH"/>
         </w:rPr>
-        <w:t>mkdir /home/pi/server/relayController</w:t>
-      </w:r>
-    </w:p>
-    <w:p>
-      <w:pPr>
-        <w:pStyle w:val="Listenabsatz"/>
-        <w:ind w:left="1080"/>
-        <w:rPr>
-          <w:lang w:eastAsia="it-CH"/>
-        </w:rPr>
-      </w:pPr>
-    </w:p>
-    <w:p>
-      <w:pPr>
-        <w:pStyle w:val="Listenabsatz"/>
-        <w:numPr>
-          <w:ilvl w:val="0"/>
-          <w:numId w:val="8"/>
-        </w:numPr>
-        <w:rPr>
-          <w:lang w:eastAsia="it-CH"/>
-        </w:rPr>
-      </w:pPr>
-      <w:r>
-        <w:rPr>
-          <w:lang w:eastAsia="it-CH"/>
-        </w:rPr>
-        <w:t>Die beide kompilierte JARs in den entsprechenden Verzeichnissen kopieren. Die kompilierten JARs sind in den jeweilige Projekts Verzeichnisse unter /deploy zu finden.</w:t>
-      </w:r>
-    </w:p>
-    <w:p>
-      <w:pPr>
-        <w:pStyle w:val="Listenabsatz"/>
-        <w:numPr>
-          <w:ilvl w:val="0"/>
-          <w:numId w:val="8"/>
-        </w:numPr>
-        <w:rPr>
-          <w:lang w:eastAsia="it-CH"/>
-        </w:rPr>
-      </w:pPr>
-      <w:r>
-        <w:rPr>
-          <w:lang w:eastAsia="it-CH"/>
-        </w:rPr>
-        <w:t>Nun muss noch für den SignalingServer noch das vorher hergestellte keystore.jks kopiert werden. Der Keystore muss sich in dem gleichen Verzeichnis wie der Signaling Server befinden.</w:t>
-      </w:r>
-    </w:p>
-    <w:p>
-      <w:pPr>
-        <w:pStyle w:val="Listenabsatz"/>
-        <w:numPr>
-          <w:ilvl w:val="0"/>
-          <w:numId w:val="8"/>
-        </w:numPr>
-        <w:rPr>
-          <w:lang w:eastAsia="it-CH"/>
-        </w:rPr>
-      </w:pPr>
-      <w:r>
-        <w:rPr>
-          <w:lang w:eastAsia="it-CH"/>
-        </w:rPr>
-        <w:t>Beide Skripts müssen «Execute» Berechtigungen besitzen. (</w:t>
-      </w:r>
-      <w:r>
-        <w:rPr>
-          <w:rFonts w:ascii="Consolas" w:hAnsi="Consolas"/>
-          <w:color w:val="242729"/>
-          <w:sz w:val="20"/>
-          <w:szCs w:val="20"/>
-          <w:shd w:val="clear" w:color="auto" w:fill="EFF0F1"/>
-        </w:rPr>
-        <w:t>chmod +x</w:t>
-      </w:r>
-      <w:r>
-        <w:rPr>
-          <w:lang w:eastAsia="it-CH"/>
-        </w:rPr>
-        <w:t>)</w:t>
-      </w:r>
-    </w:p>
-    <w:p>
-      <w:pPr>
-        <w:pStyle w:val="Listenabsatz"/>
-        <w:numPr>
-          <w:ilvl w:val="0"/>
-          <w:numId w:val="8"/>
-        </w:numPr>
-        <w:rPr>
-          <w:lang w:eastAsia="it-CH"/>
-        </w:rPr>
-      </w:pPr>
-      <w:r>
-        <w:rPr>
-          <w:lang w:eastAsia="it-CH"/>
-        </w:rPr>
-        <w:t xml:space="preserve">Für beide Dienste muss noch das autostart Skript unter </w:t>
-      </w:r>
-      <w:r>
-        <w:rPr>
-          <w:rFonts w:ascii="Consolas" w:hAnsi="Consolas"/>
-          <w:color w:val="242729"/>
-          <w:sz w:val="20"/>
-          <w:szCs w:val="20"/>
-          <w:shd w:val="clear" w:color="auto" w:fill="EFF0F1"/>
-        </w:rPr>
-        <w:t>/etc/init.d/</w:t>
-      </w:r>
-      <w:r>
-        <w:rPr>
-          <w:lang w:eastAsia="it-CH"/>
-        </w:rPr>
-        <w:t xml:space="preserve"> kopiert werden. </w:t>
-      </w:r>
-      <w:r>
-        <w:rPr>
-          <w:lang w:eastAsia="it-CH"/>
-        </w:rPr>
-        <w:t xml:space="preserve">Die Skripte sind unter dem Script-Verzeichnis gespeichert. </w:t>
-      </w:r>
-      <w:r>
-        <w:rPr>
-          <w:lang w:eastAsia="it-CH"/>
-        </w:rPr>
-        <w:t xml:space="preserve">Auch diese Skripte </w:t>
-      </w:r>
-      <w:r>
-        <w:rPr>
-          <w:lang w:eastAsia="it-CH"/>
-        </w:rPr>
-        <w:t xml:space="preserve">müssen </w:t>
-      </w:r>
-      <w:r>
-        <w:rPr>
-          <w:lang w:eastAsia="it-CH"/>
-        </w:rPr>
-        <w:t>ausführbar sein. Folgende Befehle müssen noch eingegeben werden:</w:t>
-      </w:r>
-    </w:p>
-    <w:p>
-      <w:pPr>
-        <w:pStyle w:val="Listenabsatz"/>
-        <w:ind w:left="1080"/>
-        <w:rPr>
-          <w:lang w:eastAsia="it-CH"/>
-        </w:rPr>
-      </w:pPr>
+        <w:t xml:space="preserve">        </w:t>
+      </w:r>
+      <w:r>
+        <w:rPr>
+          <w:rFonts w:ascii="Courier New" w:eastAsia="Times New Roman" w:hAnsi="Courier New" w:cs="Courier New"/>
+          <w:color w:val="444444"/>
+          <w:sz w:val="18"/>
+          <w:szCs w:val="17"/>
+          <w:lang w:eastAsia="it-CH"/>
+        </w:rPr>
+        <w:tab/>
+        <w:t>deny all;</w:t>
+      </w:r>
     </w:p>
     <w:p>
       <w:pPr>
@@ -4551,28 +3569,29 @@
           <w:color w:val="444444"/>
           <w:sz w:val="18"/>
           <w:szCs w:val="17"/>
-          <w:lang w:val="it-CH" w:eastAsia="it-CH"/>
-        </w:rPr>
-      </w:pPr>
-      <w:r>
-        <w:rPr>
-          <w:rFonts w:ascii="Courier New" w:eastAsia="Times New Roman" w:hAnsi="Courier New" w:cs="Courier New"/>
-          <w:color w:val="444444"/>
-          <w:sz w:val="18"/>
-          <w:szCs w:val="17"/>
-          <w:lang w:val="it-CH" w:eastAsia="it-CH"/>
-        </w:rPr>
-        <w:t xml:space="preserve">sudo chmod </w:t>
-      </w:r>
-      <w:r>
-        <w:rPr>
-          <w:rFonts w:ascii="Courier New" w:eastAsia="Times New Roman" w:hAnsi="Courier New" w:cs="Courier New"/>
-          <w:color w:val="444444"/>
-          <w:sz w:val="18"/>
-          <w:szCs w:val="17"/>
-          <w:lang w:val="it-CH" w:eastAsia="it-CH"/>
-        </w:rPr>
-        <w:t>+x /etc/init.d/signalingServer</w:t>
+          <w:lang w:eastAsia="it-CH"/>
+        </w:rPr>
+      </w:pPr>
+      <w:r>
+        <w:rPr>
+          <w:rFonts w:ascii="Courier New" w:eastAsia="Times New Roman" w:hAnsi="Courier New" w:cs="Courier New"/>
+          <w:color w:val="444444"/>
+          <w:sz w:val="18"/>
+          <w:szCs w:val="17"/>
+          <w:lang w:eastAsia="it-CH"/>
+        </w:rPr>
+        <w:t xml:space="preserve">    </w:t>
+      </w:r>
+      <w:r>
+        <w:rPr>
+          <w:rFonts w:ascii="Courier New" w:eastAsia="Times New Roman" w:hAnsi="Courier New" w:cs="Courier New"/>
+          <w:color w:val="444444"/>
+          <w:sz w:val="18"/>
+          <w:szCs w:val="17"/>
+          <w:lang w:eastAsia="it-CH"/>
+        </w:rPr>
+        <w:tab/>
+        <w:t>}</w:t>
       </w:r>
     </w:p>
     <w:p>
@@ -4610,28 +3629,48 @@
           <w:color w:val="444444"/>
           <w:sz w:val="18"/>
           <w:szCs w:val="17"/>
-          <w:lang w:val="it-CH" w:eastAsia="it-CH"/>
-        </w:rPr>
-      </w:pPr>
-      <w:r>
-        <w:rPr>
-          <w:rFonts w:ascii="Courier New" w:eastAsia="Times New Roman" w:hAnsi="Courier New" w:cs="Courier New"/>
-          <w:color w:val="444444"/>
-          <w:sz w:val="18"/>
-          <w:szCs w:val="17"/>
-          <w:lang w:val="it-CH" w:eastAsia="it-CH"/>
-        </w:rPr>
-        <w:t>sudo chmod</w:t>
-      </w:r>
-      <w:r>
-        <w:rPr>
-          <w:rFonts w:ascii="Courier New" w:eastAsia="Times New Roman" w:hAnsi="Courier New" w:cs="Courier New"/>
-          <w:color w:val="444444"/>
-          <w:sz w:val="18"/>
-          <w:szCs w:val="17"/>
-          <w:lang w:val="it-CH" w:eastAsia="it-CH"/>
-        </w:rPr>
-        <w:t xml:space="preserve"> +x /etc/init.d/relayController</w:t>
+          <w:lang w:eastAsia="it-CH"/>
+        </w:rPr>
+      </w:pPr>
+      <w:r>
+        <w:rPr>
+          <w:rFonts w:ascii="Courier New" w:eastAsia="Times New Roman" w:hAnsi="Courier New" w:cs="Courier New"/>
+          <w:color w:val="444444"/>
+          <w:sz w:val="18"/>
+          <w:szCs w:val="17"/>
+          <w:lang w:eastAsia="it-CH"/>
+        </w:rPr>
+        <w:t>}</w:t>
+      </w:r>
+    </w:p>
+    <w:p>
+      <w:pPr>
+        <w:pStyle w:val="Listenabsatz"/>
+        <w:numPr>
+          <w:ilvl w:val="0"/>
+          <w:numId w:val="5"/>
+        </w:numPr>
+        <w:rPr>
+          <w:lang w:eastAsia="it-CH"/>
+        </w:rPr>
+      </w:pPr>
+      <w:r>
+        <w:rPr>
+          <w:lang w:eastAsia="it-CH"/>
+        </w:rPr>
+        <w:t xml:space="preserve">Zum Abschliessen noch </w:t>
+      </w:r>
+      <w:r>
+        <w:rPr>
+          <w:lang w:eastAsia="it-CH"/>
+        </w:rPr>
+        <w:t>die folgenden Befehle</w:t>
+      </w:r>
+      <w:r>
+        <w:rPr>
+          <w:lang w:eastAsia="it-CH"/>
+        </w:rPr>
+        <w:t xml:space="preserve"> eingeben:</w:t>
       </w:r>
     </w:p>
     <w:p>
@@ -4669,38 +3708,28 @@
           <w:color w:val="444444"/>
           <w:sz w:val="18"/>
           <w:szCs w:val="17"/>
-          <w:lang w:val="it-CH" w:eastAsia="it-CH"/>
-        </w:rPr>
-      </w:pPr>
-      <w:r>
-        <w:rPr>
-          <w:rFonts w:ascii="Courier New" w:eastAsia="Times New Roman" w:hAnsi="Courier New" w:cs="Courier New"/>
-          <w:color w:val="444444"/>
-          <w:sz w:val="18"/>
-          <w:szCs w:val="17"/>
-          <w:lang w:val="it-CH" w:eastAsia="it-CH"/>
-        </w:rPr>
-        <w:t>sud</w:t>
-      </w:r>
-      <w:r>
-        <w:rPr>
-          <w:rFonts w:ascii="Courier New" w:eastAsia="Times New Roman" w:hAnsi="Courier New" w:cs="Courier New"/>
-          <w:color w:val="444444"/>
-          <w:sz w:val="18"/>
-          <w:szCs w:val="17"/>
-          <w:lang w:val="it-CH" w:eastAsia="it-CH"/>
-        </w:rPr>
-        <w:t>o update-rc.d signalingServer</w:t>
-      </w:r>
-      <w:r>
-        <w:rPr>
-          <w:rFonts w:ascii="Courier New" w:eastAsia="Times New Roman" w:hAnsi="Courier New" w:cs="Courier New"/>
-          <w:color w:val="444444"/>
-          <w:sz w:val="18"/>
-          <w:szCs w:val="17"/>
-          <w:lang w:val="it-CH" w:eastAsia="it-CH"/>
-        </w:rPr>
-        <w:t xml:space="preserve"> defaults</w:t>
+          <w:lang w:eastAsia="it-CH"/>
+        </w:rPr>
+      </w:pPr>
+      <w:r>
+        <w:rPr>
+          <w:rFonts w:ascii="Courier New" w:eastAsia="Times New Roman" w:hAnsi="Courier New" w:cs="Courier New"/>
+          <w:color w:val="444444"/>
+          <w:sz w:val="18"/>
+          <w:szCs w:val="17"/>
+          <w:lang w:eastAsia="it-CH"/>
+        </w:rPr>
+        <w:t>sudo ln -s /etc/nginx/sites-available/interc</w:t>
+      </w:r>
+      <w:r>
+        <w:rPr>
+          <w:rFonts w:ascii="Courier New" w:eastAsia="Times New Roman" w:hAnsi="Courier New" w:cs="Courier New"/>
+          <w:color w:val="444444"/>
+          <w:sz w:val="18"/>
+          <w:szCs w:val="17"/>
+          <w:lang w:eastAsia="it-CH"/>
+        </w:rPr>
+        <w:t>om.app /etc/nginx/sites-enabled/</w:t>
       </w:r>
     </w:p>
     <w:p>
@@ -4738,6 +3767,55 @@
           <w:color w:val="444444"/>
           <w:sz w:val="18"/>
           <w:szCs w:val="17"/>
+          <w:lang w:eastAsia="it-CH"/>
+        </w:rPr>
+      </w:pPr>
+      <w:r>
+        <w:rPr>
+          <w:rFonts w:ascii="Courier New" w:eastAsia="Times New Roman" w:hAnsi="Courier New" w:cs="Courier New"/>
+          <w:color w:val="444444"/>
+          <w:sz w:val="18"/>
+          <w:szCs w:val="17"/>
+          <w:lang w:eastAsia="it-CH"/>
+        </w:rPr>
+        <w:t>sud ln -s /etc/nginx/sites-available/management.app /etc/nginx/sites-enabled/</w:t>
+      </w:r>
+    </w:p>
+    <w:p>
+      <w:pPr>
+        <w:pStyle w:val="Listenabsatz"/>
+        <w:pBdr>
+          <w:top w:val="single" w:sz="6" w:space="14" w:color="DDDDDD"/>
+          <w:left w:val="single" w:sz="6" w:space="15" w:color="DDDDDD"/>
+          <w:bottom w:val="single" w:sz="6" w:space="14" w:color="DDDDDD"/>
+          <w:right w:val="single" w:sz="6" w:space="15" w:color="DDDDDD"/>
+        </w:pBdr>
+        <w:shd w:val="clear" w:color="auto" w:fill="F2F2F2"/>
+        <w:tabs>
+          <w:tab w:val="left" w:pos="916"/>
+          <w:tab w:val="left" w:pos="1832"/>
+          <w:tab w:val="left" w:pos="2748"/>
+          <w:tab w:val="left" w:pos="3664"/>
+          <w:tab w:val="left" w:pos="4580"/>
+          <w:tab w:val="left" w:pos="5496"/>
+          <w:tab w:val="left" w:pos="6412"/>
+          <w:tab w:val="left" w:pos="7328"/>
+          <w:tab w:val="left" w:pos="8244"/>
+          <w:tab w:val="left" w:pos="9160"/>
+          <w:tab w:val="left" w:pos="10076"/>
+          <w:tab w:val="left" w:pos="10992"/>
+          <w:tab w:val="left" w:pos="11908"/>
+          <w:tab w:val="left" w:pos="12824"/>
+          <w:tab w:val="left" w:pos="13740"/>
+          <w:tab w:val="left" w:pos="14656"/>
+        </w:tabs>
+        <w:spacing w:before="450" w:after="450" w:line="285" w:lineRule="atLeast"/>
+        <w:textAlignment w:val="baseline"/>
+        <w:rPr>
+          <w:rFonts w:ascii="Courier New" w:eastAsia="Times New Roman" w:hAnsi="Courier New" w:cs="Courier New"/>
+          <w:color w:val="444444"/>
+          <w:sz w:val="18"/>
+          <w:szCs w:val="17"/>
           <w:lang w:val="it-CH" w:eastAsia="it-CH"/>
         </w:rPr>
       </w:pPr>
@@ -4749,6 +3827,1226 @@
           <w:szCs w:val="17"/>
           <w:lang w:val="it-CH" w:eastAsia="it-CH"/>
         </w:rPr>
+        <w:t xml:space="preserve">sudo </w:t>
+      </w:r>
+      <w:r>
+        <w:rPr>
+          <w:rFonts w:ascii="Courier New" w:eastAsia="Times New Roman" w:hAnsi="Courier New" w:cs="Courier New"/>
+          <w:color w:val="444444"/>
+          <w:sz w:val="18"/>
+          <w:szCs w:val="17"/>
+          <w:lang w:val="it-CH" w:eastAsia="it-CH"/>
+        </w:rPr>
+        <w:t>service nginx reload</w:t>
+      </w:r>
+    </w:p>
+    <w:p>
+      <w:pPr>
+        <w:pStyle w:val="Listenabsatz"/>
+        <w:pBdr>
+          <w:top w:val="single" w:sz="6" w:space="14" w:color="DDDDDD"/>
+          <w:left w:val="single" w:sz="6" w:space="15" w:color="DDDDDD"/>
+          <w:bottom w:val="single" w:sz="6" w:space="14" w:color="DDDDDD"/>
+          <w:right w:val="single" w:sz="6" w:space="15" w:color="DDDDDD"/>
+        </w:pBdr>
+        <w:shd w:val="clear" w:color="auto" w:fill="F2F2F2"/>
+        <w:tabs>
+          <w:tab w:val="left" w:pos="916"/>
+          <w:tab w:val="left" w:pos="1832"/>
+          <w:tab w:val="left" w:pos="2748"/>
+          <w:tab w:val="left" w:pos="3664"/>
+          <w:tab w:val="left" w:pos="4580"/>
+          <w:tab w:val="left" w:pos="5496"/>
+          <w:tab w:val="left" w:pos="6412"/>
+          <w:tab w:val="left" w:pos="7328"/>
+          <w:tab w:val="left" w:pos="8244"/>
+          <w:tab w:val="left" w:pos="9160"/>
+          <w:tab w:val="left" w:pos="10076"/>
+          <w:tab w:val="left" w:pos="10992"/>
+          <w:tab w:val="left" w:pos="11908"/>
+          <w:tab w:val="left" w:pos="12824"/>
+          <w:tab w:val="left" w:pos="13740"/>
+          <w:tab w:val="left" w:pos="14656"/>
+        </w:tabs>
+        <w:spacing w:before="450" w:after="450" w:line="285" w:lineRule="atLeast"/>
+        <w:textAlignment w:val="baseline"/>
+        <w:rPr>
+          <w:rFonts w:ascii="Courier New" w:eastAsia="Times New Roman" w:hAnsi="Courier New" w:cs="Courier New"/>
+          <w:color w:val="444444"/>
+          <w:sz w:val="18"/>
+          <w:szCs w:val="17"/>
+          <w:lang w:val="it-CH" w:eastAsia="it-CH"/>
+        </w:rPr>
+      </w:pPr>
+      <w:r>
+        <w:rPr>
+          <w:rFonts w:ascii="Courier New" w:eastAsia="Times New Roman" w:hAnsi="Courier New" w:cs="Courier New"/>
+          <w:color w:val="444444"/>
+          <w:sz w:val="18"/>
+          <w:szCs w:val="17"/>
+          <w:lang w:val="it-CH" w:eastAsia="it-CH"/>
+        </w:rPr>
+        <w:t>sudo service nginx restart</w:t>
+      </w:r>
+    </w:p>
+    <w:p>
+      <w:pPr>
+        <w:pStyle w:val="Listenabsatz"/>
+        <w:pBdr>
+          <w:top w:val="single" w:sz="6" w:space="14" w:color="DDDDDD"/>
+          <w:left w:val="single" w:sz="6" w:space="15" w:color="DDDDDD"/>
+          <w:bottom w:val="single" w:sz="6" w:space="14" w:color="DDDDDD"/>
+          <w:right w:val="single" w:sz="6" w:space="15" w:color="DDDDDD"/>
+        </w:pBdr>
+        <w:shd w:val="clear" w:color="auto" w:fill="F2F2F2"/>
+        <w:tabs>
+          <w:tab w:val="left" w:pos="916"/>
+          <w:tab w:val="left" w:pos="1832"/>
+          <w:tab w:val="left" w:pos="2748"/>
+          <w:tab w:val="left" w:pos="3664"/>
+          <w:tab w:val="left" w:pos="4580"/>
+          <w:tab w:val="left" w:pos="5496"/>
+          <w:tab w:val="left" w:pos="6412"/>
+          <w:tab w:val="left" w:pos="7328"/>
+          <w:tab w:val="left" w:pos="8244"/>
+          <w:tab w:val="left" w:pos="9160"/>
+          <w:tab w:val="left" w:pos="10076"/>
+          <w:tab w:val="left" w:pos="10992"/>
+          <w:tab w:val="left" w:pos="11908"/>
+          <w:tab w:val="left" w:pos="12824"/>
+          <w:tab w:val="left" w:pos="13740"/>
+          <w:tab w:val="left" w:pos="14656"/>
+        </w:tabs>
+        <w:spacing w:before="450" w:after="450" w:line="285" w:lineRule="atLeast"/>
+        <w:textAlignment w:val="baseline"/>
+        <w:rPr>
+          <w:rFonts w:ascii="Courier New" w:eastAsia="Times New Roman" w:hAnsi="Courier New" w:cs="Courier New"/>
+          <w:color w:val="444444"/>
+          <w:sz w:val="18"/>
+          <w:szCs w:val="17"/>
+          <w:lang w:val="it-CH" w:eastAsia="it-CH"/>
+        </w:rPr>
+      </w:pPr>
+      <w:r>
+        <w:rPr>
+          <w:rFonts w:ascii="Courier New" w:eastAsia="Times New Roman" w:hAnsi="Courier New" w:cs="Courier New"/>
+          <w:color w:val="444444"/>
+          <w:sz w:val="18"/>
+          <w:szCs w:val="17"/>
+          <w:lang w:val="it-CH" w:eastAsia="it-CH"/>
+        </w:rPr>
+        <w:t>sudo service php5-fpm restart</w:t>
+      </w:r>
+    </w:p>
+    <w:p>
+      <w:pPr>
+        <w:pStyle w:val="Listenabsatz"/>
+        <w:pBdr>
+          <w:top w:val="single" w:sz="6" w:space="14" w:color="DDDDDD"/>
+          <w:left w:val="single" w:sz="6" w:space="15" w:color="DDDDDD"/>
+          <w:bottom w:val="single" w:sz="6" w:space="14" w:color="DDDDDD"/>
+          <w:right w:val="single" w:sz="6" w:space="15" w:color="DDDDDD"/>
+        </w:pBdr>
+        <w:shd w:val="clear" w:color="auto" w:fill="F2F2F2"/>
+        <w:tabs>
+          <w:tab w:val="left" w:pos="916"/>
+          <w:tab w:val="left" w:pos="1832"/>
+          <w:tab w:val="left" w:pos="2748"/>
+          <w:tab w:val="left" w:pos="3664"/>
+          <w:tab w:val="left" w:pos="4580"/>
+          <w:tab w:val="left" w:pos="5496"/>
+          <w:tab w:val="left" w:pos="6412"/>
+          <w:tab w:val="left" w:pos="7328"/>
+          <w:tab w:val="left" w:pos="8244"/>
+          <w:tab w:val="left" w:pos="9160"/>
+          <w:tab w:val="left" w:pos="10076"/>
+          <w:tab w:val="left" w:pos="10992"/>
+          <w:tab w:val="left" w:pos="11908"/>
+          <w:tab w:val="left" w:pos="12824"/>
+          <w:tab w:val="left" w:pos="13740"/>
+          <w:tab w:val="left" w:pos="14656"/>
+        </w:tabs>
+        <w:spacing w:before="450" w:after="450" w:line="285" w:lineRule="atLeast"/>
+        <w:textAlignment w:val="baseline"/>
+        <w:rPr>
+          <w:rFonts w:ascii="Courier New" w:eastAsia="Times New Roman" w:hAnsi="Courier New" w:cs="Courier New"/>
+          <w:color w:val="444444"/>
+          <w:sz w:val="18"/>
+          <w:szCs w:val="17"/>
+          <w:lang w:val="it-CH" w:eastAsia="it-CH"/>
+        </w:rPr>
+      </w:pPr>
+      <w:r>
+        <w:rPr>
+          <w:rFonts w:ascii="Courier New" w:eastAsia="Times New Roman" w:hAnsi="Courier New" w:cs="Courier New"/>
+          <w:color w:val="444444"/>
+          <w:sz w:val="18"/>
+          <w:szCs w:val="17"/>
+          <w:lang w:val="it-CH" w:eastAsia="it-CH"/>
+        </w:rPr>
+        <w:t>sudo reboot</w:t>
+      </w:r>
+    </w:p>
+    <w:p>
+      <w:pPr>
+        <w:pStyle w:val="berschrift2"/>
+        <w:rPr>
+          <w:rFonts w:eastAsia="Times New Roman"/>
+          <w:lang w:eastAsia="it-CH"/>
+        </w:rPr>
+      </w:pPr>
+      <w:r>
+        <w:rPr>
+          <w:rFonts w:eastAsia="Times New Roman"/>
+          <w:lang w:eastAsia="it-CH"/>
+        </w:rPr>
+        <w:lastRenderedPageBreak/>
+        <w:t>Deploy Webapplikationen</w:t>
+      </w:r>
+    </w:p>
+    <w:p>
+      <w:pPr>
+        <w:pStyle w:val="Listenabsatz"/>
+        <w:numPr>
+          <w:ilvl w:val="0"/>
+          <w:numId w:val="5"/>
+        </w:numPr>
+        <w:rPr>
+          <w:lang w:eastAsia="it-CH"/>
+        </w:rPr>
+      </w:pPr>
+      <w:r>
+        <w:rPr>
+          <w:lang w:eastAsia="it-CH"/>
+        </w:rPr>
+        <w:t>Die beide Webapplikationen müssen zuerst auf dem Server unter den passenden Verzeichnissen kopiert werden.</w:t>
+      </w:r>
+    </w:p>
+    <w:p>
+      <w:pPr>
+        <w:pStyle w:val="Listenabsatz"/>
+        <w:numPr>
+          <w:ilvl w:val="1"/>
+          <w:numId w:val="5"/>
+        </w:numPr>
+        <w:rPr>
+          <w:lang w:eastAsia="it-CH"/>
+        </w:rPr>
+      </w:pPr>
+      <w:r>
+        <w:rPr>
+          <w:lang w:eastAsia="it-CH"/>
+        </w:rPr>
+        <w:t>/var/www/management</w:t>
+      </w:r>
+    </w:p>
+    <w:p>
+      <w:pPr>
+        <w:pStyle w:val="Listenabsatz"/>
+        <w:numPr>
+          <w:ilvl w:val="1"/>
+          <w:numId w:val="5"/>
+        </w:numPr>
+        <w:rPr>
+          <w:lang w:eastAsia="it-CH"/>
+        </w:rPr>
+      </w:pPr>
+      <w:r>
+        <w:rPr>
+          <w:lang w:eastAsia="it-CH"/>
+        </w:rPr>
+        <w:t>/var/www/intercom</w:t>
+      </w:r>
+    </w:p>
+    <w:p>
+      <w:pPr>
+        <w:pStyle w:val="Listenabsatz"/>
+        <w:numPr>
+          <w:ilvl w:val="0"/>
+          <w:numId w:val="5"/>
+        </w:numPr>
+        <w:rPr>
+          <w:lang w:eastAsia="it-CH"/>
+        </w:rPr>
+      </w:pPr>
+      <w:r>
+        <w:rPr>
+          <w:lang w:eastAsia="it-CH"/>
+        </w:rPr>
+        <w:t>Rechte anpassen</w:t>
+      </w:r>
+    </w:p>
+    <w:p>
+      <w:pPr>
+        <w:pStyle w:val="Listenabsatz"/>
+        <w:pBdr>
+          <w:top w:val="single" w:sz="6" w:space="14" w:color="DDDDDD"/>
+          <w:left w:val="single" w:sz="6" w:space="15" w:color="DDDDDD"/>
+          <w:bottom w:val="single" w:sz="6" w:space="14" w:color="DDDDDD"/>
+          <w:right w:val="single" w:sz="6" w:space="15" w:color="DDDDDD"/>
+        </w:pBdr>
+        <w:shd w:val="clear" w:color="auto" w:fill="F2F2F2"/>
+        <w:tabs>
+          <w:tab w:val="left" w:pos="916"/>
+          <w:tab w:val="left" w:pos="1832"/>
+          <w:tab w:val="left" w:pos="2748"/>
+          <w:tab w:val="left" w:pos="3664"/>
+          <w:tab w:val="left" w:pos="4580"/>
+          <w:tab w:val="left" w:pos="5496"/>
+          <w:tab w:val="left" w:pos="6412"/>
+          <w:tab w:val="left" w:pos="7328"/>
+          <w:tab w:val="left" w:pos="8244"/>
+          <w:tab w:val="left" w:pos="9160"/>
+          <w:tab w:val="left" w:pos="10076"/>
+          <w:tab w:val="left" w:pos="10992"/>
+          <w:tab w:val="left" w:pos="11908"/>
+          <w:tab w:val="left" w:pos="12824"/>
+          <w:tab w:val="left" w:pos="13740"/>
+          <w:tab w:val="left" w:pos="14656"/>
+        </w:tabs>
+        <w:spacing w:before="450" w:after="450" w:line="285" w:lineRule="atLeast"/>
+        <w:textAlignment w:val="baseline"/>
+        <w:rPr>
+          <w:rFonts w:ascii="Courier New" w:eastAsia="Times New Roman" w:hAnsi="Courier New" w:cs="Courier New"/>
+          <w:color w:val="444444"/>
+          <w:sz w:val="18"/>
+          <w:szCs w:val="17"/>
+          <w:lang w:val="it-CH" w:eastAsia="it-CH"/>
+        </w:rPr>
+      </w:pPr>
+      <w:r>
+        <w:rPr>
+          <w:rFonts w:ascii="Courier New" w:eastAsia="Times New Roman" w:hAnsi="Courier New" w:cs="Courier New"/>
+          <w:color w:val="444444"/>
+          <w:sz w:val="18"/>
+          <w:szCs w:val="17"/>
+          <w:lang w:val="it-CH" w:eastAsia="it-CH"/>
+        </w:rPr>
+        <w:t>sudo chmod -R 775 /var/www</w:t>
+      </w:r>
+    </w:p>
+    <w:p>
+      <w:pPr>
+        <w:pStyle w:val="Listenabsatz"/>
+        <w:pBdr>
+          <w:top w:val="single" w:sz="6" w:space="14" w:color="DDDDDD"/>
+          <w:left w:val="single" w:sz="6" w:space="15" w:color="DDDDDD"/>
+          <w:bottom w:val="single" w:sz="6" w:space="14" w:color="DDDDDD"/>
+          <w:right w:val="single" w:sz="6" w:space="15" w:color="DDDDDD"/>
+        </w:pBdr>
+        <w:shd w:val="clear" w:color="auto" w:fill="F2F2F2"/>
+        <w:tabs>
+          <w:tab w:val="left" w:pos="916"/>
+          <w:tab w:val="left" w:pos="1832"/>
+          <w:tab w:val="left" w:pos="2748"/>
+          <w:tab w:val="left" w:pos="3664"/>
+          <w:tab w:val="left" w:pos="4580"/>
+          <w:tab w:val="left" w:pos="5496"/>
+          <w:tab w:val="left" w:pos="6412"/>
+          <w:tab w:val="left" w:pos="7328"/>
+          <w:tab w:val="left" w:pos="8244"/>
+          <w:tab w:val="left" w:pos="9160"/>
+          <w:tab w:val="left" w:pos="10076"/>
+          <w:tab w:val="left" w:pos="10992"/>
+          <w:tab w:val="left" w:pos="11908"/>
+          <w:tab w:val="left" w:pos="12824"/>
+          <w:tab w:val="left" w:pos="13740"/>
+          <w:tab w:val="left" w:pos="14656"/>
+        </w:tabs>
+        <w:spacing w:before="450" w:after="450" w:line="285" w:lineRule="atLeast"/>
+        <w:textAlignment w:val="baseline"/>
+        <w:rPr>
+          <w:rFonts w:ascii="Courier New" w:eastAsia="Times New Roman" w:hAnsi="Courier New" w:cs="Courier New"/>
+          <w:color w:val="444444"/>
+          <w:sz w:val="18"/>
+          <w:szCs w:val="17"/>
+          <w:lang w:val="it-CH" w:eastAsia="it-CH"/>
+        </w:rPr>
+      </w:pPr>
+      <w:r>
+        <w:rPr>
+          <w:rFonts w:ascii="Courier New" w:eastAsia="Times New Roman" w:hAnsi="Courier New" w:cs="Courier New"/>
+          <w:color w:val="444444"/>
+          <w:sz w:val="18"/>
+          <w:szCs w:val="17"/>
+          <w:lang w:val="it-CH" w:eastAsia="it-CH"/>
+        </w:rPr>
+        <w:t>sudo chmod -R 777 /var/www/management/</w:t>
+      </w:r>
+      <w:r>
+        <w:rPr>
+          <w:rFonts w:ascii="Courier New" w:eastAsia="Times New Roman" w:hAnsi="Courier New" w:cs="Courier New"/>
+          <w:color w:val="444444"/>
+          <w:sz w:val="18"/>
+          <w:szCs w:val="17"/>
+          <w:lang w:val="it-CH" w:eastAsia="it-CH"/>
+        </w:rPr>
+        <w:t>storage</w:t>
+      </w:r>
+    </w:p>
+    <w:p>
+      <w:pPr>
+        <w:pStyle w:val="Listenabsatz"/>
+        <w:pBdr>
+          <w:top w:val="single" w:sz="6" w:space="14" w:color="DDDDDD"/>
+          <w:left w:val="single" w:sz="6" w:space="15" w:color="DDDDDD"/>
+          <w:bottom w:val="single" w:sz="6" w:space="14" w:color="DDDDDD"/>
+          <w:right w:val="single" w:sz="6" w:space="15" w:color="DDDDDD"/>
+        </w:pBdr>
+        <w:shd w:val="clear" w:color="auto" w:fill="F2F2F2"/>
+        <w:tabs>
+          <w:tab w:val="left" w:pos="916"/>
+          <w:tab w:val="left" w:pos="1832"/>
+          <w:tab w:val="left" w:pos="2748"/>
+          <w:tab w:val="left" w:pos="3664"/>
+          <w:tab w:val="left" w:pos="4580"/>
+          <w:tab w:val="left" w:pos="5496"/>
+          <w:tab w:val="left" w:pos="6412"/>
+          <w:tab w:val="left" w:pos="7328"/>
+          <w:tab w:val="left" w:pos="8244"/>
+          <w:tab w:val="left" w:pos="9160"/>
+          <w:tab w:val="left" w:pos="10076"/>
+          <w:tab w:val="left" w:pos="10992"/>
+          <w:tab w:val="left" w:pos="11908"/>
+          <w:tab w:val="left" w:pos="12824"/>
+          <w:tab w:val="left" w:pos="13740"/>
+          <w:tab w:val="left" w:pos="14656"/>
+        </w:tabs>
+        <w:spacing w:before="450" w:after="450" w:line="285" w:lineRule="atLeast"/>
+        <w:textAlignment w:val="baseline"/>
+        <w:rPr>
+          <w:rFonts w:ascii="Courier New" w:eastAsia="Times New Roman" w:hAnsi="Courier New" w:cs="Courier New"/>
+          <w:color w:val="444444"/>
+          <w:sz w:val="18"/>
+          <w:szCs w:val="17"/>
+          <w:lang w:val="it-CH" w:eastAsia="it-CH"/>
+        </w:rPr>
+      </w:pPr>
+      <w:r>
+        <w:rPr>
+          <w:rFonts w:ascii="Courier New" w:eastAsia="Times New Roman" w:hAnsi="Courier New" w:cs="Courier New"/>
+          <w:color w:val="444444"/>
+          <w:sz w:val="18"/>
+          <w:szCs w:val="17"/>
+          <w:lang w:val="it-CH" w:eastAsia="it-CH"/>
+        </w:rPr>
+        <w:t>sudo chmod -R 775 /var/www/intercom/storage</w:t>
+      </w:r>
+    </w:p>
+    <w:p>
+      <w:pPr>
+        <w:pStyle w:val="Listenabsatz"/>
+        <w:pBdr>
+          <w:top w:val="single" w:sz="6" w:space="14" w:color="DDDDDD"/>
+          <w:left w:val="single" w:sz="6" w:space="15" w:color="DDDDDD"/>
+          <w:bottom w:val="single" w:sz="6" w:space="14" w:color="DDDDDD"/>
+          <w:right w:val="single" w:sz="6" w:space="15" w:color="DDDDDD"/>
+        </w:pBdr>
+        <w:shd w:val="clear" w:color="auto" w:fill="F2F2F2"/>
+        <w:tabs>
+          <w:tab w:val="left" w:pos="916"/>
+          <w:tab w:val="left" w:pos="1832"/>
+          <w:tab w:val="left" w:pos="2748"/>
+          <w:tab w:val="left" w:pos="3664"/>
+          <w:tab w:val="left" w:pos="4580"/>
+          <w:tab w:val="left" w:pos="5496"/>
+          <w:tab w:val="left" w:pos="6412"/>
+          <w:tab w:val="left" w:pos="7328"/>
+          <w:tab w:val="left" w:pos="8244"/>
+          <w:tab w:val="left" w:pos="9160"/>
+          <w:tab w:val="left" w:pos="10076"/>
+          <w:tab w:val="left" w:pos="10992"/>
+          <w:tab w:val="left" w:pos="11908"/>
+          <w:tab w:val="left" w:pos="12824"/>
+          <w:tab w:val="left" w:pos="13740"/>
+          <w:tab w:val="left" w:pos="14656"/>
+        </w:tabs>
+        <w:spacing w:before="450" w:after="450" w:line="285" w:lineRule="atLeast"/>
+        <w:textAlignment w:val="baseline"/>
+        <w:rPr>
+          <w:rFonts w:ascii="Courier New" w:eastAsia="Times New Roman" w:hAnsi="Courier New" w:cs="Courier New"/>
+          <w:color w:val="444444"/>
+          <w:sz w:val="18"/>
+          <w:szCs w:val="17"/>
+          <w:lang w:val="it-CH" w:eastAsia="it-CH"/>
+        </w:rPr>
+      </w:pPr>
+      <w:r>
+        <w:rPr>
+          <w:rFonts w:ascii="Courier New" w:eastAsia="Times New Roman" w:hAnsi="Courier New" w:cs="Courier New"/>
+          <w:color w:val="444444"/>
+          <w:sz w:val="18"/>
+          <w:szCs w:val="17"/>
+          <w:lang w:val="it-CH" w:eastAsia="it-CH"/>
+        </w:rPr>
+        <w:t>sudo chgrp -R www-data /var/www/</w:t>
+      </w:r>
+    </w:p>
+    <w:p>
+      <w:pPr>
+        <w:pStyle w:val="Listenabsatz"/>
+        <w:numPr>
+          <w:ilvl w:val="0"/>
+          <w:numId w:val="5"/>
+        </w:numPr>
+        <w:rPr>
+          <w:lang w:eastAsia="it-CH"/>
+        </w:rPr>
+      </w:pPr>
+      <w:r>
+        <w:rPr>
+          <w:lang w:eastAsia="it-CH"/>
+        </w:rPr>
+        <w:t>MySQL Database erstellen, dann Anmeldedaten und Database Name in der Datei</w:t>
+      </w:r>
+      <w:r>
+        <w:rPr>
+          <w:lang w:eastAsia="it-CH"/>
+        </w:rPr>
+        <w:t xml:space="preserve">: .env eingeben. (Falls .env nicht vorhanden: </w:t>
+      </w:r>
+      <w:r>
+        <w:rPr>
+          <w:rFonts w:ascii="Consolas" w:hAnsi="Consolas"/>
+          <w:color w:val="242729"/>
+          <w:sz w:val="20"/>
+          <w:szCs w:val="20"/>
+          <w:shd w:val="clear" w:color="auto" w:fill="EFF0F1"/>
+        </w:rPr>
+        <w:t>cp .env.example .env</w:t>
+      </w:r>
+      <w:r>
+        <w:rPr>
+          <w:lang w:eastAsia="it-CH"/>
+        </w:rPr>
+        <w:t>)</w:t>
+      </w:r>
+    </w:p>
+    <w:p>
+      <w:pPr>
+        <w:pStyle w:val="Listenabsatz"/>
+        <w:numPr>
+          <w:ilvl w:val="0"/>
+          <w:numId w:val="5"/>
+        </w:numPr>
+        <w:rPr>
+          <w:lang w:eastAsia="it-CH"/>
+        </w:rPr>
+      </w:pPr>
+      <w:r>
+        <w:rPr>
+          <w:lang w:eastAsia="it-CH"/>
+        </w:rPr>
+        <w:t>Webapplikation installieren: (Diese befehle müssen in der Root Dir von jede Webapp eingegeben werden.)</w:t>
+      </w:r>
+    </w:p>
+    <w:p>
+      <w:pPr>
+        <w:pStyle w:val="Listenabsatz"/>
+        <w:pBdr>
+          <w:top w:val="single" w:sz="6" w:space="14" w:color="DDDDDD"/>
+          <w:left w:val="single" w:sz="6" w:space="15" w:color="DDDDDD"/>
+          <w:bottom w:val="single" w:sz="6" w:space="14" w:color="DDDDDD"/>
+          <w:right w:val="single" w:sz="6" w:space="15" w:color="DDDDDD"/>
+        </w:pBdr>
+        <w:shd w:val="clear" w:color="auto" w:fill="F2F2F2"/>
+        <w:tabs>
+          <w:tab w:val="left" w:pos="916"/>
+          <w:tab w:val="left" w:pos="1832"/>
+          <w:tab w:val="left" w:pos="2748"/>
+          <w:tab w:val="left" w:pos="3664"/>
+          <w:tab w:val="left" w:pos="4580"/>
+          <w:tab w:val="left" w:pos="5496"/>
+          <w:tab w:val="left" w:pos="6412"/>
+          <w:tab w:val="left" w:pos="7328"/>
+          <w:tab w:val="left" w:pos="8244"/>
+          <w:tab w:val="left" w:pos="9160"/>
+          <w:tab w:val="left" w:pos="10076"/>
+          <w:tab w:val="left" w:pos="10992"/>
+          <w:tab w:val="left" w:pos="11908"/>
+          <w:tab w:val="left" w:pos="12824"/>
+          <w:tab w:val="left" w:pos="13740"/>
+          <w:tab w:val="left" w:pos="14656"/>
+        </w:tabs>
+        <w:spacing w:before="450" w:after="450" w:line="285" w:lineRule="atLeast"/>
+        <w:textAlignment w:val="baseline"/>
+        <w:rPr>
+          <w:rFonts w:ascii="Courier New" w:eastAsia="Times New Roman" w:hAnsi="Courier New" w:cs="Courier New"/>
+          <w:color w:val="444444"/>
+          <w:sz w:val="18"/>
+          <w:szCs w:val="17"/>
+          <w:lang w:eastAsia="it-CH"/>
+        </w:rPr>
+      </w:pPr>
+      <w:r>
+        <w:rPr>
+          <w:rFonts w:ascii="Courier New" w:eastAsia="Times New Roman" w:hAnsi="Courier New" w:cs="Courier New"/>
+          <w:color w:val="444444"/>
+          <w:sz w:val="18"/>
+          <w:szCs w:val="17"/>
+          <w:lang w:eastAsia="it-CH"/>
+        </w:rPr>
+        <w:t>composer install</w:t>
+      </w:r>
+    </w:p>
+    <w:p>
+      <w:pPr>
+        <w:pStyle w:val="Listenabsatz"/>
+        <w:pBdr>
+          <w:top w:val="single" w:sz="6" w:space="14" w:color="DDDDDD"/>
+          <w:left w:val="single" w:sz="6" w:space="15" w:color="DDDDDD"/>
+          <w:bottom w:val="single" w:sz="6" w:space="14" w:color="DDDDDD"/>
+          <w:right w:val="single" w:sz="6" w:space="15" w:color="DDDDDD"/>
+        </w:pBdr>
+        <w:shd w:val="clear" w:color="auto" w:fill="F2F2F2"/>
+        <w:tabs>
+          <w:tab w:val="left" w:pos="916"/>
+          <w:tab w:val="left" w:pos="1832"/>
+          <w:tab w:val="left" w:pos="2748"/>
+          <w:tab w:val="left" w:pos="3664"/>
+          <w:tab w:val="left" w:pos="4580"/>
+          <w:tab w:val="left" w:pos="5496"/>
+          <w:tab w:val="left" w:pos="6412"/>
+          <w:tab w:val="left" w:pos="7328"/>
+          <w:tab w:val="left" w:pos="8244"/>
+          <w:tab w:val="left" w:pos="9160"/>
+          <w:tab w:val="left" w:pos="10076"/>
+          <w:tab w:val="left" w:pos="10992"/>
+          <w:tab w:val="left" w:pos="11908"/>
+          <w:tab w:val="left" w:pos="12824"/>
+          <w:tab w:val="left" w:pos="13740"/>
+          <w:tab w:val="left" w:pos="14656"/>
+        </w:tabs>
+        <w:spacing w:before="450" w:after="450" w:line="285" w:lineRule="atLeast"/>
+        <w:textAlignment w:val="baseline"/>
+        <w:rPr>
+          <w:rFonts w:ascii="Courier New" w:eastAsia="Times New Roman" w:hAnsi="Courier New" w:cs="Courier New"/>
+          <w:color w:val="444444"/>
+          <w:sz w:val="18"/>
+          <w:szCs w:val="17"/>
+          <w:lang w:eastAsia="it-CH"/>
+        </w:rPr>
+      </w:pPr>
+      <w:r>
+        <w:rPr>
+          <w:rFonts w:ascii="Courier New" w:eastAsia="Times New Roman" w:hAnsi="Courier New" w:cs="Courier New"/>
+          <w:color w:val="444444"/>
+          <w:sz w:val="18"/>
+          <w:szCs w:val="17"/>
+          <w:lang w:eastAsia="it-CH"/>
+        </w:rPr>
+        <w:t>php artisan migrate</w:t>
+      </w:r>
+      <w:r>
+        <w:rPr>
+          <w:rFonts w:ascii="Courier New" w:eastAsia="Times New Roman" w:hAnsi="Courier New" w:cs="Courier New"/>
+          <w:color w:val="444444"/>
+          <w:sz w:val="18"/>
+          <w:szCs w:val="17"/>
+          <w:lang w:eastAsia="it-CH"/>
+        </w:rPr>
+        <w:t xml:space="preserve">   (Muss nur für </w:t>
+      </w:r>
+      <w:r>
+        <w:rPr>
+          <w:rFonts w:ascii="Courier New" w:eastAsia="Times New Roman" w:hAnsi="Courier New" w:cs="Courier New"/>
+          <w:color w:val="444444"/>
+          <w:sz w:val="18"/>
+          <w:szCs w:val="17"/>
+          <w:lang w:eastAsia="it-CH"/>
+        </w:rPr>
+        <w:t>das Management Webapp gemacht werden)</w:t>
+      </w:r>
+    </w:p>
+    <w:p>
+      <w:pPr>
+        <w:pStyle w:val="Listenabsatz"/>
+        <w:pBdr>
+          <w:top w:val="single" w:sz="6" w:space="14" w:color="DDDDDD"/>
+          <w:left w:val="single" w:sz="6" w:space="15" w:color="DDDDDD"/>
+          <w:bottom w:val="single" w:sz="6" w:space="14" w:color="DDDDDD"/>
+          <w:right w:val="single" w:sz="6" w:space="15" w:color="DDDDDD"/>
+        </w:pBdr>
+        <w:shd w:val="clear" w:color="auto" w:fill="F2F2F2"/>
+        <w:tabs>
+          <w:tab w:val="left" w:pos="916"/>
+          <w:tab w:val="left" w:pos="1832"/>
+          <w:tab w:val="left" w:pos="2748"/>
+          <w:tab w:val="left" w:pos="3664"/>
+          <w:tab w:val="left" w:pos="4580"/>
+          <w:tab w:val="left" w:pos="5496"/>
+          <w:tab w:val="left" w:pos="6412"/>
+          <w:tab w:val="left" w:pos="7328"/>
+          <w:tab w:val="left" w:pos="8244"/>
+          <w:tab w:val="left" w:pos="9160"/>
+          <w:tab w:val="left" w:pos="10076"/>
+          <w:tab w:val="left" w:pos="10992"/>
+          <w:tab w:val="left" w:pos="11908"/>
+          <w:tab w:val="left" w:pos="12824"/>
+          <w:tab w:val="left" w:pos="13740"/>
+          <w:tab w:val="left" w:pos="14656"/>
+        </w:tabs>
+        <w:spacing w:before="450" w:after="450" w:line="285" w:lineRule="atLeast"/>
+        <w:textAlignment w:val="baseline"/>
+        <w:rPr>
+          <w:rFonts w:ascii="Courier New" w:eastAsia="Times New Roman" w:hAnsi="Courier New" w:cs="Courier New"/>
+          <w:color w:val="444444"/>
+          <w:sz w:val="18"/>
+          <w:szCs w:val="17"/>
+          <w:lang w:eastAsia="it-CH"/>
+        </w:rPr>
+      </w:pPr>
+      <w:r>
+        <w:rPr>
+          <w:rFonts w:ascii="Courier New" w:eastAsia="Times New Roman" w:hAnsi="Courier New" w:cs="Courier New"/>
+          <w:color w:val="444444"/>
+          <w:sz w:val="18"/>
+          <w:szCs w:val="17"/>
+          <w:lang w:eastAsia="it-CH"/>
+        </w:rPr>
+        <w:t>php artisan key:generate</w:t>
+      </w:r>
+    </w:p>
+    <w:p>
+      <w:pPr>
+        <w:ind w:left="360"/>
+        <w:rPr>
+          <w:lang w:eastAsia="it-CH"/>
+        </w:rPr>
+      </w:pPr>
+      <w:r>
+        <w:rPr>
+          <w:lang w:eastAsia="it-CH"/>
+        </w:rPr>
+        <w:t xml:space="preserve">Die zwei Webapps müssten </w:t>
+      </w:r>
+      <w:r>
+        <w:rPr>
+          <w:lang w:eastAsia="it-CH"/>
+        </w:rPr>
+        <w:t>nun</w:t>
+      </w:r>
+      <w:r>
+        <w:rPr>
+          <w:lang w:eastAsia="it-CH"/>
+        </w:rPr>
+        <w:t xml:space="preserve"> unter die ports 443 und 444</w:t>
+      </w:r>
+      <w:r>
+        <w:rPr>
+          <w:lang w:eastAsia="it-CH"/>
+        </w:rPr>
+        <w:t xml:space="preserve"> aufrufbar sein</w:t>
+      </w:r>
+      <w:r>
+        <w:rPr>
+          <w:lang w:eastAsia="it-CH"/>
+        </w:rPr>
+        <w:t>.</w:t>
+      </w:r>
+    </w:p>
+    <w:p>
+      <w:pPr>
+        <w:ind w:left="360"/>
+        <w:rPr>
+          <w:lang w:eastAsia="it-CH"/>
+        </w:rPr>
+      </w:pPr>
+    </w:p>
+    <w:p>
+      <w:pPr>
+        <w:pStyle w:val="berschrift2"/>
+        <w:rPr>
+          <w:rFonts w:eastAsia="Times New Roman"/>
+          <w:lang w:eastAsia="it-CH"/>
+        </w:rPr>
+      </w:pPr>
+      <w:r>
+        <w:rPr>
+          <w:rFonts w:eastAsia="Times New Roman"/>
+          <w:lang w:eastAsia="it-CH"/>
+        </w:rPr>
+        <w:t>Deploy Dienste &amp; Services</w:t>
+      </w:r>
+    </w:p>
+    <w:p>
+      <w:pPr>
+        <w:ind w:left="360"/>
+        <w:rPr>
+          <w:lang w:eastAsia="it-CH"/>
+        </w:rPr>
+      </w:pPr>
+    </w:p>
+    <w:p>
+      <w:pPr>
+        <w:pStyle w:val="Listenabsatz"/>
+        <w:numPr>
+          <w:ilvl w:val="0"/>
+          <w:numId w:val="8"/>
+        </w:numPr>
+        <w:rPr>
+          <w:lang w:eastAsia="it-CH"/>
+        </w:rPr>
+      </w:pPr>
+      <w:r>
+        <w:rPr>
+          <w:lang w:eastAsia="it-CH"/>
+        </w:rPr>
+        <w:t>Zuerst die benötigten Pfade erstellen</w:t>
+      </w:r>
+    </w:p>
+    <w:p>
+      <w:pPr>
+        <w:pStyle w:val="Listenabsatz"/>
+        <w:ind w:left="1080"/>
+        <w:rPr>
+          <w:lang w:eastAsia="it-CH"/>
+        </w:rPr>
+      </w:pPr>
+    </w:p>
+    <w:p>
+      <w:pPr>
+        <w:pStyle w:val="Listenabsatz"/>
+        <w:pBdr>
+          <w:top w:val="single" w:sz="6" w:space="14" w:color="DDDDDD"/>
+          <w:left w:val="single" w:sz="6" w:space="15" w:color="DDDDDD"/>
+          <w:bottom w:val="single" w:sz="6" w:space="14" w:color="DDDDDD"/>
+          <w:right w:val="single" w:sz="6" w:space="15" w:color="DDDDDD"/>
+        </w:pBdr>
+        <w:shd w:val="clear" w:color="auto" w:fill="F2F2F2"/>
+        <w:tabs>
+          <w:tab w:val="left" w:pos="916"/>
+          <w:tab w:val="left" w:pos="1832"/>
+          <w:tab w:val="left" w:pos="2748"/>
+          <w:tab w:val="left" w:pos="3664"/>
+          <w:tab w:val="left" w:pos="4580"/>
+          <w:tab w:val="left" w:pos="5496"/>
+          <w:tab w:val="left" w:pos="6412"/>
+          <w:tab w:val="left" w:pos="7328"/>
+          <w:tab w:val="left" w:pos="8244"/>
+          <w:tab w:val="left" w:pos="9160"/>
+          <w:tab w:val="left" w:pos="10076"/>
+          <w:tab w:val="left" w:pos="10992"/>
+          <w:tab w:val="left" w:pos="11908"/>
+          <w:tab w:val="left" w:pos="12824"/>
+          <w:tab w:val="left" w:pos="13740"/>
+          <w:tab w:val="left" w:pos="14656"/>
+        </w:tabs>
+        <w:spacing w:before="450" w:after="450" w:line="285" w:lineRule="atLeast"/>
+        <w:textAlignment w:val="baseline"/>
+        <w:rPr>
+          <w:rFonts w:ascii="Courier New" w:eastAsia="Times New Roman" w:hAnsi="Courier New" w:cs="Courier New"/>
+          <w:color w:val="444444"/>
+          <w:sz w:val="18"/>
+          <w:szCs w:val="17"/>
+          <w:lang w:eastAsia="it-CH"/>
+        </w:rPr>
+      </w:pPr>
+      <w:r>
+        <w:rPr>
+          <w:rFonts w:ascii="Courier New" w:eastAsia="Times New Roman" w:hAnsi="Courier New" w:cs="Courier New"/>
+          <w:color w:val="444444"/>
+          <w:sz w:val="18"/>
+          <w:szCs w:val="17"/>
+          <w:lang w:eastAsia="it-CH"/>
+        </w:rPr>
+        <w:t>mkdir /home/pi/server/signalingServer</w:t>
+      </w:r>
+    </w:p>
+    <w:p>
+      <w:pPr>
+        <w:pStyle w:val="Listenabsatz"/>
+        <w:pBdr>
+          <w:top w:val="single" w:sz="6" w:space="14" w:color="DDDDDD"/>
+          <w:left w:val="single" w:sz="6" w:space="15" w:color="DDDDDD"/>
+          <w:bottom w:val="single" w:sz="6" w:space="14" w:color="DDDDDD"/>
+          <w:right w:val="single" w:sz="6" w:space="15" w:color="DDDDDD"/>
+        </w:pBdr>
+        <w:shd w:val="clear" w:color="auto" w:fill="F2F2F2"/>
+        <w:tabs>
+          <w:tab w:val="left" w:pos="916"/>
+          <w:tab w:val="left" w:pos="1832"/>
+          <w:tab w:val="left" w:pos="2748"/>
+          <w:tab w:val="left" w:pos="3664"/>
+          <w:tab w:val="left" w:pos="4580"/>
+          <w:tab w:val="left" w:pos="5496"/>
+          <w:tab w:val="left" w:pos="6412"/>
+          <w:tab w:val="left" w:pos="7328"/>
+          <w:tab w:val="left" w:pos="8244"/>
+          <w:tab w:val="left" w:pos="9160"/>
+          <w:tab w:val="left" w:pos="10076"/>
+          <w:tab w:val="left" w:pos="10992"/>
+          <w:tab w:val="left" w:pos="11908"/>
+          <w:tab w:val="left" w:pos="12824"/>
+          <w:tab w:val="left" w:pos="13740"/>
+          <w:tab w:val="left" w:pos="14656"/>
+        </w:tabs>
+        <w:spacing w:before="450" w:after="450" w:line="285" w:lineRule="atLeast"/>
+        <w:textAlignment w:val="baseline"/>
+        <w:rPr>
+          <w:rFonts w:ascii="Courier New" w:eastAsia="Times New Roman" w:hAnsi="Courier New" w:cs="Courier New"/>
+          <w:color w:val="444444"/>
+          <w:sz w:val="18"/>
+          <w:szCs w:val="17"/>
+          <w:lang w:eastAsia="it-CH"/>
+        </w:rPr>
+      </w:pPr>
+      <w:r>
+        <w:rPr>
+          <w:rFonts w:ascii="Courier New" w:eastAsia="Times New Roman" w:hAnsi="Courier New" w:cs="Courier New"/>
+          <w:color w:val="444444"/>
+          <w:sz w:val="18"/>
+          <w:szCs w:val="17"/>
+          <w:lang w:eastAsia="it-CH"/>
+        </w:rPr>
+        <w:t>mkdir /home/pi/server/relayController</w:t>
+      </w:r>
+    </w:p>
+    <w:p>
+      <w:pPr>
+        <w:pStyle w:val="Listenabsatz"/>
+        <w:ind w:left="1080"/>
+        <w:rPr>
+          <w:lang w:eastAsia="it-CH"/>
+        </w:rPr>
+      </w:pPr>
+    </w:p>
+    <w:p>
+      <w:pPr>
+        <w:pStyle w:val="Listenabsatz"/>
+        <w:numPr>
+          <w:ilvl w:val="0"/>
+          <w:numId w:val="8"/>
+        </w:numPr>
+        <w:rPr>
+          <w:lang w:eastAsia="it-CH"/>
+        </w:rPr>
+      </w:pPr>
+      <w:r>
+        <w:rPr>
+          <w:lang w:eastAsia="it-CH"/>
+        </w:rPr>
+        <w:t>Die beide kompilierte JARs in den entsprechenden Verzeichnissen kopieren. Die kompilierten JARs sind in den jeweilige Projekts Verzeichnisse unter /deploy zu finden.</w:t>
+      </w:r>
+    </w:p>
+    <w:p>
+      <w:pPr>
+        <w:pStyle w:val="Listenabsatz"/>
+        <w:numPr>
+          <w:ilvl w:val="0"/>
+          <w:numId w:val="8"/>
+        </w:numPr>
+        <w:rPr>
+          <w:lang w:eastAsia="it-CH"/>
+        </w:rPr>
+      </w:pPr>
+      <w:r>
+        <w:rPr>
+          <w:lang w:eastAsia="it-CH"/>
+        </w:rPr>
+        <w:t>Nun muss noch für den SignalingServer noch das vorher hergestellte keystore.jks kopiert werden. Der Keystore muss sich in dem gleichen Verzeichnis wie der Signaling Server befinden.</w:t>
+      </w:r>
+    </w:p>
+    <w:p>
+      <w:pPr>
+        <w:pStyle w:val="Listenabsatz"/>
+        <w:numPr>
+          <w:ilvl w:val="0"/>
+          <w:numId w:val="8"/>
+        </w:numPr>
+        <w:rPr>
+          <w:lang w:eastAsia="it-CH"/>
+        </w:rPr>
+      </w:pPr>
+      <w:r>
+        <w:rPr>
+          <w:lang w:eastAsia="it-CH"/>
+        </w:rPr>
+        <w:t xml:space="preserve">Für beide Dienste muss noch das autostart Skript unter </w:t>
+      </w:r>
+      <w:r>
+        <w:rPr>
+          <w:rFonts w:ascii="Consolas" w:hAnsi="Consolas"/>
+          <w:color w:val="242729"/>
+          <w:sz w:val="20"/>
+          <w:szCs w:val="20"/>
+          <w:shd w:val="clear" w:color="auto" w:fill="EFF0F1"/>
+        </w:rPr>
+        <w:t>/etc/init.d/</w:t>
+      </w:r>
+      <w:r>
+        <w:rPr>
+          <w:lang w:eastAsia="it-CH"/>
+        </w:rPr>
+        <w:t xml:space="preserve"> kopiert werden. </w:t>
+      </w:r>
+      <w:r>
+        <w:rPr>
+          <w:lang w:eastAsia="it-CH"/>
+        </w:rPr>
+        <w:t xml:space="preserve">Die Skripte sind unter dem Script-Verzeichnis gespeichert. </w:t>
+      </w:r>
+      <w:r>
+        <w:rPr>
+          <w:lang w:eastAsia="it-CH"/>
+        </w:rPr>
+        <w:t xml:space="preserve">Auch diese Skripte </w:t>
+      </w:r>
+      <w:r>
+        <w:rPr>
+          <w:lang w:eastAsia="it-CH"/>
+        </w:rPr>
+        <w:t xml:space="preserve">müssen </w:t>
+      </w:r>
+      <w:r>
+        <w:rPr>
+          <w:lang w:eastAsia="it-CH"/>
+        </w:rPr>
+        <w:t>ausführbar sein. Folgende Befehle müssen noch eingegeben werden:</w:t>
+      </w:r>
+    </w:p>
+    <w:p>
+      <w:pPr>
+        <w:pStyle w:val="Listenabsatz"/>
+        <w:ind w:left="1080"/>
+        <w:rPr>
+          <w:lang w:eastAsia="it-CH"/>
+        </w:rPr>
+      </w:pPr>
+    </w:p>
+    <w:p>
+      <w:pPr>
+        <w:pStyle w:val="Listenabsatz"/>
+        <w:pBdr>
+          <w:top w:val="single" w:sz="6" w:space="14" w:color="DDDDDD"/>
+          <w:left w:val="single" w:sz="6" w:space="15" w:color="DDDDDD"/>
+          <w:bottom w:val="single" w:sz="6" w:space="14" w:color="DDDDDD"/>
+          <w:right w:val="single" w:sz="6" w:space="15" w:color="DDDDDD"/>
+        </w:pBdr>
+        <w:shd w:val="clear" w:color="auto" w:fill="F2F2F2"/>
+        <w:tabs>
+          <w:tab w:val="left" w:pos="916"/>
+          <w:tab w:val="left" w:pos="1832"/>
+          <w:tab w:val="left" w:pos="2748"/>
+          <w:tab w:val="left" w:pos="3664"/>
+          <w:tab w:val="left" w:pos="4580"/>
+          <w:tab w:val="left" w:pos="5496"/>
+          <w:tab w:val="left" w:pos="6412"/>
+          <w:tab w:val="left" w:pos="7328"/>
+          <w:tab w:val="left" w:pos="8244"/>
+          <w:tab w:val="left" w:pos="9160"/>
+          <w:tab w:val="left" w:pos="10076"/>
+          <w:tab w:val="left" w:pos="10992"/>
+          <w:tab w:val="left" w:pos="11908"/>
+          <w:tab w:val="left" w:pos="12824"/>
+          <w:tab w:val="left" w:pos="13740"/>
+          <w:tab w:val="left" w:pos="14656"/>
+        </w:tabs>
+        <w:spacing w:before="450" w:after="450" w:line="285" w:lineRule="atLeast"/>
+        <w:textAlignment w:val="baseline"/>
+        <w:rPr>
+          <w:rFonts w:ascii="Courier New" w:eastAsia="Times New Roman" w:hAnsi="Courier New" w:cs="Courier New"/>
+          <w:color w:val="444444"/>
+          <w:sz w:val="18"/>
+          <w:szCs w:val="17"/>
+          <w:lang w:val="it-CH" w:eastAsia="it-CH"/>
+        </w:rPr>
+      </w:pPr>
+      <w:r>
+        <w:rPr>
+          <w:rFonts w:ascii="Courier New" w:eastAsia="Times New Roman" w:hAnsi="Courier New" w:cs="Courier New"/>
+          <w:color w:val="444444"/>
+          <w:sz w:val="18"/>
+          <w:szCs w:val="17"/>
+          <w:lang w:val="it-CH" w:eastAsia="it-CH"/>
+        </w:rPr>
+        <w:t xml:space="preserve">sudo chmod </w:t>
+      </w:r>
+      <w:r>
+        <w:rPr>
+          <w:rFonts w:ascii="Courier New" w:eastAsia="Times New Roman" w:hAnsi="Courier New" w:cs="Courier New"/>
+          <w:color w:val="444444"/>
+          <w:sz w:val="18"/>
+          <w:szCs w:val="17"/>
+          <w:lang w:val="it-CH" w:eastAsia="it-CH"/>
+        </w:rPr>
+        <w:t>+x /etc/init.d/signalingServer</w:t>
+      </w:r>
+    </w:p>
+    <w:p>
+      <w:pPr>
+        <w:pStyle w:val="Listenabsatz"/>
+        <w:pBdr>
+          <w:top w:val="single" w:sz="6" w:space="14" w:color="DDDDDD"/>
+          <w:left w:val="single" w:sz="6" w:space="15" w:color="DDDDDD"/>
+          <w:bottom w:val="single" w:sz="6" w:space="14" w:color="DDDDDD"/>
+          <w:right w:val="single" w:sz="6" w:space="15" w:color="DDDDDD"/>
+        </w:pBdr>
+        <w:shd w:val="clear" w:color="auto" w:fill="F2F2F2"/>
+        <w:tabs>
+          <w:tab w:val="left" w:pos="916"/>
+          <w:tab w:val="left" w:pos="1832"/>
+          <w:tab w:val="left" w:pos="2748"/>
+          <w:tab w:val="left" w:pos="3664"/>
+          <w:tab w:val="left" w:pos="4580"/>
+          <w:tab w:val="left" w:pos="5496"/>
+          <w:tab w:val="left" w:pos="6412"/>
+          <w:tab w:val="left" w:pos="7328"/>
+          <w:tab w:val="left" w:pos="8244"/>
+          <w:tab w:val="left" w:pos="9160"/>
+          <w:tab w:val="left" w:pos="10076"/>
+          <w:tab w:val="left" w:pos="10992"/>
+          <w:tab w:val="left" w:pos="11908"/>
+          <w:tab w:val="left" w:pos="12824"/>
+          <w:tab w:val="left" w:pos="13740"/>
+          <w:tab w:val="left" w:pos="14656"/>
+        </w:tabs>
+        <w:spacing w:before="450" w:after="450" w:line="285" w:lineRule="atLeast"/>
+        <w:textAlignment w:val="baseline"/>
+        <w:rPr>
+          <w:rFonts w:ascii="Courier New" w:eastAsia="Times New Roman" w:hAnsi="Courier New" w:cs="Courier New"/>
+          <w:color w:val="444444"/>
+          <w:sz w:val="18"/>
+          <w:szCs w:val="17"/>
+          <w:lang w:val="it-CH" w:eastAsia="it-CH"/>
+        </w:rPr>
+      </w:pPr>
+      <w:r>
+        <w:rPr>
+          <w:rFonts w:ascii="Courier New" w:eastAsia="Times New Roman" w:hAnsi="Courier New" w:cs="Courier New"/>
+          <w:color w:val="444444"/>
+          <w:sz w:val="18"/>
+          <w:szCs w:val="17"/>
+          <w:lang w:val="it-CH" w:eastAsia="it-CH"/>
+        </w:rPr>
+        <w:t>sudo chmod</w:t>
+      </w:r>
+      <w:r>
+        <w:rPr>
+          <w:rFonts w:ascii="Courier New" w:eastAsia="Times New Roman" w:hAnsi="Courier New" w:cs="Courier New"/>
+          <w:color w:val="444444"/>
+          <w:sz w:val="18"/>
+          <w:szCs w:val="17"/>
+          <w:lang w:val="it-CH" w:eastAsia="it-CH"/>
+        </w:rPr>
+        <w:t xml:space="preserve"> +x /etc/init.d/relayController</w:t>
+      </w:r>
+    </w:p>
+    <w:p>
+      <w:pPr>
+        <w:pStyle w:val="Listenabsatz"/>
+        <w:pBdr>
+          <w:top w:val="single" w:sz="6" w:space="14" w:color="DDDDDD"/>
+          <w:left w:val="single" w:sz="6" w:space="15" w:color="DDDDDD"/>
+          <w:bottom w:val="single" w:sz="6" w:space="14" w:color="DDDDDD"/>
+          <w:right w:val="single" w:sz="6" w:space="15" w:color="DDDDDD"/>
+        </w:pBdr>
+        <w:shd w:val="clear" w:color="auto" w:fill="F2F2F2"/>
+        <w:tabs>
+          <w:tab w:val="left" w:pos="916"/>
+          <w:tab w:val="left" w:pos="1832"/>
+          <w:tab w:val="left" w:pos="2748"/>
+          <w:tab w:val="left" w:pos="3664"/>
+          <w:tab w:val="left" w:pos="4580"/>
+          <w:tab w:val="left" w:pos="5496"/>
+          <w:tab w:val="left" w:pos="6412"/>
+          <w:tab w:val="left" w:pos="7328"/>
+          <w:tab w:val="left" w:pos="8244"/>
+          <w:tab w:val="left" w:pos="9160"/>
+          <w:tab w:val="left" w:pos="10076"/>
+          <w:tab w:val="left" w:pos="10992"/>
+          <w:tab w:val="left" w:pos="11908"/>
+          <w:tab w:val="left" w:pos="12824"/>
+          <w:tab w:val="left" w:pos="13740"/>
+          <w:tab w:val="left" w:pos="14656"/>
+        </w:tabs>
+        <w:spacing w:before="450" w:after="450" w:line="285" w:lineRule="atLeast"/>
+        <w:textAlignment w:val="baseline"/>
+        <w:rPr>
+          <w:rFonts w:ascii="Courier New" w:eastAsia="Times New Roman" w:hAnsi="Courier New" w:cs="Courier New"/>
+          <w:color w:val="444444"/>
+          <w:sz w:val="18"/>
+          <w:szCs w:val="17"/>
+          <w:lang w:val="it-CH" w:eastAsia="it-CH"/>
+        </w:rPr>
+      </w:pPr>
+      <w:r>
+        <w:rPr>
+          <w:rFonts w:ascii="Courier New" w:eastAsia="Times New Roman" w:hAnsi="Courier New" w:cs="Courier New"/>
+          <w:color w:val="444444"/>
+          <w:sz w:val="18"/>
+          <w:szCs w:val="17"/>
+          <w:lang w:val="it-CH" w:eastAsia="it-CH"/>
+        </w:rPr>
+        <w:t>sud</w:t>
+      </w:r>
+      <w:r>
+        <w:rPr>
+          <w:rFonts w:ascii="Courier New" w:eastAsia="Times New Roman" w:hAnsi="Courier New" w:cs="Courier New"/>
+          <w:color w:val="444444"/>
+          <w:sz w:val="18"/>
+          <w:szCs w:val="17"/>
+          <w:lang w:val="it-CH" w:eastAsia="it-CH"/>
+        </w:rPr>
+        <w:t>o update-rc.d signalingServer</w:t>
+      </w:r>
+      <w:r>
+        <w:rPr>
+          <w:rFonts w:ascii="Courier New" w:eastAsia="Times New Roman" w:hAnsi="Courier New" w:cs="Courier New"/>
+          <w:color w:val="444444"/>
+          <w:sz w:val="18"/>
+          <w:szCs w:val="17"/>
+          <w:lang w:val="it-CH" w:eastAsia="it-CH"/>
+        </w:rPr>
+        <w:t xml:space="preserve"> defaults</w:t>
+      </w:r>
+    </w:p>
+    <w:p>
+      <w:pPr>
+        <w:pStyle w:val="Listenabsatz"/>
+        <w:pBdr>
+          <w:top w:val="single" w:sz="6" w:space="14" w:color="DDDDDD"/>
+          <w:left w:val="single" w:sz="6" w:space="15" w:color="DDDDDD"/>
+          <w:bottom w:val="single" w:sz="6" w:space="14" w:color="DDDDDD"/>
+          <w:right w:val="single" w:sz="6" w:space="15" w:color="DDDDDD"/>
+        </w:pBdr>
+        <w:shd w:val="clear" w:color="auto" w:fill="F2F2F2"/>
+        <w:tabs>
+          <w:tab w:val="left" w:pos="916"/>
+          <w:tab w:val="left" w:pos="1832"/>
+          <w:tab w:val="left" w:pos="2748"/>
+          <w:tab w:val="left" w:pos="3664"/>
+          <w:tab w:val="left" w:pos="4580"/>
+          <w:tab w:val="left" w:pos="5496"/>
+          <w:tab w:val="left" w:pos="6412"/>
+          <w:tab w:val="left" w:pos="7328"/>
+          <w:tab w:val="left" w:pos="8244"/>
+          <w:tab w:val="left" w:pos="9160"/>
+          <w:tab w:val="left" w:pos="10076"/>
+          <w:tab w:val="left" w:pos="10992"/>
+          <w:tab w:val="left" w:pos="11908"/>
+          <w:tab w:val="left" w:pos="12824"/>
+          <w:tab w:val="left" w:pos="13740"/>
+          <w:tab w:val="left" w:pos="14656"/>
+        </w:tabs>
+        <w:spacing w:before="450" w:after="450" w:line="285" w:lineRule="atLeast"/>
+        <w:textAlignment w:val="baseline"/>
+        <w:rPr>
+          <w:rFonts w:ascii="Courier New" w:eastAsia="Times New Roman" w:hAnsi="Courier New" w:cs="Courier New"/>
+          <w:color w:val="444444"/>
+          <w:sz w:val="18"/>
+          <w:szCs w:val="17"/>
+          <w:lang w:val="it-CH" w:eastAsia="it-CH"/>
+        </w:rPr>
+      </w:pPr>
+      <w:r>
+        <w:rPr>
+          <w:rFonts w:ascii="Courier New" w:eastAsia="Times New Roman" w:hAnsi="Courier New" w:cs="Courier New"/>
+          <w:color w:val="444444"/>
+          <w:sz w:val="18"/>
+          <w:szCs w:val="17"/>
+          <w:lang w:val="it-CH" w:eastAsia="it-CH"/>
+        </w:rPr>
         <w:t>sudo</w:t>
       </w:r>
       <w:r>
@@ -4760,32 +5058,28 @@
           <w:lang w:val="it-CH" w:eastAsia="it-CH"/>
         </w:rPr>
         <w:t xml:space="preserve"> update-rc.d relayController</w:t>
+      </w:r>
+      <w:r>
+        <w:rPr>
+          <w:rFonts w:ascii="Courier New" w:eastAsia="Times New Roman" w:hAnsi="Courier New" w:cs="Courier New"/>
+          <w:color w:val="444444"/>
+          <w:sz w:val="18"/>
+          <w:szCs w:val="17"/>
+          <w:lang w:val="it-CH" w:eastAsia="it-CH"/>
+        </w:rPr>
+        <w:t xml:space="preserve"> defaults</w:t>
       </w:r>
       <w:bookmarkStart w:id="0" w:name="_GoBack"/>
       <w:bookmarkEnd w:id="0"/>
-    </w:p>
-    <w:p>
-      <w:pPr>
-        <w:pStyle w:val="Listenabsatz"/>
-        <w:ind w:left="1080"/>
-        <w:rPr>
-          <w:lang w:eastAsia="it-CH"/>
-        </w:rPr>
-      </w:pPr>
-    </w:p>
-    <w:p>
-      <w:pPr>
-        <w:pStyle w:val="Listenabsatz"/>
-        <w:ind w:left="1080"/>
-        <w:rPr>
-          <w:lang w:eastAsia="it-CH"/>
-        </w:rPr>
-      </w:pPr>
-      <w:r>
-        <w:rPr>
-          <w:lang w:eastAsia="it-CH"/>
-        </w:rPr>
-        <w:t>dfvd</w:t>
+      <w:r>
+        <w:rPr>
+          <w:rFonts w:ascii="Courier New" w:hAnsi="Courier New" w:cs="Courier New"/>
+          <w:color w:val="E94849"/>
+          <w:sz w:val="21"/>
+          <w:szCs w:val="21"/>
+          <w:lang w:val="it-CH"/>
+        </w:rPr>
+        <w:t xml:space="preserve"> </w:t>
       </w:r>
     </w:p>
     <w:sectPr>
@@ -5189,6 +5483,118 @@
     </w:lvl>
   </w:abstractNum>
   <w:abstractNum w:abstractNumId="3" w15:restartNumberingAfterBreak="0">
+    <w:nsid w:val="3C0F4028"/>
+    <w:multiLevelType w:val="hybridMultilevel"/>
+    <w:tmpl w:val="291697DC"/>
+    <w:lvl w:ilvl="0" w:tplc="604C9F48">
+      <w:numFmt w:val="bullet"/>
+      <w:lvlText w:val=""/>
+      <w:lvlJc w:val="left"/>
+      <w:pPr>
+        <w:ind w:left="720" w:hanging="360"/>
+      </w:pPr>
+      <w:rPr>
+        <w:rFonts w:ascii="Wingdings" w:eastAsiaTheme="minorHAnsi" w:hAnsi="Wingdings" w:cs="Courier New" w:hint="default"/>
+      </w:rPr>
+    </w:lvl>
+    <w:lvl w:ilvl="1" w:tplc="08100003" w:tentative="1">
+      <w:start w:val="1"/>
+      <w:numFmt w:val="bullet"/>
+      <w:lvlText w:val="o"/>
+      <w:lvlJc w:val="left"/>
+      <w:pPr>
+        <w:ind w:left="1440" w:hanging="360"/>
+      </w:pPr>
+      <w:rPr>
+        <w:rFonts w:ascii="Courier New" w:hAnsi="Courier New" w:cs="Courier New" w:hint="default"/>
+      </w:rPr>
+    </w:lvl>
+    <w:lvl w:ilvl="2" w:tplc="08100005" w:tentative="1">
+      <w:start w:val="1"/>
+      <w:numFmt w:val="bullet"/>
+      <w:lvlText w:val=""/>
+      <w:lvlJc w:val="left"/>
+      <w:pPr>
+        <w:ind w:left="2160" w:hanging="360"/>
+      </w:pPr>
+      <w:rPr>
+        <w:rFonts w:ascii="Wingdings" w:hAnsi="Wingdings" w:hint="default"/>
+      </w:rPr>
+    </w:lvl>
+    <w:lvl w:ilvl="3" w:tplc="08100001" w:tentative="1">
+      <w:start w:val="1"/>
+      <w:numFmt w:val="bullet"/>
+      <w:lvlText w:val=""/>
+      <w:lvlJc w:val="left"/>
+      <w:pPr>
+        <w:ind w:left="2880" w:hanging="360"/>
+      </w:pPr>
+      <w:rPr>
+        <w:rFonts w:ascii="Symbol" w:hAnsi="Symbol" w:hint="default"/>
+      </w:rPr>
+    </w:lvl>
+    <w:lvl w:ilvl="4" w:tplc="08100003" w:tentative="1">
+      <w:start w:val="1"/>
+      <w:numFmt w:val="bullet"/>
+      <w:lvlText w:val="o"/>
+      <w:lvlJc w:val="left"/>
+      <w:pPr>
+        <w:ind w:left="3600" w:hanging="360"/>
+      </w:pPr>
+      <w:rPr>
+        <w:rFonts w:ascii="Courier New" w:hAnsi="Courier New" w:cs="Courier New" w:hint="default"/>
+      </w:rPr>
+    </w:lvl>
+    <w:lvl w:ilvl="5" w:tplc="08100005" w:tentative="1">
+      <w:start w:val="1"/>
+      <w:numFmt w:val="bullet"/>
+      <w:lvlText w:val=""/>
+      <w:lvlJc w:val="left"/>
+      <w:pPr>
+        <w:ind w:left="4320" w:hanging="360"/>
+      </w:pPr>
+      <w:rPr>
+        <w:rFonts w:ascii="Wingdings" w:hAnsi="Wingdings" w:hint="default"/>
+      </w:rPr>
+    </w:lvl>
+    <w:lvl w:ilvl="6" w:tplc="08100001" w:tentative="1">
+      <w:start w:val="1"/>
+      <w:numFmt w:val="bullet"/>
+      <w:lvlText w:val=""/>
+      <w:lvlJc w:val="left"/>
+      <w:pPr>
+        <w:ind w:left="5040" w:hanging="360"/>
+      </w:pPr>
+      <w:rPr>
+        <w:rFonts w:ascii="Symbol" w:hAnsi="Symbol" w:hint="default"/>
+      </w:rPr>
+    </w:lvl>
+    <w:lvl w:ilvl="7" w:tplc="08100003" w:tentative="1">
+      <w:start w:val="1"/>
+      <w:numFmt w:val="bullet"/>
+      <w:lvlText w:val="o"/>
+      <w:lvlJc w:val="left"/>
+      <w:pPr>
+        <w:ind w:left="5760" w:hanging="360"/>
+      </w:pPr>
+      <w:rPr>
+        <w:rFonts w:ascii="Courier New" w:hAnsi="Courier New" w:cs="Courier New" w:hint="default"/>
+      </w:rPr>
+    </w:lvl>
+    <w:lvl w:ilvl="8" w:tplc="08100005" w:tentative="1">
+      <w:start w:val="1"/>
+      <w:numFmt w:val="bullet"/>
+      <w:lvlText w:val=""/>
+      <w:lvlJc w:val="left"/>
+      <w:pPr>
+        <w:ind w:left="6480" w:hanging="360"/>
+      </w:pPr>
+      <w:rPr>
+        <w:rFonts w:ascii="Wingdings" w:hAnsi="Wingdings" w:hint="default"/>
+      </w:rPr>
+    </w:lvl>
+  </w:abstractNum>
+  <w:abstractNum w:abstractNumId="4" w15:restartNumberingAfterBreak="0">
     <w:nsid w:val="44AC2FAD"/>
     <w:multiLevelType w:val="hybridMultilevel"/>
     <w:tmpl w:val="1452EB78"/>
@@ -5300,7 +5706,7 @@
       </w:rPr>
     </w:lvl>
   </w:abstractNum>
-  <w:abstractNum w:abstractNumId="4" w15:restartNumberingAfterBreak="0">
+  <w:abstractNum w:abstractNumId="5" w15:restartNumberingAfterBreak="0">
     <w:nsid w:val="4BBE6C8D"/>
     <w:multiLevelType w:val="hybridMultilevel"/>
     <w:tmpl w:val="F6FE0922"/>
@@ -5413,7 +5819,7 @@
       </w:rPr>
     </w:lvl>
   </w:abstractNum>
-  <w:abstractNum w:abstractNumId="5" w15:restartNumberingAfterBreak="0">
+  <w:abstractNum w:abstractNumId="6" w15:restartNumberingAfterBreak="0">
     <w:nsid w:val="50A466A8"/>
     <w:multiLevelType w:val="hybridMultilevel"/>
     <w:tmpl w:val="91342092"/>
@@ -5525,7 +5931,7 @@
       </w:rPr>
     </w:lvl>
   </w:abstractNum>
-  <w:abstractNum w:abstractNumId="6" w15:restartNumberingAfterBreak="0">
+  <w:abstractNum w:abstractNumId="7" w15:restartNumberingAfterBreak="0">
     <w:nsid w:val="5A287DD3"/>
     <w:multiLevelType w:val="hybridMultilevel"/>
     <w:tmpl w:val="76AAD9F2"/>
@@ -5637,7 +6043,7 @@
       </w:rPr>
     </w:lvl>
   </w:abstractNum>
-  <w:abstractNum w:abstractNumId="7" w15:restartNumberingAfterBreak="0">
+  <w:abstractNum w:abstractNumId="8" w15:restartNumberingAfterBreak="0">
     <w:nsid w:val="77AE2837"/>
     <w:multiLevelType w:val="hybridMultilevel"/>
     <w:tmpl w:val="13FE540E"/>
@@ -5727,13 +6133,13 @@
     <w:abstractNumId w:val="1"/>
   </w:num>
   <w:num w:numId="2">
-    <w:abstractNumId w:val="5"/>
+    <w:abstractNumId w:val="6"/>
   </w:num>
   <w:num w:numId="3">
-    <w:abstractNumId w:val="6"/>
+    <w:abstractNumId w:val="7"/>
   </w:num>
   <w:num w:numId="4">
-    <w:abstractNumId w:val="7"/>
+    <w:abstractNumId w:val="8"/>
   </w:num>
   <w:num w:numId="5">
     <w:abstractNumId w:val="0"/>
@@ -5742,10 +6148,13 @@
     <w:abstractNumId w:val="2"/>
   </w:num>
   <w:num w:numId="7">
-    <w:abstractNumId w:val="3"/>
+    <w:abstractNumId w:val="4"/>
   </w:num>
   <w:num w:numId="8">
-    <w:abstractNumId w:val="4"/>
+    <w:abstractNumId w:val="5"/>
+  </w:num>
+  <w:num w:numId="9">
+    <w:abstractNumId w:val="3"/>
   </w:num>
 </w:numbering>
 </file>
@@ -5873,6 +6282,7 @@
     <w:lsdException w:name="HTML Sample" w:semiHidden="1" w:unhideWhenUsed="1"/>
     <w:lsdException w:name="HTML Typewriter" w:semiHidden="1" w:unhideWhenUsed="1"/>
     <w:lsdException w:name="HTML Variable" w:semiHidden="1" w:unhideWhenUsed="1"/>
+    <w:lsdException w:name="Normal Table" w:semiHidden="1" w:unhideWhenUsed="1"/>
     <w:lsdException w:name="annotation subject" w:semiHidden="1" w:unhideWhenUsed="1"/>
     <w:lsdException w:name="No List" w:semiHidden="1" w:unhideWhenUsed="1"/>
     <w:lsdException w:name="Outline List 1" w:semiHidden="1" w:unhideWhenUsed="1"/>
@@ -5919,8 +6329,10 @@
     <w:lsdException w:name="Table Subtle 2" w:semiHidden="1" w:unhideWhenUsed="1"/>
     <w:lsdException w:name="Table Web 1" w:semiHidden="1" w:unhideWhenUsed="1"/>
     <w:lsdException w:name="Table Web 2" w:semiHidden="1" w:unhideWhenUsed="1"/>
+    <w:lsdException w:name="Table Web 3" w:semiHidden="1" w:unhideWhenUsed="1"/>
     <w:lsdException w:name="Balloon Text" w:semiHidden="1" w:unhideWhenUsed="1"/>
     <w:lsdException w:name="Table Grid" w:uiPriority="39"/>
+    <w:lsdException w:name="Table Theme" w:semiHidden="1" w:unhideWhenUsed="1"/>
     <w:lsdException w:name="Placeholder Text" w:semiHidden="1"/>
     <w:lsdException w:name="No Spacing" w:uiPriority="1" w:qFormat="1"/>
     <w:lsdException w:name="Light Shading" w:uiPriority="60"/>
@@ -6402,6 +6814,23 @@
       <w:shd w:val="clear" w:color="auto" w:fill="E6E6E6"/>
     </w:rPr>
   </w:style>
+  <w:style w:type="character" w:customStyle="1" w:styleId="highlight">
+    <w:name w:val="highlight"/>
+    <w:basedOn w:val="Absatz-Standardschriftart"/>
+    <w:rsid w:val="0076146F"/>
+  </w:style>
+  <w:style w:type="character" w:styleId="BesuchterLink">
+    <w:name w:val="FollowedHyperlink"/>
+    <w:basedOn w:val="Absatz-Standardschriftart"/>
+    <w:uiPriority w:val="99"/>
+    <w:semiHidden/>
+    <w:unhideWhenUsed/>
+    <w:rsid w:val="00091E60"/>
+    <w:rPr>
+      <w:color w:val="954F72" w:themeColor="followedHyperlink"/>
+      <w:u w:val="single"/>
+    </w:rPr>
+  </w:style>
 </w:styles>
 </file>
 
